--- a/lesson9/lesson9.docx
+++ b/lesson9/lesson9.docx
@@ -1221,6 +1221,73 @@
           <w:rFonts w:cstheme="minorHAnsi"/>
           <w:sz w:val="28"/>
           <w:szCs w:val="28"/>
+          <w:lang w:val="en-US"/>
+        </w:rPr>
+      </w:pPr>
+      <w:r>
+        <w:rPr>
+          <w:rFonts w:cstheme="minorHAnsi"/>
+          <w:sz w:val="28"/>
+          <w:szCs w:val="28"/>
+          <w:lang w:val="en-US"/>
+        </w:rPr>
+        <w:t>«lesson9.</w:t>
+      </w:r>
+      <w:r>
+        <w:rPr>
+          <w:rFonts w:cstheme="minorHAnsi"/>
+          <w:sz w:val="28"/>
+          <w:szCs w:val="28"/>
+          <w:lang w:val="en-US"/>
+        </w:rPr>
+        <w:t>sql</w:t>
+      </w:r>
+      <w:r>
+        <w:rPr>
+          <w:rFonts w:cstheme="minorHAnsi"/>
+          <w:sz w:val="28"/>
+          <w:szCs w:val="28"/>
+          <w:lang w:val="en-US"/>
+        </w:rPr>
+        <w:t xml:space="preserve">» </w:t>
+      </w:r>
+      <w:r>
+        <w:rPr>
+          <w:rFonts w:cstheme="minorHAnsi"/>
+          <w:sz w:val="28"/>
+          <w:szCs w:val="28"/>
+        </w:rPr>
+        <w:t>для</w:t>
+      </w:r>
+      <w:r>
+        <w:rPr>
+          <w:rFonts w:cstheme="minorHAnsi"/>
+          <w:sz w:val="28"/>
+          <w:szCs w:val="28"/>
+          <w:lang w:val="en-US"/>
+        </w:rPr>
+        <w:t xml:space="preserve"> </w:t>
+      </w:r>
+      <w:proofErr w:type="spellStart"/>
+      <w:r>
+        <w:rPr>
+          <w:rFonts w:cstheme="minorHAnsi"/>
+          <w:sz w:val="28"/>
+          <w:szCs w:val="28"/>
+          <w:lang w:val="en-US"/>
+        </w:rPr>
+        <w:t>PostgreSQL</w:t>
+      </w:r>
+      <w:proofErr w:type="spellEnd"/>
+    </w:p>
+    <w:p>
+      <w:pPr>
+        <w:spacing w:line="240" w:lineRule="auto"/>
+        <w:rPr>
+          <w:rFonts w:cstheme="minorHAnsi"/>
+          <w:sz w:val="28"/>
+          <w:szCs w:val="28"/>
+          <w:lang w:val="en-US"/>
         </w:rPr>
       </w:pPr>
       <w:r>
@@ -1236,6 +1303,7 @@
           <w:rFonts w:cstheme="minorHAnsi"/>
           <w:sz w:val="28"/>
           <w:szCs w:val="28"/>
+          <w:lang w:val="en-US"/>
         </w:rPr>
         <w:t xml:space="preserve"> </w:t>
       </w:r>
@@ -1252,6 +1320,7 @@
           <w:rFonts w:cstheme="minorHAnsi"/>
           <w:sz w:val="28"/>
           <w:szCs w:val="28"/>
+          <w:lang w:val="en-US"/>
         </w:rPr>
         <w:t xml:space="preserve"> </w:t>
       </w:r>
@@ -1271,6 +1340,7 @@
           <w:rFonts w:cstheme="minorHAnsi"/>
           <w:sz w:val="28"/>
           <w:szCs w:val="28"/>
+          <w:lang w:val="en-US"/>
         </w:rPr>
         <w:t>:</w:t>
       </w:r>
@@ -1301,10 +1371,10 @@
             <w:rFonts w:cstheme="minorHAnsi"/>
             <w:sz w:val="28"/>
             <w:szCs w:val="28"/>
+            <w:lang w:val="en-US"/>
           </w:rPr>
           <w:t>://</w:t>
         </w:r>
-        <w:proofErr w:type="spellStart"/>
         <w:r>
           <w:rPr>
             <w:rStyle w:val="a6"/>
@@ -1315,13 +1385,13 @@
           </w:rPr>
           <w:t>github</w:t>
         </w:r>
-        <w:proofErr w:type="spellEnd"/>
         <w:r>
           <w:rPr>
             <w:rStyle w:val="a6"/>
             <w:rFonts w:cstheme="minorHAnsi"/>
             <w:sz w:val="28"/>
             <w:szCs w:val="28"/>
+            <w:lang w:val="en-US"/>
           </w:rPr>
           <w:t>.</w:t>
         </w:r>
@@ -1341,10 +1411,10 @@
             <w:rFonts w:cstheme="minorHAnsi"/>
             <w:sz w:val="28"/>
             <w:szCs w:val="28"/>
+            <w:lang w:val="en-US"/>
           </w:rPr>
           <w:t>/</w:t>
         </w:r>
-        <w:proofErr w:type="spellStart"/>
         <w:r>
           <w:rPr>
             <w:rStyle w:val="a6"/>
@@ -1355,17 +1425,16 @@
           </w:rPr>
           <w:t>SotGE</w:t>
         </w:r>
-        <w:proofErr w:type="spellEnd"/>
         <w:r>
           <w:rPr>
             <w:rStyle w:val="a6"/>
             <w:rFonts w:cstheme="minorHAnsi"/>
             <w:sz w:val="28"/>
             <w:szCs w:val="28"/>
+            <w:lang w:val="en-US"/>
           </w:rPr>
           <w:t>/</w:t>
         </w:r>
-        <w:proofErr w:type="spellStart"/>
         <w:r>
           <w:rPr>
             <w:rStyle w:val="a6"/>
@@ -1376,7 +1445,16 @@
           </w:rPr>
           <w:t>innopolis</w:t>
         </w:r>
-        <w:proofErr w:type="spellEnd"/>
+        <w:r>
+          <w:rPr>
+            <w:rStyle w:val="a6"/>
+            <w:rFonts w:cstheme="minorHAnsi"/>
+            <w:sz w:val="28"/>
+            <w:szCs w:val="28"/>
+            <w:lang w:val="en-US"/>
+          </w:rPr>
+          <w:t>2023</w:t>
+        </w:r>
         <w:r>
           <w:rPr>
             <w:rStyle w:val="a6"/>
@@ -1384,7 +1462,7 @@
             <w:sz w:val="28"/>
             <w:szCs w:val="28"/>
           </w:rPr>
-          <w:t>2023/</w:t>
+          <w:t>/</w:t>
         </w:r>
         <w:r>
           <w:rPr>

--- a/lesson9/lesson9.docx
+++ b/lesson9/lesson9.docx
@@ -520,30 +520,26 @@
     </w:p>
     <w:p>
       <w:pPr>
-        <w:spacing w:line="240" w:lineRule="auto"/>
-        <w:rPr>
-          <w:rFonts w:cstheme="minorHAnsi"/>
-          <w:sz w:val="28"/>
-          <w:szCs w:val="28"/>
-        </w:rPr>
-      </w:pPr>
-      <w:r>
-        <w:rPr>
-          <w:rFonts w:cstheme="minorHAnsi"/>
-          <w:sz w:val="28"/>
-          <w:szCs w:val="28"/>
-          <w:lang w:val="en-US"/>
+        <w:pStyle w:val="a3"/>
+        <w:numPr>
+          <w:ilvl w:val="0"/>
+          <w:numId w:val="6"/>
+        </w:numPr>
+        <w:spacing w:line="240" w:lineRule="auto"/>
+        <w:rPr>
+          <w:rFonts w:cstheme="minorHAnsi"/>
+          <w:sz w:val="28"/>
+          <w:szCs w:val="28"/>
+        </w:rPr>
+      </w:pPr>
+      <w:r>
+        <w:rPr>
+          <w:rFonts w:cstheme="minorHAnsi"/>
+          <w:sz w:val="28"/>
+          <w:szCs w:val="28"/>
         </w:rPr>
         <w:lastRenderedPageBreak/>
-        <w:t>a</w:t>
-      </w:r>
-      <w:r>
-        <w:rPr>
-          <w:rFonts w:cstheme="minorHAnsi"/>
-          <w:sz w:val="28"/>
-          <w:szCs w:val="28"/>
-        </w:rPr>
-        <w:t xml:space="preserve">. Напишите </w:t>
+        <w:t xml:space="preserve">Напишите </w:t>
       </w:r>
       <w:r>
         <w:rPr>
@@ -560,7 +556,25 @@
           <w:sz w:val="28"/>
           <w:szCs w:val="28"/>
         </w:rPr>
-        <w:t xml:space="preserve"> запрос который возвращает имена студентов и их </w:t>
+        <w:t xml:space="preserve"> </w:t>
+      </w:r>
+      <w:proofErr w:type="gramStart"/>
+      <w:r>
+        <w:rPr>
+          <w:rFonts w:cstheme="minorHAnsi"/>
+          <w:sz w:val="28"/>
+          <w:szCs w:val="28"/>
+        </w:rPr>
+        <w:t>запрос</w:t>
+      </w:r>
+      <w:proofErr w:type="gramEnd"/>
+      <w:r>
+        <w:rPr>
+          <w:rFonts w:cstheme="minorHAnsi"/>
+          <w:sz w:val="28"/>
+          <w:szCs w:val="28"/>
+        </w:rPr>
+        <w:t xml:space="preserve"> который возвращает имена студентов и их </w:t>
       </w:r>
       <w:proofErr w:type="spellStart"/>
       <w:r>
@@ -627,15 +641,7 @@
           <w:sz w:val="28"/>
           <w:szCs w:val="28"/>
         </w:rPr>
-        <w:t>ени студента в убывающем порядк</w:t>
-      </w:r>
-      <w:r>
-        <w:rPr>
-          <w:rFonts w:cstheme="minorHAnsi"/>
-          <w:sz w:val="28"/>
-          <w:szCs w:val="28"/>
-        </w:rPr>
-        <w:t>е</w:t>
+        <w:t>ени студента в убывающем порядке</w:t>
       </w:r>
     </w:p>
     <w:p>
@@ -648,9 +654,10 @@
           <w:color w:val="000000"/>
           <w:sz w:val="20"/>
           <w:szCs w:val="20"/>
-        </w:rPr>
-      </w:pPr>
-      <w:proofErr w:type="spellStart"/>
+          <w:lang w:val="en-US"/>
+        </w:rPr>
+      </w:pPr>
+      <w:proofErr w:type="gramStart"/>
       <w:r>
         <w:rPr>
           <w:rFonts w:ascii="Consolas" w:hAnsi="Consolas"/>
@@ -659,10 +666,11 @@
           <w:color w:val="800000"/>
           <w:sz w:val="20"/>
           <w:szCs w:val="20"/>
+          <w:lang w:val="en-US"/>
         </w:rPr>
         <w:t>select</w:t>
       </w:r>
-      <w:proofErr w:type="spellEnd"/>
+      <w:proofErr w:type="gramEnd"/>
     </w:p>
     <w:p>
       <w:pPr>
@@ -674,18 +682,20 @@
           <w:color w:val="000000"/>
           <w:sz w:val="20"/>
           <w:szCs w:val="20"/>
-        </w:rPr>
-      </w:pPr>
-      <w:r>
-        <w:rPr>
-          <w:rFonts w:ascii="Consolas" w:hAnsi="Consolas"/>
-          <w:color w:val="000000"/>
-          <w:sz w:val="20"/>
-          <w:szCs w:val="20"/>
+          <w:lang w:val="en-US"/>
+        </w:rPr>
+      </w:pPr>
+      <w:r>
+        <w:rPr>
+          <w:rFonts w:ascii="Consolas" w:hAnsi="Consolas"/>
+          <w:color w:val="000000"/>
+          <w:sz w:val="20"/>
+          <w:szCs w:val="20"/>
+          <w:lang w:val="en-US"/>
         </w:rPr>
         <w:tab/>
       </w:r>
-      <w:proofErr w:type="spellStart"/>
+      <w:proofErr w:type="gramStart"/>
       <w:r>
         <w:rPr>
           <w:rFonts w:ascii="Consolas" w:hAnsi="Consolas"/>
@@ -694,16 +704,18 @@
           <w:color w:val="000080"/>
           <w:sz w:val="20"/>
           <w:szCs w:val="20"/>
+          <w:lang w:val="en-US"/>
         </w:rPr>
         <w:t>name</w:t>
       </w:r>
-      <w:proofErr w:type="spellEnd"/>
-      <w:r>
-        <w:rPr>
-          <w:rFonts w:ascii="Consolas" w:hAnsi="Consolas"/>
-          <w:color w:val="000000"/>
-          <w:sz w:val="20"/>
-          <w:szCs w:val="20"/>
+      <w:proofErr w:type="gramEnd"/>
+      <w:r>
+        <w:rPr>
+          <w:rFonts w:ascii="Consolas" w:hAnsi="Consolas"/>
+          <w:color w:val="000000"/>
+          <w:sz w:val="20"/>
+          <w:szCs w:val="20"/>
+          <w:lang w:val="en-US"/>
         </w:rPr>
         <w:t xml:space="preserve">, </w:t>
       </w:r>
@@ -714,6 +726,7 @@
           <w:color w:val="000000"/>
           <w:sz w:val="20"/>
           <w:szCs w:val="20"/>
+          <w:lang w:val="en-US"/>
         </w:rPr>
         <w:t>telegram_contact</w:t>
       </w:r>
@@ -818,9 +831,10 @@
         <w:spacing w:before="0" w:beforeAutospacing="0" w:after="0" w:afterAutospacing="0"/>
         <w:rPr>
           <w:rFonts w:ascii="Consolas" w:hAnsi="Consolas"/>
-          <w:color w:val="008000"/>
-          <w:sz w:val="20"/>
-          <w:szCs w:val="20"/>
+          <w:color w:val="000000"/>
+          <w:sz w:val="20"/>
+          <w:szCs w:val="20"/>
+          <w:lang w:val="en-US"/>
         </w:rPr>
       </w:pPr>
       <w:r>
@@ -944,6 +958,28 @@
           <w:lang w:val="en-US"/>
         </w:rPr>
         <w:t>'</w:t>
+      </w:r>
+    </w:p>
+    <w:p>
+      <w:pPr>
+        <w:pStyle w:val="a7"/>
+        <w:shd w:val="clear" w:color="auto" w:fill="FFFFFF"/>
+        <w:spacing w:before="0" w:beforeAutospacing="0" w:after="0" w:afterAutospacing="0"/>
+        <w:rPr>
+          <w:rFonts w:ascii="Consolas" w:hAnsi="Consolas"/>
+          <w:color w:val="000000"/>
+          <w:sz w:val="20"/>
+          <w:szCs w:val="20"/>
+        </w:rPr>
+      </w:pPr>
+      <w:r>
+        <w:rPr>
+          <w:rFonts w:ascii="Consolas" w:hAnsi="Consolas"/>
+          <w:color w:val="FF0000"/>
+          <w:sz w:val="20"/>
+          <w:szCs w:val="20"/>
+        </w:rPr>
+        <w:t>;</w:t>
       </w:r>
     </w:p>
     <w:p>
@@ -985,35 +1021,131 @@
           <w:rFonts w:cstheme="minorHAnsi"/>
           <w:sz w:val="28"/>
           <w:szCs w:val="28"/>
-        </w:rPr>
-      </w:pPr>
-    </w:p>
-    <w:p>
-      <w:pPr>
-        <w:spacing w:line="240" w:lineRule="auto"/>
-        <w:rPr>
-          <w:rFonts w:cstheme="minorHAnsi"/>
-          <w:sz w:val="28"/>
-          <w:szCs w:val="28"/>
-        </w:rPr>
-      </w:pPr>
-      <w:proofErr w:type="spellStart"/>
-      <w:r>
-        <w:rPr>
-          <w:rFonts w:cstheme="minorHAnsi"/>
-          <w:sz w:val="28"/>
-          <w:szCs w:val="28"/>
-        </w:rPr>
-        <w:t>b</w:t>
-      </w:r>
-      <w:proofErr w:type="spellEnd"/>
-      <w:r>
-        <w:rPr>
-          <w:rFonts w:cstheme="minorHAnsi"/>
-          <w:sz w:val="28"/>
-          <w:szCs w:val="28"/>
-        </w:rPr>
-        <w:t xml:space="preserve">. Напишите SQL </w:t>
+          <w:lang w:val="en-US"/>
+        </w:rPr>
+      </w:pPr>
+    </w:p>
+    <w:p>
+      <w:pPr>
+        <w:spacing w:line="240" w:lineRule="auto"/>
+        <w:rPr>
+          <w:rFonts w:cstheme="minorHAnsi"/>
+          <w:sz w:val="28"/>
+          <w:szCs w:val="28"/>
+          <w:lang w:val="en-US"/>
+        </w:rPr>
+      </w:pPr>
+    </w:p>
+    <w:p>
+      <w:pPr>
+        <w:spacing w:line="240" w:lineRule="auto"/>
+        <w:rPr>
+          <w:rFonts w:cstheme="minorHAnsi"/>
+          <w:sz w:val="28"/>
+          <w:szCs w:val="28"/>
+          <w:lang w:val="en-US"/>
+        </w:rPr>
+      </w:pPr>
+    </w:p>
+    <w:p>
+      <w:pPr>
+        <w:spacing w:line="240" w:lineRule="auto"/>
+        <w:rPr>
+          <w:rFonts w:cstheme="minorHAnsi"/>
+          <w:sz w:val="28"/>
+          <w:szCs w:val="28"/>
+          <w:lang w:val="en-US"/>
+        </w:rPr>
+      </w:pPr>
+    </w:p>
+    <w:p>
+      <w:pPr>
+        <w:spacing w:line="240" w:lineRule="auto"/>
+        <w:rPr>
+          <w:rFonts w:cstheme="minorHAnsi"/>
+          <w:sz w:val="28"/>
+          <w:szCs w:val="28"/>
+          <w:lang w:val="en-US"/>
+        </w:rPr>
+      </w:pPr>
+    </w:p>
+    <w:p>
+      <w:pPr>
+        <w:spacing w:line="240" w:lineRule="auto"/>
+        <w:rPr>
+          <w:rFonts w:cstheme="minorHAnsi"/>
+          <w:sz w:val="28"/>
+          <w:szCs w:val="28"/>
+          <w:lang w:val="en-US"/>
+        </w:rPr>
+      </w:pPr>
+    </w:p>
+    <w:p>
+      <w:pPr>
+        <w:spacing w:line="240" w:lineRule="auto"/>
+        <w:rPr>
+          <w:rFonts w:cstheme="minorHAnsi"/>
+          <w:sz w:val="28"/>
+          <w:szCs w:val="28"/>
+          <w:lang w:val="en-US"/>
+        </w:rPr>
+      </w:pPr>
+    </w:p>
+    <w:p>
+      <w:pPr>
+        <w:spacing w:line="240" w:lineRule="auto"/>
+        <w:rPr>
+          <w:rFonts w:cstheme="minorHAnsi"/>
+          <w:sz w:val="28"/>
+          <w:szCs w:val="28"/>
+          <w:lang w:val="en-US"/>
+        </w:rPr>
+      </w:pPr>
+    </w:p>
+    <w:p>
+      <w:pPr>
+        <w:spacing w:line="240" w:lineRule="auto"/>
+        <w:rPr>
+          <w:rFonts w:cstheme="minorHAnsi"/>
+          <w:sz w:val="28"/>
+          <w:szCs w:val="28"/>
+          <w:lang w:val="en-US"/>
+        </w:rPr>
+      </w:pPr>
+    </w:p>
+    <w:p>
+      <w:pPr>
+        <w:spacing w:line="240" w:lineRule="auto"/>
+        <w:rPr>
+          <w:rFonts w:cstheme="minorHAnsi"/>
+          <w:sz w:val="28"/>
+          <w:szCs w:val="28"/>
+          <w:lang w:val="en-US"/>
+        </w:rPr>
+      </w:pPr>
+    </w:p>
+    <w:p>
+      <w:pPr>
+        <w:pStyle w:val="a3"/>
+        <w:numPr>
+          <w:ilvl w:val="0"/>
+          <w:numId w:val="6"/>
+        </w:numPr>
+        <w:spacing w:line="240" w:lineRule="auto"/>
+        <w:rPr>
+          <w:rFonts w:cstheme="minorHAnsi"/>
+          <w:sz w:val="28"/>
+          <w:szCs w:val="28"/>
+        </w:rPr>
+      </w:pPr>
+      <w:r>
+        <w:rPr>
+          <w:rFonts w:cstheme="minorHAnsi"/>
+          <w:sz w:val="28"/>
+          <w:szCs w:val="28"/>
+        </w:rPr>
+        <w:lastRenderedPageBreak/>
+        <w:t xml:space="preserve">Напишите SQL </w:t>
       </w:r>
       <w:proofErr w:type="gramStart"/>
       <w:r>
@@ -1137,46 +1269,2349 @@
           <w:rFonts w:cstheme="minorHAnsi"/>
           <w:sz w:val="28"/>
           <w:szCs w:val="28"/>
-        </w:rPr>
-      </w:pPr>
-    </w:p>
-    <w:p>
-      <w:pPr>
-        <w:spacing w:line="240" w:lineRule="auto"/>
-        <w:rPr>
-          <w:rFonts w:cstheme="minorHAnsi"/>
-          <w:sz w:val="28"/>
-          <w:szCs w:val="28"/>
-        </w:rPr>
-      </w:pPr>
-    </w:p>
-    <w:p>
-      <w:pPr>
-        <w:spacing w:line="240" w:lineRule="auto"/>
-        <w:rPr>
-          <w:rFonts w:cstheme="minorHAnsi"/>
-          <w:sz w:val="28"/>
-          <w:szCs w:val="28"/>
-        </w:rPr>
-      </w:pPr>
-    </w:p>
-    <w:p>
-      <w:pPr>
-        <w:spacing w:line="240" w:lineRule="auto"/>
-        <w:rPr>
-          <w:rFonts w:cstheme="minorHAnsi"/>
-          <w:sz w:val="28"/>
-          <w:szCs w:val="28"/>
-        </w:rPr>
-      </w:pPr>
-    </w:p>
-    <w:p>
-      <w:pPr>
-        <w:spacing w:line="240" w:lineRule="auto"/>
-        <w:rPr>
-          <w:rFonts w:cstheme="minorHAnsi"/>
-          <w:sz w:val="28"/>
-          <w:szCs w:val="28"/>
+          <w:lang w:val="en-US"/>
+        </w:rPr>
+      </w:pPr>
+    </w:p>
+    <w:p>
+      <w:pPr>
+        <w:pStyle w:val="a7"/>
+        <w:shd w:val="clear" w:color="auto" w:fill="FFFFFF"/>
+        <w:spacing w:before="0" w:beforeAutospacing="0" w:after="0" w:afterAutospacing="0"/>
+        <w:rPr>
+          <w:rFonts w:ascii="Consolas" w:hAnsi="Consolas"/>
+          <w:b/>
+          <w:bCs/>
+          <w:color w:val="800000"/>
+          <w:sz w:val="20"/>
+          <w:szCs w:val="20"/>
+          <w:lang w:val="en-US"/>
+        </w:rPr>
+      </w:pPr>
+    </w:p>
+    <w:p>
+      <w:pPr>
+        <w:pStyle w:val="a7"/>
+        <w:shd w:val="clear" w:color="auto" w:fill="FFFFFF"/>
+        <w:spacing w:before="0" w:beforeAutospacing="0" w:after="0" w:afterAutospacing="0"/>
+        <w:rPr>
+          <w:rFonts w:ascii="Consolas" w:hAnsi="Consolas"/>
+          <w:color w:val="000000"/>
+          <w:sz w:val="20"/>
+          <w:szCs w:val="20"/>
+          <w:lang w:val="en-US"/>
+        </w:rPr>
+      </w:pPr>
+      <w:proofErr w:type="gramStart"/>
+      <w:r>
+        <w:rPr>
+          <w:rFonts w:ascii="Consolas" w:hAnsi="Consolas"/>
+          <w:b/>
+          <w:bCs/>
+          <w:color w:val="800000"/>
+          <w:sz w:val="20"/>
+          <w:szCs w:val="20"/>
+          <w:lang w:val="en-US"/>
+        </w:rPr>
+        <w:t>select</w:t>
+      </w:r>
+      <w:proofErr w:type="gramEnd"/>
+    </w:p>
+    <w:p>
+      <w:pPr>
+        <w:pStyle w:val="a7"/>
+        <w:shd w:val="clear" w:color="auto" w:fill="FFFFFF"/>
+        <w:spacing w:before="0" w:beforeAutospacing="0" w:after="0" w:afterAutospacing="0"/>
+        <w:ind w:left="705"/>
+        <w:rPr>
+          <w:rFonts w:ascii="Consolas" w:hAnsi="Consolas"/>
+          <w:color w:val="000000"/>
+          <w:sz w:val="20"/>
+          <w:szCs w:val="20"/>
+          <w:lang w:val="en-US"/>
+        </w:rPr>
+      </w:pPr>
+      <w:proofErr w:type="gramStart"/>
+      <w:r>
+        <w:rPr>
+          <w:rFonts w:ascii="Consolas" w:hAnsi="Consolas"/>
+          <w:color w:val="000000"/>
+          <w:sz w:val="20"/>
+          <w:szCs w:val="20"/>
+          <w:lang w:val="en-US"/>
+        </w:rPr>
+        <w:t>format(</w:t>
+      </w:r>
+      <w:proofErr w:type="gramEnd"/>
+      <w:r>
+        <w:rPr>
+          <w:rFonts w:ascii="Consolas" w:hAnsi="Consolas"/>
+          <w:color w:val="008000"/>
+          <w:sz w:val="20"/>
+          <w:szCs w:val="20"/>
+          <w:lang w:val="en-US"/>
+        </w:rPr>
+        <w:t>'</w:t>
+      </w:r>
+      <w:r>
+        <w:rPr>
+          <w:rFonts w:ascii="Consolas" w:hAnsi="Consolas"/>
+          <w:color w:val="008000"/>
+          <w:sz w:val="20"/>
+          <w:szCs w:val="20"/>
+        </w:rPr>
+        <w:t>университет</w:t>
+      </w:r>
+      <w:r>
+        <w:rPr>
+          <w:rFonts w:ascii="Consolas" w:hAnsi="Consolas"/>
+          <w:color w:val="008000"/>
+          <w:sz w:val="20"/>
+          <w:szCs w:val="20"/>
+          <w:lang w:val="en-US"/>
+        </w:rPr>
+        <w:t xml:space="preserve">: %s; </w:t>
+      </w:r>
+      <w:r>
+        <w:rPr>
+          <w:rFonts w:ascii="Consolas" w:hAnsi="Consolas"/>
+          <w:color w:val="008000"/>
+          <w:sz w:val="20"/>
+          <w:szCs w:val="20"/>
+        </w:rPr>
+        <w:t>количество</w:t>
+      </w:r>
+      <w:r>
+        <w:rPr>
+          <w:rFonts w:ascii="Consolas" w:hAnsi="Consolas"/>
+          <w:color w:val="008000"/>
+          <w:sz w:val="20"/>
+          <w:szCs w:val="20"/>
+          <w:lang w:val="en-US"/>
+        </w:rPr>
+        <w:t xml:space="preserve"> </w:t>
+      </w:r>
+      <w:r>
+        <w:rPr>
+          <w:rFonts w:ascii="Consolas" w:hAnsi="Consolas"/>
+          <w:color w:val="008000"/>
+          <w:sz w:val="20"/>
+          <w:szCs w:val="20"/>
+        </w:rPr>
+        <w:t>студентов</w:t>
+      </w:r>
+      <w:r>
+        <w:rPr>
+          <w:rFonts w:ascii="Consolas" w:hAnsi="Consolas"/>
+          <w:color w:val="008000"/>
+          <w:sz w:val="20"/>
+          <w:szCs w:val="20"/>
+          <w:lang w:val="en-US"/>
+        </w:rPr>
+        <w:t>: %s'</w:t>
+      </w:r>
+      <w:r>
+        <w:rPr>
+          <w:rFonts w:ascii="Consolas" w:hAnsi="Consolas"/>
+          <w:color w:val="000000"/>
+          <w:sz w:val="20"/>
+          <w:szCs w:val="20"/>
+          <w:lang w:val="en-US"/>
+        </w:rPr>
+        <w:t>, college.</w:t>
+      </w:r>
+      <w:r>
+        <w:rPr>
+          <w:rFonts w:ascii="Consolas" w:hAnsi="Consolas"/>
+          <w:b/>
+          <w:bCs/>
+          <w:color w:val="000080"/>
+          <w:sz w:val="20"/>
+          <w:szCs w:val="20"/>
+          <w:lang w:val="en-US"/>
+        </w:rPr>
+        <w:t>name</w:t>
+      </w:r>
+      <w:r>
+        <w:rPr>
+          <w:rFonts w:ascii="Consolas" w:hAnsi="Consolas"/>
+          <w:color w:val="000000"/>
+          <w:sz w:val="20"/>
+          <w:szCs w:val="20"/>
+          <w:lang w:val="en-US"/>
+        </w:rPr>
+        <w:t xml:space="preserve">, </w:t>
+      </w:r>
+      <w:proofErr w:type="spellStart"/>
+      <w:r>
+        <w:rPr>
+          <w:rFonts w:ascii="Consolas" w:hAnsi="Consolas"/>
+          <w:color w:val="000000"/>
+          <w:sz w:val="20"/>
+          <w:szCs w:val="20"/>
+          <w:lang w:val="en-US"/>
+        </w:rPr>
+        <w:t>college.</w:t>
+      </w:r>
+      <w:r>
+        <w:rPr>
+          <w:rFonts w:ascii="Consolas" w:hAnsi="Consolas"/>
+          <w:b/>
+          <w:bCs/>
+          <w:color w:val="800000"/>
+          <w:sz w:val="20"/>
+          <w:szCs w:val="20"/>
+          <w:lang w:val="en-US"/>
+        </w:rPr>
+        <w:t>size</w:t>
+      </w:r>
+      <w:proofErr w:type="spellEnd"/>
+      <w:r>
+        <w:rPr>
+          <w:rFonts w:ascii="Consolas" w:hAnsi="Consolas"/>
+          <w:color w:val="000000"/>
+          <w:sz w:val="20"/>
+          <w:szCs w:val="20"/>
+          <w:lang w:val="en-US"/>
+        </w:rPr>
+        <w:t xml:space="preserve">) </w:t>
+      </w:r>
+      <w:r>
+        <w:rPr>
+          <w:rFonts w:ascii="Consolas" w:hAnsi="Consolas"/>
+          <w:b/>
+          <w:bCs/>
+          <w:color w:val="800000"/>
+          <w:sz w:val="20"/>
+          <w:szCs w:val="20"/>
+          <w:lang w:val="en-US"/>
+        </w:rPr>
+        <w:t>as</w:t>
+      </w:r>
+      <w:r>
+        <w:rPr>
+          <w:rFonts w:ascii="Consolas" w:hAnsi="Consolas"/>
+          <w:color w:val="000000"/>
+          <w:sz w:val="20"/>
+          <w:szCs w:val="20"/>
+          <w:lang w:val="en-US"/>
+        </w:rPr>
+        <w:t xml:space="preserve"> </w:t>
+      </w:r>
+      <w:r>
+        <w:rPr>
+          <w:rFonts w:ascii="Consolas" w:hAnsi="Consolas"/>
+          <w:color w:val="000080"/>
+          <w:sz w:val="20"/>
+          <w:szCs w:val="20"/>
+          <w:lang w:val="en-US"/>
+        </w:rPr>
+        <w:t>"</w:t>
+      </w:r>
+      <w:r>
+        <w:rPr>
+          <w:rFonts w:ascii="Consolas" w:hAnsi="Consolas"/>
+          <w:color w:val="000080"/>
+          <w:sz w:val="20"/>
+          <w:szCs w:val="20"/>
+        </w:rPr>
+        <w:t>полная</w:t>
+      </w:r>
+      <w:r>
+        <w:rPr>
+          <w:rFonts w:ascii="Consolas" w:hAnsi="Consolas"/>
+          <w:color w:val="000080"/>
+          <w:sz w:val="20"/>
+          <w:szCs w:val="20"/>
+          <w:lang w:val="en-US"/>
+        </w:rPr>
+        <w:t xml:space="preserve"> </w:t>
+      </w:r>
+      <w:r>
+        <w:rPr>
+          <w:rFonts w:ascii="Consolas" w:hAnsi="Consolas"/>
+          <w:color w:val="000080"/>
+          <w:sz w:val="20"/>
+          <w:szCs w:val="20"/>
+        </w:rPr>
+        <w:t>информация</w:t>
+      </w:r>
+      <w:r>
+        <w:rPr>
+          <w:rFonts w:ascii="Consolas" w:hAnsi="Consolas"/>
+          <w:color w:val="000080"/>
+          <w:sz w:val="20"/>
+          <w:szCs w:val="20"/>
+          <w:lang w:val="en-US"/>
+        </w:rPr>
+        <w:t>"</w:t>
+      </w:r>
+    </w:p>
+    <w:p>
+      <w:pPr>
+        <w:pStyle w:val="a7"/>
+        <w:shd w:val="clear" w:color="auto" w:fill="FFFFFF"/>
+        <w:spacing w:before="0" w:beforeAutospacing="0" w:after="0" w:afterAutospacing="0"/>
+        <w:rPr>
+          <w:rFonts w:ascii="Consolas" w:hAnsi="Consolas"/>
+          <w:color w:val="000000"/>
+          <w:sz w:val="20"/>
+          <w:szCs w:val="20"/>
+          <w:lang w:val="en-US"/>
+        </w:rPr>
+      </w:pPr>
+      <w:proofErr w:type="gramStart"/>
+      <w:r>
+        <w:rPr>
+          <w:rFonts w:ascii="Consolas" w:hAnsi="Consolas"/>
+          <w:b/>
+          <w:bCs/>
+          <w:color w:val="800000"/>
+          <w:sz w:val="20"/>
+          <w:szCs w:val="20"/>
+          <w:lang w:val="en-US"/>
+        </w:rPr>
+        <w:t>from</w:t>
+      </w:r>
+      <w:proofErr w:type="gramEnd"/>
+    </w:p>
+    <w:p>
+      <w:pPr>
+        <w:pStyle w:val="a7"/>
+        <w:shd w:val="clear" w:color="auto" w:fill="FFFFFF"/>
+        <w:spacing w:before="0" w:beforeAutospacing="0" w:after="0" w:afterAutospacing="0"/>
+        <w:rPr>
+          <w:rFonts w:ascii="Consolas" w:hAnsi="Consolas"/>
+          <w:color w:val="000000"/>
+          <w:sz w:val="20"/>
+          <w:szCs w:val="20"/>
+          <w:lang w:val="en-US"/>
+        </w:rPr>
+      </w:pPr>
+      <w:r>
+        <w:rPr>
+          <w:rFonts w:ascii="Consolas" w:hAnsi="Consolas"/>
+          <w:color w:val="000000"/>
+          <w:sz w:val="20"/>
+          <w:szCs w:val="20"/>
+          <w:lang w:val="en-US"/>
+        </w:rPr>
+        <w:tab/>
+      </w:r>
+      <w:proofErr w:type="gramStart"/>
+      <w:r>
+        <w:rPr>
+          <w:rFonts w:ascii="Consolas" w:hAnsi="Consolas"/>
+          <w:color w:val="000000"/>
+          <w:sz w:val="20"/>
+          <w:szCs w:val="20"/>
+          <w:lang w:val="en-US"/>
+        </w:rPr>
+        <w:t>college</w:t>
+      </w:r>
+      <w:proofErr w:type="gramEnd"/>
+    </w:p>
+    <w:p>
+      <w:pPr>
+        <w:pStyle w:val="a7"/>
+        <w:shd w:val="clear" w:color="auto" w:fill="FFFFFF"/>
+        <w:spacing w:before="0" w:beforeAutospacing="0" w:after="0" w:afterAutospacing="0"/>
+        <w:rPr>
+          <w:rFonts w:ascii="Consolas" w:hAnsi="Consolas"/>
+          <w:color w:val="000000"/>
+          <w:sz w:val="20"/>
+          <w:szCs w:val="20"/>
+          <w:lang w:val="en-US"/>
+        </w:rPr>
+      </w:pPr>
+      <w:proofErr w:type="gramStart"/>
+      <w:r>
+        <w:rPr>
+          <w:rFonts w:ascii="Consolas" w:hAnsi="Consolas"/>
+          <w:b/>
+          <w:bCs/>
+          <w:color w:val="800000"/>
+          <w:sz w:val="20"/>
+          <w:szCs w:val="20"/>
+          <w:lang w:val="en-US"/>
+        </w:rPr>
+        <w:t>order</w:t>
+      </w:r>
+      <w:proofErr w:type="gramEnd"/>
+      <w:r>
+        <w:rPr>
+          <w:rFonts w:ascii="Consolas" w:hAnsi="Consolas"/>
+          <w:color w:val="000000"/>
+          <w:sz w:val="20"/>
+          <w:szCs w:val="20"/>
+          <w:lang w:val="en-US"/>
+        </w:rPr>
+        <w:t xml:space="preserve"> </w:t>
+      </w:r>
+      <w:r>
+        <w:rPr>
+          <w:rFonts w:ascii="Consolas" w:hAnsi="Consolas"/>
+          <w:b/>
+          <w:bCs/>
+          <w:color w:val="800000"/>
+          <w:sz w:val="20"/>
+          <w:szCs w:val="20"/>
+          <w:lang w:val="en-US"/>
+        </w:rPr>
+        <w:t>by</w:t>
+      </w:r>
+    </w:p>
+    <w:p>
+      <w:pPr>
+        <w:pStyle w:val="a7"/>
+        <w:shd w:val="clear" w:color="auto" w:fill="FFFFFF"/>
+        <w:spacing w:before="0" w:beforeAutospacing="0" w:after="0" w:afterAutospacing="0"/>
+        <w:rPr>
+          <w:rFonts w:ascii="Consolas" w:hAnsi="Consolas"/>
+          <w:color w:val="000000"/>
+          <w:sz w:val="20"/>
+          <w:szCs w:val="20"/>
+          <w:lang w:val="en-US"/>
+        </w:rPr>
+      </w:pPr>
+      <w:r>
+        <w:rPr>
+          <w:rFonts w:ascii="Consolas" w:hAnsi="Consolas"/>
+          <w:color w:val="000000"/>
+          <w:sz w:val="20"/>
+          <w:szCs w:val="20"/>
+          <w:lang w:val="en-US"/>
+        </w:rPr>
+        <w:tab/>
+      </w:r>
+      <w:r>
+        <w:rPr>
+          <w:rFonts w:ascii="Consolas" w:hAnsi="Consolas"/>
+          <w:color w:val="000080"/>
+          <w:sz w:val="20"/>
+          <w:szCs w:val="20"/>
+          <w:lang w:val="en-US"/>
+        </w:rPr>
+        <w:t>"</w:t>
+      </w:r>
+      <w:proofErr w:type="gramStart"/>
+      <w:r>
+        <w:rPr>
+          <w:rFonts w:ascii="Consolas" w:hAnsi="Consolas"/>
+          <w:color w:val="000080"/>
+          <w:sz w:val="20"/>
+          <w:szCs w:val="20"/>
+        </w:rPr>
+        <w:t>полная</w:t>
+      </w:r>
+      <w:proofErr w:type="gramEnd"/>
+      <w:r>
+        <w:rPr>
+          <w:rFonts w:ascii="Consolas" w:hAnsi="Consolas"/>
+          <w:color w:val="000080"/>
+          <w:sz w:val="20"/>
+          <w:szCs w:val="20"/>
+          <w:lang w:val="en-US"/>
+        </w:rPr>
+        <w:t xml:space="preserve"> </w:t>
+      </w:r>
+      <w:r>
+        <w:rPr>
+          <w:rFonts w:ascii="Consolas" w:hAnsi="Consolas"/>
+          <w:color w:val="000080"/>
+          <w:sz w:val="20"/>
+          <w:szCs w:val="20"/>
+        </w:rPr>
+        <w:t>информация</w:t>
+      </w:r>
+      <w:r>
+        <w:rPr>
+          <w:rFonts w:ascii="Consolas" w:hAnsi="Consolas"/>
+          <w:color w:val="000080"/>
+          <w:sz w:val="20"/>
+          <w:szCs w:val="20"/>
+          <w:lang w:val="en-US"/>
+        </w:rPr>
+        <w:t>"</w:t>
+      </w:r>
+    </w:p>
+    <w:p>
+      <w:pPr>
+        <w:pStyle w:val="a7"/>
+        <w:shd w:val="clear" w:color="auto" w:fill="FFFFFF"/>
+        <w:spacing w:before="0" w:beforeAutospacing="0" w:after="0" w:afterAutospacing="0"/>
+        <w:rPr>
+          <w:rFonts w:ascii="Consolas" w:hAnsi="Consolas"/>
+          <w:color w:val="000000"/>
+          <w:sz w:val="20"/>
+          <w:szCs w:val="20"/>
+        </w:rPr>
+      </w:pPr>
+      <w:r>
+        <w:rPr>
+          <w:rFonts w:ascii="Consolas" w:hAnsi="Consolas"/>
+          <w:color w:val="FF0000"/>
+          <w:sz w:val="20"/>
+          <w:szCs w:val="20"/>
+        </w:rPr>
+        <w:t>;</w:t>
+      </w:r>
+    </w:p>
+    <w:p>
+      <w:pPr>
+        <w:spacing w:line="240" w:lineRule="auto"/>
+        <w:rPr>
+          <w:rFonts w:cstheme="minorHAnsi"/>
+          <w:sz w:val="28"/>
+          <w:szCs w:val="28"/>
+          <w:lang w:val="en-US"/>
+        </w:rPr>
+      </w:pPr>
+    </w:p>
+    <w:p>
+      <w:pPr>
+        <w:spacing w:line="240" w:lineRule="auto"/>
+        <w:rPr>
+          <w:rFonts w:cstheme="minorHAnsi"/>
+          <w:sz w:val="28"/>
+          <w:szCs w:val="28"/>
+          <w:lang w:val="en-US"/>
+        </w:rPr>
+      </w:pPr>
+      <w:r>
+        <w:rPr>
+          <w:rFonts w:cstheme="minorHAnsi"/>
+          <w:sz w:val="28"/>
+          <w:szCs w:val="28"/>
+          <w:lang w:val="en-US"/>
+        </w:rPr>
+        <w:pict>
+          <v:shape id="_x0000_i1031" type="#_x0000_t75" style="width:466.6pt;height:262.75pt">
+            <v:imagedata r:id="rId12" o:title="Скриншот 15-08-2023 150524"/>
+          </v:shape>
+        </w:pict>
+      </w:r>
+    </w:p>
+    <w:p>
+      <w:pPr>
+        <w:spacing w:line="240" w:lineRule="auto"/>
+        <w:rPr>
+          <w:rFonts w:cstheme="minorHAnsi"/>
+          <w:sz w:val="28"/>
+          <w:szCs w:val="28"/>
+          <w:lang w:val="en-US"/>
+        </w:rPr>
+      </w:pPr>
+    </w:p>
+    <w:p>
+      <w:pPr>
+        <w:spacing w:line="240" w:lineRule="auto"/>
+        <w:rPr>
+          <w:rFonts w:cstheme="minorHAnsi"/>
+          <w:sz w:val="28"/>
+          <w:szCs w:val="28"/>
+          <w:lang w:val="en-US"/>
+        </w:rPr>
+      </w:pPr>
+    </w:p>
+    <w:p>
+      <w:pPr>
+        <w:pStyle w:val="a3"/>
+        <w:numPr>
+          <w:ilvl w:val="0"/>
+          <w:numId w:val="6"/>
+        </w:numPr>
+        <w:spacing w:line="240" w:lineRule="auto"/>
+        <w:rPr>
+          <w:rFonts w:cstheme="minorHAnsi"/>
+          <w:sz w:val="28"/>
+          <w:szCs w:val="28"/>
+        </w:rPr>
+      </w:pPr>
+      <w:r>
+        <w:rPr>
+          <w:rFonts w:cstheme="minorHAnsi"/>
+          <w:sz w:val="28"/>
+          <w:szCs w:val="28"/>
+        </w:rPr>
+        <w:lastRenderedPageBreak/>
+        <w:t xml:space="preserve">Напишите SQL </w:t>
+      </w:r>
+      <w:proofErr w:type="gramStart"/>
+      <w:r>
+        <w:rPr>
+          <w:rFonts w:cstheme="minorHAnsi"/>
+          <w:sz w:val="28"/>
+          <w:szCs w:val="28"/>
+        </w:rPr>
+        <w:t>запрос</w:t>
+      </w:r>
+      <w:proofErr w:type="gramEnd"/>
+      <w:r>
+        <w:rPr>
+          <w:rFonts w:cstheme="minorHAnsi"/>
+          <w:sz w:val="28"/>
+          <w:szCs w:val="28"/>
+        </w:rPr>
+        <w:t xml:space="preserve"> который возвращает список университетов и</w:t>
+      </w:r>
+      <w:r>
+        <w:rPr>
+          <w:rFonts w:cstheme="minorHAnsi"/>
+          <w:sz w:val="28"/>
+          <w:szCs w:val="28"/>
+        </w:rPr>
+        <w:t xml:space="preserve"> </w:t>
+      </w:r>
+      <w:r>
+        <w:rPr>
+          <w:rFonts w:cstheme="minorHAnsi"/>
+          <w:sz w:val="28"/>
+          <w:szCs w:val="28"/>
+        </w:rPr>
+        <w:t>количество студентов, если идентификатор университета должен быть</w:t>
+      </w:r>
+      <w:r>
+        <w:rPr>
+          <w:rFonts w:cstheme="minorHAnsi"/>
+          <w:sz w:val="28"/>
+          <w:szCs w:val="28"/>
+        </w:rPr>
+        <w:t xml:space="preserve"> </w:t>
+      </w:r>
+      <w:r>
+        <w:rPr>
+          <w:rFonts w:cstheme="minorHAnsi"/>
+          <w:sz w:val="28"/>
+          <w:szCs w:val="28"/>
+        </w:rPr>
+        <w:t xml:space="preserve">выбран из списка 10, 30, 50. </w:t>
+      </w:r>
+      <w:proofErr w:type="gramStart"/>
+      <w:r>
+        <w:rPr>
+          <w:rFonts w:cstheme="minorHAnsi"/>
+          <w:sz w:val="28"/>
+          <w:szCs w:val="28"/>
+        </w:rPr>
+        <w:t>Пожалуйста</w:t>
+      </w:r>
+      <w:proofErr w:type="gramEnd"/>
+      <w:r>
+        <w:rPr>
+          <w:rFonts w:cstheme="minorHAnsi"/>
+          <w:sz w:val="28"/>
+          <w:szCs w:val="28"/>
+        </w:rPr>
+        <w:t xml:space="preserve"> примените конструкцию IN.</w:t>
+      </w:r>
+      <w:r>
+        <w:rPr>
+          <w:rFonts w:cstheme="minorHAnsi"/>
+          <w:sz w:val="28"/>
+          <w:szCs w:val="28"/>
+        </w:rPr>
+        <w:t xml:space="preserve"> </w:t>
+      </w:r>
+      <w:r>
+        <w:rPr>
+          <w:rFonts w:cstheme="minorHAnsi"/>
+          <w:sz w:val="28"/>
+          <w:szCs w:val="28"/>
+        </w:rPr>
+        <w:t>Результат запроса отсортируйте по количеству студентов</w:t>
+      </w:r>
+      <w:proofErr w:type="gramStart"/>
+      <w:r>
+        <w:rPr>
+          <w:rFonts w:cstheme="minorHAnsi"/>
+          <w:sz w:val="28"/>
+          <w:szCs w:val="28"/>
+        </w:rPr>
+        <w:t xml:space="preserve"> И</w:t>
+      </w:r>
+      <w:proofErr w:type="gramEnd"/>
+      <w:r>
+        <w:rPr>
+          <w:rFonts w:cstheme="minorHAnsi"/>
+          <w:sz w:val="28"/>
+          <w:szCs w:val="28"/>
+        </w:rPr>
+        <w:t xml:space="preserve"> затем по</w:t>
+      </w:r>
+      <w:r>
+        <w:rPr>
+          <w:rFonts w:cstheme="minorHAnsi"/>
+          <w:sz w:val="28"/>
+          <w:szCs w:val="28"/>
+        </w:rPr>
+        <w:t xml:space="preserve"> </w:t>
+      </w:r>
+      <w:r>
+        <w:rPr>
+          <w:rFonts w:cstheme="minorHAnsi"/>
+          <w:sz w:val="28"/>
+          <w:szCs w:val="28"/>
+        </w:rPr>
+        <w:t>наименованию университета.</w:t>
+      </w:r>
+    </w:p>
+    <w:p>
+      <w:pPr>
+        <w:pStyle w:val="a7"/>
+        <w:shd w:val="clear" w:color="auto" w:fill="FFFFFF"/>
+        <w:spacing w:before="0" w:beforeAutospacing="0" w:after="0" w:afterAutospacing="0"/>
+        <w:rPr>
+          <w:rFonts w:ascii="Consolas" w:hAnsi="Consolas"/>
+          <w:color w:val="000000"/>
+          <w:sz w:val="20"/>
+          <w:szCs w:val="20"/>
+          <w:lang w:val="en-US"/>
+        </w:rPr>
+      </w:pPr>
+      <w:proofErr w:type="gramStart"/>
+      <w:r>
+        <w:rPr>
+          <w:rFonts w:ascii="Consolas" w:hAnsi="Consolas"/>
+          <w:b/>
+          <w:bCs/>
+          <w:color w:val="800000"/>
+          <w:sz w:val="20"/>
+          <w:szCs w:val="20"/>
+          <w:lang w:val="en-US"/>
+        </w:rPr>
+        <w:t>select</w:t>
+      </w:r>
+      <w:proofErr w:type="gramEnd"/>
+    </w:p>
+    <w:p>
+      <w:pPr>
+        <w:pStyle w:val="a7"/>
+        <w:shd w:val="clear" w:color="auto" w:fill="FFFFFF"/>
+        <w:spacing w:before="0" w:beforeAutospacing="0" w:after="0" w:afterAutospacing="0"/>
+        <w:rPr>
+          <w:rFonts w:ascii="Consolas" w:hAnsi="Consolas"/>
+          <w:color w:val="000000"/>
+          <w:sz w:val="20"/>
+          <w:szCs w:val="20"/>
+          <w:lang w:val="en-US"/>
+        </w:rPr>
+      </w:pPr>
+      <w:r>
+        <w:rPr>
+          <w:rFonts w:ascii="Consolas" w:hAnsi="Consolas"/>
+          <w:color w:val="000000"/>
+          <w:sz w:val="20"/>
+          <w:szCs w:val="20"/>
+          <w:lang w:val="en-US"/>
+        </w:rPr>
+        <w:tab/>
+      </w:r>
+      <w:proofErr w:type="gramStart"/>
+      <w:r>
+        <w:rPr>
+          <w:rFonts w:ascii="Consolas" w:hAnsi="Consolas"/>
+          <w:b/>
+          <w:bCs/>
+          <w:color w:val="000080"/>
+          <w:sz w:val="20"/>
+          <w:szCs w:val="20"/>
+          <w:lang w:val="en-US"/>
+        </w:rPr>
+        <w:t>name</w:t>
+      </w:r>
+      <w:proofErr w:type="gramEnd"/>
+      <w:r>
+        <w:rPr>
+          <w:rFonts w:ascii="Consolas" w:hAnsi="Consolas"/>
+          <w:color w:val="000000"/>
+          <w:sz w:val="20"/>
+          <w:szCs w:val="20"/>
+          <w:lang w:val="en-US"/>
+        </w:rPr>
+        <w:t xml:space="preserve">, </w:t>
+      </w:r>
+      <w:r>
+        <w:rPr>
+          <w:rFonts w:ascii="Consolas" w:hAnsi="Consolas"/>
+          <w:b/>
+          <w:bCs/>
+          <w:color w:val="800000"/>
+          <w:sz w:val="20"/>
+          <w:szCs w:val="20"/>
+          <w:lang w:val="en-US"/>
+        </w:rPr>
+        <w:t>size</w:t>
+      </w:r>
+    </w:p>
+    <w:p>
+      <w:pPr>
+        <w:pStyle w:val="a7"/>
+        <w:shd w:val="clear" w:color="auto" w:fill="FFFFFF"/>
+        <w:spacing w:before="0" w:beforeAutospacing="0" w:after="0" w:afterAutospacing="0"/>
+        <w:rPr>
+          <w:rFonts w:ascii="Consolas" w:hAnsi="Consolas"/>
+          <w:color w:val="000000"/>
+          <w:sz w:val="20"/>
+          <w:szCs w:val="20"/>
+          <w:lang w:val="en-US"/>
+        </w:rPr>
+      </w:pPr>
+      <w:proofErr w:type="gramStart"/>
+      <w:r>
+        <w:rPr>
+          <w:rFonts w:ascii="Consolas" w:hAnsi="Consolas"/>
+          <w:b/>
+          <w:bCs/>
+          <w:color w:val="800000"/>
+          <w:sz w:val="20"/>
+          <w:szCs w:val="20"/>
+          <w:lang w:val="en-US"/>
+        </w:rPr>
+        <w:t>from</w:t>
+      </w:r>
+      <w:proofErr w:type="gramEnd"/>
+    </w:p>
+    <w:p>
+      <w:pPr>
+        <w:pStyle w:val="a7"/>
+        <w:shd w:val="clear" w:color="auto" w:fill="FFFFFF"/>
+        <w:spacing w:before="0" w:beforeAutospacing="0" w:after="0" w:afterAutospacing="0"/>
+        <w:rPr>
+          <w:rFonts w:ascii="Consolas" w:hAnsi="Consolas"/>
+          <w:color w:val="000000"/>
+          <w:sz w:val="20"/>
+          <w:szCs w:val="20"/>
+          <w:lang w:val="en-US"/>
+        </w:rPr>
+      </w:pPr>
+      <w:r>
+        <w:rPr>
+          <w:rFonts w:ascii="Consolas" w:hAnsi="Consolas"/>
+          <w:color w:val="000000"/>
+          <w:sz w:val="20"/>
+          <w:szCs w:val="20"/>
+          <w:lang w:val="en-US"/>
+        </w:rPr>
+        <w:tab/>
+      </w:r>
+      <w:proofErr w:type="gramStart"/>
+      <w:r>
+        <w:rPr>
+          <w:rFonts w:ascii="Consolas" w:hAnsi="Consolas"/>
+          <w:color w:val="000000"/>
+          <w:sz w:val="20"/>
+          <w:szCs w:val="20"/>
+          <w:lang w:val="en-US"/>
+        </w:rPr>
+        <w:t>college</w:t>
+      </w:r>
+      <w:proofErr w:type="gramEnd"/>
+    </w:p>
+    <w:p>
+      <w:pPr>
+        <w:pStyle w:val="a7"/>
+        <w:shd w:val="clear" w:color="auto" w:fill="FFFFFF"/>
+        <w:spacing w:before="0" w:beforeAutospacing="0" w:after="0" w:afterAutospacing="0"/>
+        <w:rPr>
+          <w:rFonts w:ascii="Consolas" w:hAnsi="Consolas"/>
+          <w:color w:val="000000"/>
+          <w:sz w:val="20"/>
+          <w:szCs w:val="20"/>
+          <w:lang w:val="en-US"/>
+        </w:rPr>
+      </w:pPr>
+      <w:proofErr w:type="gramStart"/>
+      <w:r>
+        <w:rPr>
+          <w:rFonts w:ascii="Consolas" w:hAnsi="Consolas"/>
+          <w:b/>
+          <w:bCs/>
+          <w:color w:val="800000"/>
+          <w:sz w:val="20"/>
+          <w:szCs w:val="20"/>
+          <w:lang w:val="en-US"/>
+        </w:rPr>
+        <w:t>where</w:t>
+      </w:r>
+      <w:proofErr w:type="gramEnd"/>
+    </w:p>
+    <w:p>
+      <w:pPr>
+        <w:pStyle w:val="a7"/>
+        <w:shd w:val="clear" w:color="auto" w:fill="FFFFFF"/>
+        <w:spacing w:before="0" w:beforeAutospacing="0" w:after="0" w:afterAutospacing="0"/>
+        <w:rPr>
+          <w:rFonts w:ascii="Consolas" w:hAnsi="Consolas"/>
+          <w:color w:val="000000"/>
+          <w:sz w:val="20"/>
+          <w:szCs w:val="20"/>
+          <w:lang w:val="en-US"/>
+        </w:rPr>
+      </w:pPr>
+      <w:r>
+        <w:rPr>
+          <w:rFonts w:ascii="Consolas" w:hAnsi="Consolas"/>
+          <w:color w:val="000000"/>
+          <w:sz w:val="20"/>
+          <w:szCs w:val="20"/>
+          <w:lang w:val="en-US"/>
+        </w:rPr>
+        <w:tab/>
+      </w:r>
+      <w:proofErr w:type="gramStart"/>
+      <w:r>
+        <w:rPr>
+          <w:rFonts w:ascii="Consolas" w:hAnsi="Consolas"/>
+          <w:color w:val="000000"/>
+          <w:sz w:val="20"/>
+          <w:szCs w:val="20"/>
+          <w:lang w:val="en-US"/>
+        </w:rPr>
+        <w:t>id</w:t>
+      </w:r>
+      <w:proofErr w:type="gramEnd"/>
+      <w:r>
+        <w:rPr>
+          <w:rFonts w:ascii="Consolas" w:hAnsi="Consolas"/>
+          <w:color w:val="000000"/>
+          <w:sz w:val="20"/>
+          <w:szCs w:val="20"/>
+          <w:lang w:val="en-US"/>
+        </w:rPr>
+        <w:t xml:space="preserve"> </w:t>
+      </w:r>
+      <w:r>
+        <w:rPr>
+          <w:rFonts w:ascii="Consolas" w:hAnsi="Consolas"/>
+          <w:b/>
+          <w:bCs/>
+          <w:color w:val="800000"/>
+          <w:sz w:val="20"/>
+          <w:szCs w:val="20"/>
+          <w:lang w:val="en-US"/>
+        </w:rPr>
+        <w:t>in</w:t>
+      </w:r>
+      <w:r>
+        <w:rPr>
+          <w:rFonts w:ascii="Consolas" w:hAnsi="Consolas"/>
+          <w:color w:val="000000"/>
+          <w:sz w:val="20"/>
+          <w:szCs w:val="20"/>
+          <w:lang w:val="en-US"/>
+        </w:rPr>
+        <w:t xml:space="preserve"> (</w:t>
+      </w:r>
+      <w:r>
+        <w:rPr>
+          <w:rFonts w:ascii="Consolas" w:hAnsi="Consolas"/>
+          <w:color w:val="0000FF"/>
+          <w:sz w:val="20"/>
+          <w:szCs w:val="20"/>
+          <w:lang w:val="en-US"/>
+        </w:rPr>
+        <w:t>10</w:t>
+      </w:r>
+      <w:r>
+        <w:rPr>
+          <w:rFonts w:ascii="Consolas" w:hAnsi="Consolas"/>
+          <w:color w:val="000000"/>
+          <w:sz w:val="20"/>
+          <w:szCs w:val="20"/>
+          <w:lang w:val="en-US"/>
+        </w:rPr>
+        <w:t xml:space="preserve">, </w:t>
+      </w:r>
+      <w:r>
+        <w:rPr>
+          <w:rFonts w:ascii="Consolas" w:hAnsi="Consolas"/>
+          <w:color w:val="0000FF"/>
+          <w:sz w:val="20"/>
+          <w:szCs w:val="20"/>
+          <w:lang w:val="en-US"/>
+        </w:rPr>
+        <w:t>30</w:t>
+      </w:r>
+      <w:r>
+        <w:rPr>
+          <w:rFonts w:ascii="Consolas" w:hAnsi="Consolas"/>
+          <w:color w:val="000000"/>
+          <w:sz w:val="20"/>
+          <w:szCs w:val="20"/>
+          <w:lang w:val="en-US"/>
+        </w:rPr>
+        <w:t xml:space="preserve">, </w:t>
+      </w:r>
+      <w:r>
+        <w:rPr>
+          <w:rFonts w:ascii="Consolas" w:hAnsi="Consolas"/>
+          <w:color w:val="0000FF"/>
+          <w:sz w:val="20"/>
+          <w:szCs w:val="20"/>
+          <w:lang w:val="en-US"/>
+        </w:rPr>
+        <w:t>50</w:t>
+      </w:r>
+      <w:r>
+        <w:rPr>
+          <w:rFonts w:ascii="Consolas" w:hAnsi="Consolas"/>
+          <w:color w:val="000000"/>
+          <w:sz w:val="20"/>
+          <w:szCs w:val="20"/>
+          <w:lang w:val="en-US"/>
+        </w:rPr>
+        <w:t>)</w:t>
+      </w:r>
+    </w:p>
+    <w:p>
+      <w:pPr>
+        <w:pStyle w:val="a7"/>
+        <w:shd w:val="clear" w:color="auto" w:fill="FFFFFF"/>
+        <w:spacing w:before="0" w:beforeAutospacing="0" w:after="0" w:afterAutospacing="0"/>
+        <w:rPr>
+          <w:rFonts w:ascii="Consolas" w:hAnsi="Consolas"/>
+          <w:color w:val="000000"/>
+          <w:sz w:val="20"/>
+          <w:szCs w:val="20"/>
+          <w:lang w:val="en-US"/>
+        </w:rPr>
+      </w:pPr>
+      <w:proofErr w:type="gramStart"/>
+      <w:r>
+        <w:rPr>
+          <w:rFonts w:ascii="Consolas" w:hAnsi="Consolas"/>
+          <w:b/>
+          <w:bCs/>
+          <w:color w:val="800000"/>
+          <w:sz w:val="20"/>
+          <w:szCs w:val="20"/>
+          <w:lang w:val="en-US"/>
+        </w:rPr>
+        <w:t>order</w:t>
+      </w:r>
+      <w:proofErr w:type="gramEnd"/>
+      <w:r>
+        <w:rPr>
+          <w:rFonts w:ascii="Consolas" w:hAnsi="Consolas"/>
+          <w:color w:val="000000"/>
+          <w:sz w:val="20"/>
+          <w:szCs w:val="20"/>
+          <w:lang w:val="en-US"/>
+        </w:rPr>
+        <w:t xml:space="preserve"> </w:t>
+      </w:r>
+      <w:r>
+        <w:rPr>
+          <w:rFonts w:ascii="Consolas" w:hAnsi="Consolas"/>
+          <w:b/>
+          <w:bCs/>
+          <w:color w:val="800000"/>
+          <w:sz w:val="20"/>
+          <w:szCs w:val="20"/>
+          <w:lang w:val="en-US"/>
+        </w:rPr>
+        <w:t>by</w:t>
+      </w:r>
+    </w:p>
+    <w:p>
+      <w:pPr>
+        <w:pStyle w:val="a7"/>
+        <w:shd w:val="clear" w:color="auto" w:fill="FFFFFF"/>
+        <w:spacing w:before="0" w:beforeAutospacing="0" w:after="0" w:afterAutospacing="0"/>
+        <w:rPr>
+          <w:rFonts w:ascii="Consolas" w:hAnsi="Consolas"/>
+          <w:color w:val="000000"/>
+          <w:sz w:val="20"/>
+          <w:szCs w:val="20"/>
+          <w:lang w:val="en-US"/>
+        </w:rPr>
+      </w:pPr>
+      <w:r>
+        <w:rPr>
+          <w:rFonts w:ascii="Consolas" w:hAnsi="Consolas"/>
+          <w:color w:val="000000"/>
+          <w:sz w:val="20"/>
+          <w:szCs w:val="20"/>
+          <w:lang w:val="en-US"/>
+        </w:rPr>
+        <w:tab/>
+      </w:r>
+      <w:proofErr w:type="gramStart"/>
+      <w:r>
+        <w:rPr>
+          <w:rFonts w:ascii="Consolas" w:hAnsi="Consolas"/>
+          <w:b/>
+          <w:bCs/>
+          <w:color w:val="800000"/>
+          <w:sz w:val="20"/>
+          <w:szCs w:val="20"/>
+          <w:lang w:val="en-US"/>
+        </w:rPr>
+        <w:t>size</w:t>
+      </w:r>
+      <w:proofErr w:type="gramEnd"/>
+      <w:r>
+        <w:rPr>
+          <w:rFonts w:ascii="Consolas" w:hAnsi="Consolas"/>
+          <w:color w:val="000000"/>
+          <w:sz w:val="20"/>
+          <w:szCs w:val="20"/>
+          <w:lang w:val="en-US"/>
+        </w:rPr>
+        <w:t xml:space="preserve"> </w:t>
+      </w:r>
+      <w:proofErr w:type="spellStart"/>
+      <w:r>
+        <w:rPr>
+          <w:rFonts w:ascii="Consolas" w:hAnsi="Consolas"/>
+          <w:b/>
+          <w:bCs/>
+          <w:color w:val="800000"/>
+          <w:sz w:val="20"/>
+          <w:szCs w:val="20"/>
+          <w:lang w:val="en-US"/>
+        </w:rPr>
+        <w:t>asc</w:t>
+      </w:r>
+      <w:proofErr w:type="spellEnd"/>
+      <w:r>
+        <w:rPr>
+          <w:rFonts w:ascii="Consolas" w:hAnsi="Consolas"/>
+          <w:color w:val="000000"/>
+          <w:sz w:val="20"/>
+          <w:szCs w:val="20"/>
+          <w:lang w:val="en-US"/>
+        </w:rPr>
+        <w:t>,</w:t>
+      </w:r>
+    </w:p>
+    <w:p>
+      <w:pPr>
+        <w:pStyle w:val="a7"/>
+        <w:shd w:val="clear" w:color="auto" w:fill="FFFFFF"/>
+        <w:spacing w:before="0" w:beforeAutospacing="0" w:after="0" w:afterAutospacing="0"/>
+        <w:rPr>
+          <w:rFonts w:ascii="Consolas" w:hAnsi="Consolas"/>
+          <w:color w:val="000000"/>
+          <w:sz w:val="20"/>
+          <w:szCs w:val="20"/>
+        </w:rPr>
+      </w:pPr>
+      <w:r>
+        <w:rPr>
+          <w:rFonts w:ascii="Consolas" w:hAnsi="Consolas"/>
+          <w:color w:val="000000"/>
+          <w:sz w:val="20"/>
+          <w:szCs w:val="20"/>
+          <w:lang w:val="en-US"/>
+        </w:rPr>
+        <w:tab/>
+      </w:r>
+      <w:proofErr w:type="spellStart"/>
+      <w:r>
+        <w:rPr>
+          <w:rFonts w:ascii="Consolas" w:hAnsi="Consolas"/>
+          <w:b/>
+          <w:bCs/>
+          <w:color w:val="000080"/>
+          <w:sz w:val="20"/>
+          <w:szCs w:val="20"/>
+        </w:rPr>
+        <w:t>name</w:t>
+      </w:r>
+      <w:proofErr w:type="spellEnd"/>
+      <w:r>
+        <w:rPr>
+          <w:rFonts w:ascii="Consolas" w:hAnsi="Consolas"/>
+          <w:color w:val="000000"/>
+          <w:sz w:val="20"/>
+          <w:szCs w:val="20"/>
+        </w:rPr>
+        <w:t xml:space="preserve"> </w:t>
+      </w:r>
+      <w:proofErr w:type="spellStart"/>
+      <w:r>
+        <w:rPr>
+          <w:rFonts w:ascii="Consolas" w:hAnsi="Consolas"/>
+          <w:b/>
+          <w:bCs/>
+          <w:color w:val="800000"/>
+          <w:sz w:val="20"/>
+          <w:szCs w:val="20"/>
+        </w:rPr>
+        <w:t>asc</w:t>
+      </w:r>
+      <w:proofErr w:type="spellEnd"/>
+    </w:p>
+    <w:p>
+      <w:pPr>
+        <w:pStyle w:val="a7"/>
+        <w:shd w:val="clear" w:color="auto" w:fill="FFFFFF"/>
+        <w:spacing w:before="0" w:beforeAutospacing="0" w:after="0" w:afterAutospacing="0"/>
+        <w:rPr>
+          <w:rFonts w:ascii="Consolas" w:hAnsi="Consolas"/>
+          <w:color w:val="000000"/>
+          <w:sz w:val="20"/>
+          <w:szCs w:val="20"/>
+        </w:rPr>
+      </w:pPr>
+      <w:r>
+        <w:rPr>
+          <w:rFonts w:ascii="Consolas" w:hAnsi="Consolas"/>
+          <w:color w:val="FF0000"/>
+          <w:sz w:val="20"/>
+          <w:szCs w:val="20"/>
+        </w:rPr>
+        <w:t>;</w:t>
+      </w:r>
+    </w:p>
+    <w:p>
+      <w:pPr>
+        <w:spacing w:line="240" w:lineRule="auto"/>
+        <w:rPr>
+          <w:rFonts w:cstheme="minorHAnsi"/>
+          <w:sz w:val="28"/>
+          <w:szCs w:val="28"/>
+          <w:lang w:val="en-US"/>
+        </w:rPr>
+      </w:pPr>
+    </w:p>
+    <w:p>
+      <w:pPr>
+        <w:spacing w:line="240" w:lineRule="auto"/>
+        <w:rPr>
+          <w:rFonts w:cstheme="minorHAnsi"/>
+          <w:sz w:val="28"/>
+          <w:szCs w:val="28"/>
+          <w:lang w:val="en-US"/>
+        </w:rPr>
+      </w:pPr>
+      <w:r>
+        <w:rPr>
+          <w:rFonts w:cstheme="minorHAnsi"/>
+          <w:sz w:val="28"/>
+          <w:szCs w:val="28"/>
+          <w:lang w:val="en-US"/>
+        </w:rPr>
+        <w:pict>
+          <v:shape id="_x0000_i1032" type="#_x0000_t75" style="width:466.6pt;height:262.75pt">
+            <v:imagedata r:id="rId13" o:title="Скриншот 15-08-2023 151404"/>
+          </v:shape>
+        </w:pict>
+      </w:r>
+    </w:p>
+    <w:p>
+      <w:pPr>
+        <w:spacing w:line="240" w:lineRule="auto"/>
+        <w:rPr>
+          <w:rFonts w:cstheme="minorHAnsi"/>
+          <w:sz w:val="28"/>
+          <w:szCs w:val="28"/>
+          <w:lang w:val="en-US"/>
+        </w:rPr>
+      </w:pPr>
+    </w:p>
+    <w:p>
+      <w:pPr>
+        <w:spacing w:line="240" w:lineRule="auto"/>
+        <w:rPr>
+          <w:rFonts w:cstheme="minorHAnsi"/>
+          <w:sz w:val="28"/>
+          <w:szCs w:val="28"/>
+          <w:lang w:val="en-US"/>
+        </w:rPr>
+      </w:pPr>
+    </w:p>
+    <w:p>
+      <w:pPr>
+        <w:spacing w:line="240" w:lineRule="auto"/>
+        <w:rPr>
+          <w:rFonts w:cstheme="minorHAnsi"/>
+          <w:sz w:val="28"/>
+          <w:szCs w:val="28"/>
+          <w:lang w:val="en-US"/>
+        </w:rPr>
+      </w:pPr>
+    </w:p>
+    <w:p>
+      <w:pPr>
+        <w:spacing w:line="240" w:lineRule="auto"/>
+        <w:rPr>
+          <w:rFonts w:cstheme="minorHAnsi"/>
+          <w:sz w:val="28"/>
+          <w:szCs w:val="28"/>
+          <w:lang w:val="en-US"/>
+        </w:rPr>
+      </w:pPr>
+    </w:p>
+    <w:p>
+      <w:pPr>
+        <w:spacing w:line="240" w:lineRule="auto"/>
+        <w:rPr>
+          <w:rFonts w:cstheme="minorHAnsi"/>
+          <w:sz w:val="28"/>
+          <w:szCs w:val="28"/>
+          <w:lang w:val="en-US"/>
+        </w:rPr>
+      </w:pPr>
+    </w:p>
+    <w:p>
+      <w:pPr>
+        <w:spacing w:line="240" w:lineRule="auto"/>
+        <w:rPr>
+          <w:rFonts w:cstheme="minorHAnsi"/>
+          <w:sz w:val="28"/>
+          <w:szCs w:val="28"/>
+          <w:lang w:val="en-US"/>
+        </w:rPr>
+      </w:pPr>
+    </w:p>
+    <w:p>
+      <w:pPr>
+        <w:spacing w:line="240" w:lineRule="auto"/>
+        <w:rPr>
+          <w:rFonts w:cstheme="minorHAnsi"/>
+          <w:sz w:val="28"/>
+          <w:szCs w:val="28"/>
+          <w:lang w:val="en-US"/>
+        </w:rPr>
+      </w:pPr>
+    </w:p>
+    <w:p>
+      <w:pPr>
+        <w:spacing w:line="240" w:lineRule="auto"/>
+        <w:rPr>
+          <w:rFonts w:cstheme="minorHAnsi"/>
+          <w:sz w:val="28"/>
+          <w:szCs w:val="28"/>
+          <w:lang w:val="en-US"/>
+        </w:rPr>
+      </w:pPr>
+    </w:p>
+    <w:p>
+      <w:pPr>
+        <w:spacing w:line="240" w:lineRule="auto"/>
+        <w:rPr>
+          <w:rFonts w:cstheme="minorHAnsi"/>
+          <w:sz w:val="28"/>
+          <w:szCs w:val="28"/>
+          <w:lang w:val="en-US"/>
+        </w:rPr>
+      </w:pPr>
+    </w:p>
+    <w:p>
+      <w:pPr>
+        <w:pStyle w:val="a3"/>
+        <w:numPr>
+          <w:ilvl w:val="0"/>
+          <w:numId w:val="6"/>
+        </w:numPr>
+        <w:spacing w:line="240" w:lineRule="auto"/>
+        <w:rPr>
+          <w:rFonts w:cstheme="minorHAnsi"/>
+          <w:sz w:val="28"/>
+          <w:szCs w:val="28"/>
+        </w:rPr>
+      </w:pPr>
+      <w:r>
+        <w:rPr>
+          <w:rFonts w:cstheme="minorHAnsi"/>
+          <w:sz w:val="28"/>
+          <w:szCs w:val="28"/>
+        </w:rPr>
+        <w:lastRenderedPageBreak/>
+        <w:t xml:space="preserve">Напишите </w:t>
+      </w:r>
+      <w:r>
+        <w:rPr>
+          <w:rFonts w:cstheme="minorHAnsi"/>
+          <w:sz w:val="28"/>
+          <w:szCs w:val="28"/>
+          <w:lang w:val="en-US"/>
+        </w:rPr>
+        <w:t>SQL</w:t>
+      </w:r>
+      <w:r>
+        <w:rPr>
+          <w:rFonts w:cstheme="minorHAnsi"/>
+          <w:sz w:val="28"/>
+          <w:szCs w:val="28"/>
+        </w:rPr>
+        <w:t xml:space="preserve"> </w:t>
+      </w:r>
+      <w:proofErr w:type="gramStart"/>
+      <w:r>
+        <w:rPr>
+          <w:rFonts w:cstheme="minorHAnsi"/>
+          <w:sz w:val="28"/>
+          <w:szCs w:val="28"/>
+        </w:rPr>
+        <w:t>запрос</w:t>
+      </w:r>
+      <w:proofErr w:type="gramEnd"/>
+      <w:r>
+        <w:rPr>
+          <w:rFonts w:cstheme="minorHAnsi"/>
+          <w:sz w:val="28"/>
+          <w:szCs w:val="28"/>
+        </w:rPr>
+        <w:t xml:space="preserve"> который возвращает список университетов и</w:t>
+      </w:r>
+      <w:r>
+        <w:rPr>
+          <w:rFonts w:cstheme="minorHAnsi"/>
+          <w:sz w:val="28"/>
+          <w:szCs w:val="28"/>
+        </w:rPr>
+        <w:t xml:space="preserve"> </w:t>
+      </w:r>
+      <w:r>
+        <w:rPr>
+          <w:rFonts w:cstheme="minorHAnsi"/>
+          <w:sz w:val="28"/>
+          <w:szCs w:val="28"/>
+        </w:rPr>
+        <w:t>количество студентов, если идентификатор университета НЕ должен</w:t>
+      </w:r>
+      <w:r>
+        <w:rPr>
+          <w:rFonts w:cstheme="minorHAnsi"/>
+          <w:sz w:val="28"/>
+          <w:szCs w:val="28"/>
+        </w:rPr>
+        <w:t xml:space="preserve"> </w:t>
+      </w:r>
+      <w:r>
+        <w:rPr>
+          <w:rFonts w:cstheme="minorHAnsi"/>
+          <w:sz w:val="28"/>
+          <w:szCs w:val="28"/>
+        </w:rPr>
+        <w:t xml:space="preserve">соответствовать значениям из списка 10, 30, 50. </w:t>
+      </w:r>
+      <w:proofErr w:type="gramStart"/>
+      <w:r>
+        <w:rPr>
+          <w:rFonts w:cstheme="minorHAnsi"/>
+          <w:sz w:val="28"/>
+          <w:szCs w:val="28"/>
+        </w:rPr>
+        <w:t>Пожалуйста</w:t>
+      </w:r>
+      <w:proofErr w:type="gramEnd"/>
+      <w:r>
+        <w:rPr>
+          <w:rFonts w:cstheme="minorHAnsi"/>
+          <w:sz w:val="28"/>
+          <w:szCs w:val="28"/>
+        </w:rPr>
+        <w:t xml:space="preserve"> в основе</w:t>
+      </w:r>
+      <w:r>
+        <w:rPr>
+          <w:rFonts w:cstheme="minorHAnsi"/>
+          <w:sz w:val="28"/>
+          <w:szCs w:val="28"/>
+        </w:rPr>
+        <w:t xml:space="preserve"> </w:t>
+      </w:r>
+      <w:r>
+        <w:rPr>
+          <w:rFonts w:cstheme="minorHAnsi"/>
+          <w:sz w:val="28"/>
+          <w:szCs w:val="28"/>
+        </w:rPr>
+        <w:t xml:space="preserve">примените конструкцию </w:t>
+      </w:r>
+      <w:r>
+        <w:rPr>
+          <w:rFonts w:cstheme="minorHAnsi"/>
+          <w:sz w:val="28"/>
+          <w:szCs w:val="28"/>
+          <w:lang w:val="en-US"/>
+        </w:rPr>
+        <w:t>IN</w:t>
+      </w:r>
+      <w:r>
+        <w:rPr>
+          <w:rFonts w:cstheme="minorHAnsi"/>
+          <w:sz w:val="28"/>
+          <w:szCs w:val="28"/>
+        </w:rPr>
+        <w:t>. Результат запроса отсортируйте по</w:t>
+      </w:r>
+      <w:r>
+        <w:rPr>
+          <w:rFonts w:cstheme="minorHAnsi"/>
+          <w:sz w:val="28"/>
+          <w:szCs w:val="28"/>
+        </w:rPr>
+        <w:t xml:space="preserve"> </w:t>
+      </w:r>
+      <w:r>
+        <w:rPr>
+          <w:rFonts w:cstheme="minorHAnsi"/>
+          <w:sz w:val="28"/>
+          <w:szCs w:val="28"/>
+        </w:rPr>
+        <w:t>количеству студентов</w:t>
+      </w:r>
+      <w:proofErr w:type="gramStart"/>
+      <w:r>
+        <w:rPr>
+          <w:rFonts w:cstheme="minorHAnsi"/>
+          <w:sz w:val="28"/>
+          <w:szCs w:val="28"/>
+        </w:rPr>
+        <w:t xml:space="preserve"> И</w:t>
+      </w:r>
+      <w:proofErr w:type="gramEnd"/>
+      <w:r>
+        <w:rPr>
+          <w:rFonts w:cstheme="minorHAnsi"/>
+          <w:sz w:val="28"/>
+          <w:szCs w:val="28"/>
+        </w:rPr>
+        <w:t xml:space="preserve"> затем по наименованию университета.</w:t>
+      </w:r>
+    </w:p>
+    <w:p>
+      <w:pPr>
+        <w:pStyle w:val="a7"/>
+        <w:shd w:val="clear" w:color="auto" w:fill="FFFFFF"/>
+        <w:spacing w:before="0" w:beforeAutospacing="0" w:after="0" w:afterAutospacing="0"/>
+        <w:rPr>
+          <w:rFonts w:ascii="Consolas" w:hAnsi="Consolas"/>
+          <w:color w:val="000000"/>
+          <w:sz w:val="20"/>
+          <w:szCs w:val="20"/>
+          <w:lang w:val="en-US"/>
+        </w:rPr>
+      </w:pPr>
+      <w:proofErr w:type="gramStart"/>
+      <w:r>
+        <w:rPr>
+          <w:rFonts w:ascii="Consolas" w:hAnsi="Consolas"/>
+          <w:b/>
+          <w:bCs/>
+          <w:color w:val="800000"/>
+          <w:sz w:val="20"/>
+          <w:szCs w:val="20"/>
+          <w:lang w:val="en-US"/>
+        </w:rPr>
+        <w:t>select</w:t>
+      </w:r>
+      <w:proofErr w:type="gramEnd"/>
+    </w:p>
+    <w:p>
+      <w:pPr>
+        <w:pStyle w:val="a7"/>
+        <w:shd w:val="clear" w:color="auto" w:fill="FFFFFF"/>
+        <w:spacing w:before="0" w:beforeAutospacing="0" w:after="0" w:afterAutospacing="0"/>
+        <w:rPr>
+          <w:rFonts w:ascii="Consolas" w:hAnsi="Consolas"/>
+          <w:color w:val="000000"/>
+          <w:sz w:val="20"/>
+          <w:szCs w:val="20"/>
+          <w:lang w:val="en-US"/>
+        </w:rPr>
+      </w:pPr>
+      <w:r>
+        <w:rPr>
+          <w:rFonts w:ascii="Consolas" w:hAnsi="Consolas"/>
+          <w:color w:val="000000"/>
+          <w:sz w:val="20"/>
+          <w:szCs w:val="20"/>
+          <w:lang w:val="en-US"/>
+        </w:rPr>
+        <w:tab/>
+      </w:r>
+      <w:proofErr w:type="gramStart"/>
+      <w:r>
+        <w:rPr>
+          <w:rFonts w:ascii="Consolas" w:hAnsi="Consolas"/>
+          <w:b/>
+          <w:bCs/>
+          <w:color w:val="000080"/>
+          <w:sz w:val="20"/>
+          <w:szCs w:val="20"/>
+          <w:lang w:val="en-US"/>
+        </w:rPr>
+        <w:t>name</w:t>
+      </w:r>
+      <w:proofErr w:type="gramEnd"/>
+      <w:r>
+        <w:rPr>
+          <w:rFonts w:ascii="Consolas" w:hAnsi="Consolas"/>
+          <w:color w:val="000000"/>
+          <w:sz w:val="20"/>
+          <w:szCs w:val="20"/>
+          <w:lang w:val="en-US"/>
+        </w:rPr>
+        <w:t xml:space="preserve">, </w:t>
+      </w:r>
+      <w:r>
+        <w:rPr>
+          <w:rFonts w:ascii="Consolas" w:hAnsi="Consolas"/>
+          <w:b/>
+          <w:bCs/>
+          <w:color w:val="800000"/>
+          <w:sz w:val="20"/>
+          <w:szCs w:val="20"/>
+          <w:lang w:val="en-US"/>
+        </w:rPr>
+        <w:t>size</w:t>
+      </w:r>
+    </w:p>
+    <w:p>
+      <w:pPr>
+        <w:pStyle w:val="a7"/>
+        <w:shd w:val="clear" w:color="auto" w:fill="FFFFFF"/>
+        <w:spacing w:before="0" w:beforeAutospacing="0" w:after="0" w:afterAutospacing="0"/>
+        <w:rPr>
+          <w:rFonts w:ascii="Consolas" w:hAnsi="Consolas"/>
+          <w:color w:val="000000"/>
+          <w:sz w:val="20"/>
+          <w:szCs w:val="20"/>
+          <w:lang w:val="en-US"/>
+        </w:rPr>
+      </w:pPr>
+      <w:proofErr w:type="gramStart"/>
+      <w:r>
+        <w:rPr>
+          <w:rFonts w:ascii="Consolas" w:hAnsi="Consolas"/>
+          <w:b/>
+          <w:bCs/>
+          <w:color w:val="800000"/>
+          <w:sz w:val="20"/>
+          <w:szCs w:val="20"/>
+          <w:lang w:val="en-US"/>
+        </w:rPr>
+        <w:t>from</w:t>
+      </w:r>
+      <w:proofErr w:type="gramEnd"/>
+    </w:p>
+    <w:p>
+      <w:pPr>
+        <w:pStyle w:val="a7"/>
+        <w:shd w:val="clear" w:color="auto" w:fill="FFFFFF"/>
+        <w:spacing w:before="0" w:beforeAutospacing="0" w:after="0" w:afterAutospacing="0"/>
+        <w:rPr>
+          <w:rFonts w:ascii="Consolas" w:hAnsi="Consolas"/>
+          <w:color w:val="000000"/>
+          <w:sz w:val="20"/>
+          <w:szCs w:val="20"/>
+          <w:lang w:val="en-US"/>
+        </w:rPr>
+      </w:pPr>
+      <w:r>
+        <w:rPr>
+          <w:rFonts w:ascii="Consolas" w:hAnsi="Consolas"/>
+          <w:color w:val="000000"/>
+          <w:sz w:val="20"/>
+          <w:szCs w:val="20"/>
+          <w:lang w:val="en-US"/>
+        </w:rPr>
+        <w:tab/>
+      </w:r>
+      <w:proofErr w:type="gramStart"/>
+      <w:r>
+        <w:rPr>
+          <w:rFonts w:ascii="Consolas" w:hAnsi="Consolas"/>
+          <w:color w:val="000000"/>
+          <w:sz w:val="20"/>
+          <w:szCs w:val="20"/>
+          <w:lang w:val="en-US"/>
+        </w:rPr>
+        <w:t>college</w:t>
+      </w:r>
+      <w:proofErr w:type="gramEnd"/>
+    </w:p>
+    <w:p>
+      <w:pPr>
+        <w:pStyle w:val="a7"/>
+        <w:shd w:val="clear" w:color="auto" w:fill="FFFFFF"/>
+        <w:spacing w:before="0" w:beforeAutospacing="0" w:after="0" w:afterAutospacing="0"/>
+        <w:rPr>
+          <w:rFonts w:ascii="Consolas" w:hAnsi="Consolas"/>
+          <w:color w:val="000000"/>
+          <w:sz w:val="20"/>
+          <w:szCs w:val="20"/>
+          <w:lang w:val="en-US"/>
+        </w:rPr>
+      </w:pPr>
+      <w:proofErr w:type="gramStart"/>
+      <w:r>
+        <w:rPr>
+          <w:rFonts w:ascii="Consolas" w:hAnsi="Consolas"/>
+          <w:b/>
+          <w:bCs/>
+          <w:color w:val="800000"/>
+          <w:sz w:val="20"/>
+          <w:szCs w:val="20"/>
+          <w:lang w:val="en-US"/>
+        </w:rPr>
+        <w:t>where</w:t>
+      </w:r>
+      <w:proofErr w:type="gramEnd"/>
+    </w:p>
+    <w:p>
+      <w:pPr>
+        <w:pStyle w:val="a7"/>
+        <w:shd w:val="clear" w:color="auto" w:fill="FFFFFF"/>
+        <w:spacing w:before="0" w:beforeAutospacing="0" w:after="0" w:afterAutospacing="0"/>
+        <w:rPr>
+          <w:rFonts w:ascii="Consolas" w:hAnsi="Consolas"/>
+          <w:color w:val="000000"/>
+          <w:sz w:val="20"/>
+          <w:szCs w:val="20"/>
+          <w:lang w:val="en-US"/>
+        </w:rPr>
+      </w:pPr>
+      <w:r>
+        <w:rPr>
+          <w:rFonts w:ascii="Consolas" w:hAnsi="Consolas"/>
+          <w:color w:val="000000"/>
+          <w:sz w:val="20"/>
+          <w:szCs w:val="20"/>
+          <w:lang w:val="en-US"/>
+        </w:rPr>
+        <w:tab/>
+      </w:r>
+      <w:proofErr w:type="gramStart"/>
+      <w:r>
+        <w:rPr>
+          <w:rFonts w:ascii="Consolas" w:hAnsi="Consolas"/>
+          <w:color w:val="000000"/>
+          <w:sz w:val="20"/>
+          <w:szCs w:val="20"/>
+          <w:lang w:val="en-US"/>
+        </w:rPr>
+        <w:t>id</w:t>
+      </w:r>
+      <w:proofErr w:type="gramEnd"/>
+      <w:r>
+        <w:rPr>
+          <w:rFonts w:ascii="Consolas" w:hAnsi="Consolas"/>
+          <w:color w:val="000000"/>
+          <w:sz w:val="20"/>
+          <w:szCs w:val="20"/>
+          <w:lang w:val="en-US"/>
+        </w:rPr>
+        <w:t xml:space="preserve"> </w:t>
+      </w:r>
+      <w:r>
+        <w:rPr>
+          <w:rFonts w:ascii="Consolas" w:hAnsi="Consolas"/>
+          <w:b/>
+          <w:bCs/>
+          <w:color w:val="800000"/>
+          <w:sz w:val="20"/>
+          <w:szCs w:val="20"/>
+          <w:lang w:val="en-US"/>
+        </w:rPr>
+        <w:t>not</w:t>
+      </w:r>
+      <w:r>
+        <w:rPr>
+          <w:rFonts w:ascii="Consolas" w:hAnsi="Consolas"/>
+          <w:color w:val="000000"/>
+          <w:sz w:val="20"/>
+          <w:szCs w:val="20"/>
+          <w:lang w:val="en-US"/>
+        </w:rPr>
+        <w:t xml:space="preserve"> </w:t>
+      </w:r>
+      <w:r>
+        <w:rPr>
+          <w:rFonts w:ascii="Consolas" w:hAnsi="Consolas"/>
+          <w:b/>
+          <w:bCs/>
+          <w:color w:val="800000"/>
+          <w:sz w:val="20"/>
+          <w:szCs w:val="20"/>
+          <w:lang w:val="en-US"/>
+        </w:rPr>
+        <w:t>in</w:t>
+      </w:r>
+      <w:r>
+        <w:rPr>
+          <w:rFonts w:ascii="Consolas" w:hAnsi="Consolas"/>
+          <w:color w:val="000000"/>
+          <w:sz w:val="20"/>
+          <w:szCs w:val="20"/>
+          <w:lang w:val="en-US"/>
+        </w:rPr>
+        <w:t xml:space="preserve"> (</w:t>
+      </w:r>
+      <w:r>
+        <w:rPr>
+          <w:rFonts w:ascii="Consolas" w:hAnsi="Consolas"/>
+          <w:color w:val="0000FF"/>
+          <w:sz w:val="20"/>
+          <w:szCs w:val="20"/>
+          <w:lang w:val="en-US"/>
+        </w:rPr>
+        <w:t>10</w:t>
+      </w:r>
+      <w:r>
+        <w:rPr>
+          <w:rFonts w:ascii="Consolas" w:hAnsi="Consolas"/>
+          <w:color w:val="000000"/>
+          <w:sz w:val="20"/>
+          <w:szCs w:val="20"/>
+          <w:lang w:val="en-US"/>
+        </w:rPr>
+        <w:t xml:space="preserve">, </w:t>
+      </w:r>
+      <w:r>
+        <w:rPr>
+          <w:rFonts w:ascii="Consolas" w:hAnsi="Consolas"/>
+          <w:color w:val="0000FF"/>
+          <w:sz w:val="20"/>
+          <w:szCs w:val="20"/>
+          <w:lang w:val="en-US"/>
+        </w:rPr>
+        <w:t>30</w:t>
+      </w:r>
+      <w:r>
+        <w:rPr>
+          <w:rFonts w:ascii="Consolas" w:hAnsi="Consolas"/>
+          <w:color w:val="000000"/>
+          <w:sz w:val="20"/>
+          <w:szCs w:val="20"/>
+          <w:lang w:val="en-US"/>
+        </w:rPr>
+        <w:t xml:space="preserve">, </w:t>
+      </w:r>
+      <w:r>
+        <w:rPr>
+          <w:rFonts w:ascii="Consolas" w:hAnsi="Consolas"/>
+          <w:color w:val="0000FF"/>
+          <w:sz w:val="20"/>
+          <w:szCs w:val="20"/>
+          <w:lang w:val="en-US"/>
+        </w:rPr>
+        <w:t>50</w:t>
+      </w:r>
+      <w:r>
+        <w:rPr>
+          <w:rFonts w:ascii="Consolas" w:hAnsi="Consolas"/>
+          <w:color w:val="000000"/>
+          <w:sz w:val="20"/>
+          <w:szCs w:val="20"/>
+          <w:lang w:val="en-US"/>
+        </w:rPr>
+        <w:t>)</w:t>
+      </w:r>
+    </w:p>
+    <w:p>
+      <w:pPr>
+        <w:pStyle w:val="a7"/>
+        <w:shd w:val="clear" w:color="auto" w:fill="FFFFFF"/>
+        <w:spacing w:before="0" w:beforeAutospacing="0" w:after="0" w:afterAutospacing="0"/>
+        <w:rPr>
+          <w:rFonts w:ascii="Consolas" w:hAnsi="Consolas"/>
+          <w:color w:val="000000"/>
+          <w:sz w:val="20"/>
+          <w:szCs w:val="20"/>
+          <w:lang w:val="en-US"/>
+        </w:rPr>
+      </w:pPr>
+      <w:proofErr w:type="gramStart"/>
+      <w:r>
+        <w:rPr>
+          <w:rFonts w:ascii="Consolas" w:hAnsi="Consolas"/>
+          <w:b/>
+          <w:bCs/>
+          <w:color w:val="800000"/>
+          <w:sz w:val="20"/>
+          <w:szCs w:val="20"/>
+          <w:lang w:val="en-US"/>
+        </w:rPr>
+        <w:t>order</w:t>
+      </w:r>
+      <w:proofErr w:type="gramEnd"/>
+      <w:r>
+        <w:rPr>
+          <w:rFonts w:ascii="Consolas" w:hAnsi="Consolas"/>
+          <w:color w:val="000000"/>
+          <w:sz w:val="20"/>
+          <w:szCs w:val="20"/>
+          <w:lang w:val="en-US"/>
+        </w:rPr>
+        <w:t xml:space="preserve"> </w:t>
+      </w:r>
+      <w:r>
+        <w:rPr>
+          <w:rFonts w:ascii="Consolas" w:hAnsi="Consolas"/>
+          <w:b/>
+          <w:bCs/>
+          <w:color w:val="800000"/>
+          <w:sz w:val="20"/>
+          <w:szCs w:val="20"/>
+          <w:lang w:val="en-US"/>
+        </w:rPr>
+        <w:t>by</w:t>
+      </w:r>
+    </w:p>
+    <w:p>
+      <w:pPr>
+        <w:pStyle w:val="a7"/>
+        <w:shd w:val="clear" w:color="auto" w:fill="FFFFFF"/>
+        <w:spacing w:before="0" w:beforeAutospacing="0" w:after="0" w:afterAutospacing="0"/>
+        <w:rPr>
+          <w:rFonts w:ascii="Consolas" w:hAnsi="Consolas"/>
+          <w:color w:val="000000"/>
+          <w:sz w:val="20"/>
+          <w:szCs w:val="20"/>
+          <w:lang w:val="en-US"/>
+        </w:rPr>
+      </w:pPr>
+      <w:r>
+        <w:rPr>
+          <w:rFonts w:ascii="Consolas" w:hAnsi="Consolas"/>
+          <w:color w:val="000000"/>
+          <w:sz w:val="20"/>
+          <w:szCs w:val="20"/>
+          <w:lang w:val="en-US"/>
+        </w:rPr>
+        <w:tab/>
+      </w:r>
+      <w:proofErr w:type="gramStart"/>
+      <w:r>
+        <w:rPr>
+          <w:rFonts w:ascii="Consolas" w:hAnsi="Consolas"/>
+          <w:b/>
+          <w:bCs/>
+          <w:color w:val="800000"/>
+          <w:sz w:val="20"/>
+          <w:szCs w:val="20"/>
+          <w:lang w:val="en-US"/>
+        </w:rPr>
+        <w:t>size</w:t>
+      </w:r>
+      <w:proofErr w:type="gramEnd"/>
+      <w:r>
+        <w:rPr>
+          <w:rFonts w:ascii="Consolas" w:hAnsi="Consolas"/>
+          <w:color w:val="000000"/>
+          <w:sz w:val="20"/>
+          <w:szCs w:val="20"/>
+          <w:lang w:val="en-US"/>
+        </w:rPr>
+        <w:t xml:space="preserve"> </w:t>
+      </w:r>
+      <w:proofErr w:type="spellStart"/>
+      <w:r>
+        <w:rPr>
+          <w:rFonts w:ascii="Consolas" w:hAnsi="Consolas"/>
+          <w:b/>
+          <w:bCs/>
+          <w:color w:val="800000"/>
+          <w:sz w:val="20"/>
+          <w:szCs w:val="20"/>
+          <w:lang w:val="en-US"/>
+        </w:rPr>
+        <w:t>asc</w:t>
+      </w:r>
+      <w:proofErr w:type="spellEnd"/>
+      <w:r>
+        <w:rPr>
+          <w:rFonts w:ascii="Consolas" w:hAnsi="Consolas"/>
+          <w:color w:val="000000"/>
+          <w:sz w:val="20"/>
+          <w:szCs w:val="20"/>
+          <w:lang w:val="en-US"/>
+        </w:rPr>
+        <w:t>,</w:t>
+      </w:r>
+    </w:p>
+    <w:p>
+      <w:pPr>
+        <w:pStyle w:val="a7"/>
+        <w:shd w:val="clear" w:color="auto" w:fill="FFFFFF"/>
+        <w:spacing w:before="0" w:beforeAutospacing="0" w:after="0" w:afterAutospacing="0"/>
+        <w:rPr>
+          <w:rFonts w:ascii="Consolas" w:hAnsi="Consolas"/>
+          <w:color w:val="000000"/>
+          <w:sz w:val="20"/>
+          <w:szCs w:val="20"/>
+        </w:rPr>
+      </w:pPr>
+      <w:r>
+        <w:rPr>
+          <w:rFonts w:ascii="Consolas" w:hAnsi="Consolas"/>
+          <w:color w:val="000000"/>
+          <w:sz w:val="20"/>
+          <w:szCs w:val="20"/>
+          <w:lang w:val="en-US"/>
+        </w:rPr>
+        <w:tab/>
+      </w:r>
+      <w:proofErr w:type="spellStart"/>
+      <w:r>
+        <w:rPr>
+          <w:rFonts w:ascii="Consolas" w:hAnsi="Consolas"/>
+          <w:b/>
+          <w:bCs/>
+          <w:color w:val="000080"/>
+          <w:sz w:val="20"/>
+          <w:szCs w:val="20"/>
+        </w:rPr>
+        <w:t>name</w:t>
+      </w:r>
+      <w:proofErr w:type="spellEnd"/>
+      <w:r>
+        <w:rPr>
+          <w:rFonts w:ascii="Consolas" w:hAnsi="Consolas"/>
+          <w:color w:val="000000"/>
+          <w:sz w:val="20"/>
+          <w:szCs w:val="20"/>
+        </w:rPr>
+        <w:t xml:space="preserve"> </w:t>
+      </w:r>
+      <w:proofErr w:type="spellStart"/>
+      <w:r>
+        <w:rPr>
+          <w:rFonts w:ascii="Consolas" w:hAnsi="Consolas"/>
+          <w:b/>
+          <w:bCs/>
+          <w:color w:val="800000"/>
+          <w:sz w:val="20"/>
+          <w:szCs w:val="20"/>
+        </w:rPr>
+        <w:t>asc</w:t>
+      </w:r>
+      <w:proofErr w:type="spellEnd"/>
+    </w:p>
+    <w:p>
+      <w:pPr>
+        <w:pStyle w:val="a7"/>
+        <w:shd w:val="clear" w:color="auto" w:fill="FFFFFF"/>
+        <w:spacing w:before="0" w:beforeAutospacing="0" w:after="0" w:afterAutospacing="0"/>
+        <w:rPr>
+          <w:rFonts w:ascii="Consolas" w:hAnsi="Consolas"/>
+          <w:color w:val="000000"/>
+          <w:sz w:val="20"/>
+          <w:szCs w:val="20"/>
+        </w:rPr>
+      </w:pPr>
+      <w:r>
+        <w:rPr>
+          <w:rFonts w:ascii="Consolas" w:hAnsi="Consolas"/>
+          <w:color w:val="FF0000"/>
+          <w:sz w:val="20"/>
+          <w:szCs w:val="20"/>
+        </w:rPr>
+        <w:t>;</w:t>
+      </w:r>
+    </w:p>
+    <w:p>
+      <w:pPr>
+        <w:spacing w:line="240" w:lineRule="auto"/>
+        <w:rPr>
+          <w:rFonts w:cstheme="minorHAnsi"/>
+          <w:sz w:val="28"/>
+          <w:szCs w:val="28"/>
+          <w:lang w:val="en-US"/>
+        </w:rPr>
+      </w:pPr>
+    </w:p>
+    <w:p>
+      <w:pPr>
+        <w:spacing w:line="240" w:lineRule="auto"/>
+        <w:rPr>
+          <w:rFonts w:cstheme="minorHAnsi"/>
+          <w:sz w:val="28"/>
+          <w:szCs w:val="28"/>
+          <w:lang w:val="en-US"/>
+        </w:rPr>
+      </w:pPr>
+      <w:r>
+        <w:rPr>
+          <w:rFonts w:cstheme="minorHAnsi"/>
+          <w:sz w:val="28"/>
+          <w:szCs w:val="28"/>
+          <w:lang w:val="en-US"/>
+        </w:rPr>
+        <w:pict>
+          <v:shape id="_x0000_i1033" type="#_x0000_t75" style="width:466.6pt;height:262.75pt">
+            <v:imagedata r:id="rId14" o:title="Скриншот 15-08-2023 151651"/>
+          </v:shape>
+        </w:pict>
+      </w:r>
+    </w:p>
+    <w:p>
+      <w:pPr>
+        <w:spacing w:line="240" w:lineRule="auto"/>
+        <w:rPr>
+          <w:rFonts w:cstheme="minorHAnsi"/>
+          <w:sz w:val="28"/>
+          <w:szCs w:val="28"/>
+          <w:lang w:val="en-US"/>
+        </w:rPr>
+      </w:pPr>
+    </w:p>
+    <w:p>
+      <w:pPr>
+        <w:spacing w:line="240" w:lineRule="auto"/>
+        <w:rPr>
+          <w:rFonts w:cstheme="minorHAnsi"/>
+          <w:sz w:val="28"/>
+          <w:szCs w:val="28"/>
+          <w:lang w:val="en-US"/>
+        </w:rPr>
+      </w:pPr>
+    </w:p>
+    <w:p>
+      <w:pPr>
+        <w:spacing w:line="240" w:lineRule="auto"/>
+        <w:rPr>
+          <w:rFonts w:cstheme="minorHAnsi"/>
+          <w:sz w:val="28"/>
+          <w:szCs w:val="28"/>
+          <w:lang w:val="en-US"/>
+        </w:rPr>
+      </w:pPr>
+    </w:p>
+    <w:p>
+      <w:pPr>
+        <w:spacing w:line="240" w:lineRule="auto"/>
+        <w:rPr>
+          <w:rFonts w:cstheme="minorHAnsi"/>
+          <w:sz w:val="28"/>
+          <w:szCs w:val="28"/>
+          <w:lang w:val="en-US"/>
+        </w:rPr>
+      </w:pPr>
+    </w:p>
+    <w:p>
+      <w:pPr>
+        <w:spacing w:line="240" w:lineRule="auto"/>
+        <w:rPr>
+          <w:rFonts w:cstheme="minorHAnsi"/>
+          <w:sz w:val="28"/>
+          <w:szCs w:val="28"/>
+          <w:lang w:val="en-US"/>
+        </w:rPr>
+      </w:pPr>
+    </w:p>
+    <w:p>
+      <w:pPr>
+        <w:spacing w:line="240" w:lineRule="auto"/>
+        <w:rPr>
+          <w:rFonts w:cstheme="minorHAnsi"/>
+          <w:sz w:val="28"/>
+          <w:szCs w:val="28"/>
+          <w:lang w:val="en-US"/>
+        </w:rPr>
+      </w:pPr>
+    </w:p>
+    <w:p>
+      <w:pPr>
+        <w:spacing w:line="240" w:lineRule="auto"/>
+        <w:rPr>
+          <w:rFonts w:cstheme="minorHAnsi"/>
+          <w:sz w:val="28"/>
+          <w:szCs w:val="28"/>
+          <w:lang w:val="en-US"/>
+        </w:rPr>
+      </w:pPr>
+    </w:p>
+    <w:p>
+      <w:pPr>
+        <w:spacing w:line="240" w:lineRule="auto"/>
+        <w:rPr>
+          <w:rFonts w:cstheme="minorHAnsi"/>
+          <w:sz w:val="28"/>
+          <w:szCs w:val="28"/>
+          <w:lang w:val="en-US"/>
+        </w:rPr>
+      </w:pPr>
+    </w:p>
+    <w:p>
+      <w:pPr>
+        <w:spacing w:line="240" w:lineRule="auto"/>
+        <w:rPr>
+          <w:rFonts w:cstheme="minorHAnsi"/>
+          <w:sz w:val="28"/>
+          <w:szCs w:val="28"/>
+          <w:lang w:val="en-US"/>
+        </w:rPr>
+      </w:pPr>
+    </w:p>
+    <w:p>
+      <w:pPr>
+        <w:pStyle w:val="a3"/>
+        <w:numPr>
+          <w:ilvl w:val="0"/>
+          <w:numId w:val="6"/>
+        </w:numPr>
+        <w:spacing w:line="240" w:lineRule="auto"/>
+        <w:rPr>
+          <w:rFonts w:cstheme="minorHAnsi"/>
+          <w:sz w:val="28"/>
+          <w:szCs w:val="28"/>
+        </w:rPr>
+      </w:pPr>
+      <w:r>
+        <w:rPr>
+          <w:rFonts w:cstheme="minorHAnsi"/>
+          <w:sz w:val="28"/>
+          <w:szCs w:val="28"/>
+        </w:rPr>
+        <w:lastRenderedPageBreak/>
+        <w:t xml:space="preserve">Напишите </w:t>
+      </w:r>
+      <w:r>
+        <w:rPr>
+          <w:rFonts w:cstheme="minorHAnsi"/>
+          <w:sz w:val="28"/>
+          <w:szCs w:val="28"/>
+          <w:lang w:val="en-US"/>
+        </w:rPr>
+        <w:t>SQL</w:t>
+      </w:r>
+      <w:r>
+        <w:rPr>
+          <w:rFonts w:cstheme="minorHAnsi"/>
+          <w:sz w:val="28"/>
+          <w:szCs w:val="28"/>
+        </w:rPr>
+        <w:t xml:space="preserve"> </w:t>
+      </w:r>
+      <w:proofErr w:type="gramStart"/>
+      <w:r>
+        <w:rPr>
+          <w:rFonts w:cstheme="minorHAnsi"/>
+          <w:sz w:val="28"/>
+          <w:szCs w:val="28"/>
+        </w:rPr>
+        <w:t>запрос</w:t>
+      </w:r>
+      <w:proofErr w:type="gramEnd"/>
+      <w:r>
+        <w:rPr>
+          <w:rFonts w:cstheme="minorHAnsi"/>
+          <w:sz w:val="28"/>
+          <w:szCs w:val="28"/>
+        </w:rPr>
+        <w:t xml:space="preserve"> который возвращает название </w:t>
+      </w:r>
+      <w:r>
+        <w:rPr>
+          <w:rFonts w:cstheme="minorHAnsi"/>
+          <w:sz w:val="28"/>
+          <w:szCs w:val="28"/>
+          <w:lang w:val="en-US"/>
+        </w:rPr>
+        <w:t>online</w:t>
+      </w:r>
+      <w:r>
+        <w:rPr>
+          <w:rFonts w:cstheme="minorHAnsi"/>
+          <w:sz w:val="28"/>
+          <w:szCs w:val="28"/>
+        </w:rPr>
+        <w:t xml:space="preserve"> курсов</w:t>
+      </w:r>
+      <w:r>
+        <w:rPr>
+          <w:rFonts w:cstheme="minorHAnsi"/>
+          <w:sz w:val="28"/>
+          <w:szCs w:val="28"/>
+        </w:rPr>
+        <w:t xml:space="preserve"> </w:t>
+      </w:r>
+      <w:r>
+        <w:rPr>
+          <w:rFonts w:cstheme="minorHAnsi"/>
+          <w:sz w:val="28"/>
+          <w:szCs w:val="28"/>
+        </w:rPr>
+        <w:t>университетов и количество заявленных слушателей. Количество</w:t>
+      </w:r>
+      <w:r>
+        <w:rPr>
+          <w:rFonts w:cstheme="minorHAnsi"/>
+          <w:sz w:val="28"/>
+          <w:szCs w:val="28"/>
+        </w:rPr>
+        <w:t xml:space="preserve"> </w:t>
+      </w:r>
+      <w:r>
+        <w:rPr>
+          <w:rFonts w:cstheme="minorHAnsi"/>
+          <w:sz w:val="28"/>
+          <w:szCs w:val="28"/>
+        </w:rPr>
+        <w:t>заявленных слушателей на курсе должно быть в диапазоне от 27 до 310</w:t>
+      </w:r>
+      <w:r>
+        <w:rPr>
+          <w:rFonts w:cstheme="minorHAnsi"/>
+          <w:sz w:val="28"/>
+          <w:szCs w:val="28"/>
+        </w:rPr>
+        <w:t xml:space="preserve"> </w:t>
+      </w:r>
+      <w:r>
+        <w:rPr>
+          <w:rFonts w:cstheme="minorHAnsi"/>
+          <w:sz w:val="28"/>
+          <w:szCs w:val="28"/>
+        </w:rPr>
+        <w:t>студентов. Результат отсортируйте по названию курса и по количеству</w:t>
+      </w:r>
+      <w:r>
+        <w:rPr>
+          <w:rFonts w:cstheme="minorHAnsi"/>
+          <w:sz w:val="28"/>
+          <w:szCs w:val="28"/>
+        </w:rPr>
+        <w:t xml:space="preserve"> </w:t>
+      </w:r>
+      <w:r>
+        <w:rPr>
+          <w:rFonts w:cstheme="minorHAnsi"/>
+          <w:sz w:val="28"/>
+          <w:szCs w:val="28"/>
+        </w:rPr>
+        <w:t>заявленных слушателей в убывающем порядке для двух полей.</w:t>
+      </w:r>
+    </w:p>
+    <w:p>
+      <w:pPr>
+        <w:spacing w:line="240" w:lineRule="auto"/>
+        <w:rPr>
+          <w:rFonts w:cstheme="minorHAnsi"/>
+          <w:sz w:val="28"/>
+          <w:szCs w:val="28"/>
+          <w:lang w:val="en-US"/>
+        </w:rPr>
+      </w:pPr>
+    </w:p>
+    <w:p>
+      <w:pPr>
+        <w:spacing w:line="240" w:lineRule="auto"/>
+        <w:rPr>
+          <w:rFonts w:cstheme="minorHAnsi"/>
+          <w:sz w:val="28"/>
+          <w:szCs w:val="28"/>
+          <w:lang w:val="en-US"/>
+        </w:rPr>
+      </w:pPr>
+    </w:p>
+    <w:p>
+      <w:pPr>
+        <w:spacing w:line="240" w:lineRule="auto"/>
+        <w:rPr>
+          <w:rFonts w:cstheme="minorHAnsi"/>
+          <w:sz w:val="28"/>
+          <w:szCs w:val="28"/>
+          <w:lang w:val="en-US"/>
         </w:rPr>
       </w:pPr>
     </w:p>
@@ -1354,7 +3789,7 @@
           <w:szCs w:val="28"/>
         </w:rPr>
       </w:pPr>
-      <w:hyperlink r:id="rId12" w:history="1">
+      <w:hyperlink r:id="rId15" w:history="1">
         <w:r>
           <w:rPr>
             <w:rStyle w:val="a6"/>
@@ -1735,6 +4170,95 @@
     </w:lvl>
   </w:abstractNum>
   <w:abstractNum w:abstractNumId="2">
+    <w:nsid w:val="534A7D46"/>
+    <w:multiLevelType w:val="hybridMultilevel"/>
+    <w:tmpl w:val="8CDC7E20"/>
+    <w:lvl w:ilvl="0" w:tplc="04190019">
+      <w:start w:val="1"/>
+      <w:numFmt w:val="lowerLetter"/>
+      <w:lvlText w:val="%1."/>
+      <w:lvlJc w:val="left"/>
+      <w:pPr>
+        <w:ind w:left="720" w:hanging="360"/>
+      </w:pPr>
+      <w:rPr>
+        <w:rFonts w:hint="default"/>
+      </w:rPr>
+    </w:lvl>
+    <w:lvl w:ilvl="1" w:tplc="04190019" w:tentative="1">
+      <w:start w:val="1"/>
+      <w:numFmt w:val="lowerLetter"/>
+      <w:lvlText w:val="%2."/>
+      <w:lvlJc w:val="left"/>
+      <w:pPr>
+        <w:ind w:left="1440" w:hanging="360"/>
+      </w:pPr>
+    </w:lvl>
+    <w:lvl w:ilvl="2" w:tplc="0419001B" w:tentative="1">
+      <w:start w:val="1"/>
+      <w:numFmt w:val="lowerRoman"/>
+      <w:lvlText w:val="%3."/>
+      <w:lvlJc w:val="right"/>
+      <w:pPr>
+        <w:ind w:left="2160" w:hanging="180"/>
+      </w:pPr>
+    </w:lvl>
+    <w:lvl w:ilvl="3" w:tplc="0419000F" w:tentative="1">
+      <w:start w:val="1"/>
+      <w:numFmt w:val="decimal"/>
+      <w:lvlText w:val="%4."/>
+      <w:lvlJc w:val="left"/>
+      <w:pPr>
+        <w:ind w:left="2880" w:hanging="360"/>
+      </w:pPr>
+    </w:lvl>
+    <w:lvl w:ilvl="4" w:tplc="04190019" w:tentative="1">
+      <w:start w:val="1"/>
+      <w:numFmt w:val="lowerLetter"/>
+      <w:lvlText w:val="%5."/>
+      <w:lvlJc w:val="left"/>
+      <w:pPr>
+        <w:ind w:left="3600" w:hanging="360"/>
+      </w:pPr>
+    </w:lvl>
+    <w:lvl w:ilvl="5" w:tplc="0419001B" w:tentative="1">
+      <w:start w:val="1"/>
+      <w:numFmt w:val="lowerRoman"/>
+      <w:lvlText w:val="%6."/>
+      <w:lvlJc w:val="right"/>
+      <w:pPr>
+        <w:ind w:left="4320" w:hanging="180"/>
+      </w:pPr>
+    </w:lvl>
+    <w:lvl w:ilvl="6" w:tplc="0419000F" w:tentative="1">
+      <w:start w:val="1"/>
+      <w:numFmt w:val="decimal"/>
+      <w:lvlText w:val="%7."/>
+      <w:lvlJc w:val="left"/>
+      <w:pPr>
+        <w:ind w:left="5040" w:hanging="360"/>
+      </w:pPr>
+    </w:lvl>
+    <w:lvl w:ilvl="7" w:tplc="04190019" w:tentative="1">
+      <w:start w:val="1"/>
+      <w:numFmt w:val="lowerLetter"/>
+      <w:lvlText w:val="%8."/>
+      <w:lvlJc w:val="left"/>
+      <w:pPr>
+        <w:ind w:left="5760" w:hanging="360"/>
+      </w:pPr>
+    </w:lvl>
+    <w:lvl w:ilvl="8" w:tplc="0419001B" w:tentative="1">
+      <w:start w:val="1"/>
+      <w:numFmt w:val="lowerRoman"/>
+      <w:lvlText w:val="%9."/>
+      <w:lvlJc w:val="right"/>
+      <w:pPr>
+        <w:ind w:left="6480" w:hanging="180"/>
+      </w:pPr>
+    </w:lvl>
+  </w:abstractNum>
+  <w:abstractNum w:abstractNumId="3">
     <w:nsid w:val="662568BE"/>
     <w:multiLevelType w:val="hybridMultilevel"/>
     <w:tmpl w:val="0C1A7C38"/>
@@ -1820,7 +4344,7 @@
       </w:pPr>
     </w:lvl>
   </w:abstractNum>
-  <w:abstractNum w:abstractNumId="3">
+  <w:abstractNum w:abstractNumId="4">
     <w:nsid w:val="73541FD0"/>
     <w:multiLevelType w:val="hybridMultilevel"/>
     <w:tmpl w:val="CDE4441A"/>
@@ -1909,7 +4433,7 @@
       </w:pPr>
     </w:lvl>
   </w:abstractNum>
-  <w:abstractNum w:abstractNumId="4">
+  <w:abstractNum w:abstractNumId="5">
     <w:nsid w:val="7E1B27C1"/>
     <w:multiLevelType w:val="hybridMultilevel"/>
     <w:tmpl w:val="8F542474"/>
@@ -1996,19 +4520,22 @@
     </w:lvl>
   </w:abstractNum>
   <w:num w:numId="1">
-    <w:abstractNumId w:val="4"/>
+    <w:abstractNumId w:val="5"/>
   </w:num>
   <w:num w:numId="2">
     <w:abstractNumId w:val="0"/>
   </w:num>
   <w:num w:numId="3">
-    <w:abstractNumId w:val="2"/>
+    <w:abstractNumId w:val="3"/>
   </w:num>
   <w:num w:numId="4">
-    <w:abstractNumId w:val="3"/>
+    <w:abstractNumId w:val="4"/>
   </w:num>
   <w:num w:numId="5">
     <w:abstractNumId w:val="1"/>
+  </w:num>
+  <w:num w:numId="6">
+    <w:abstractNumId w:val="2"/>
   </w:num>
 </w:numbering>
 </file>

--- a/lesson9/lesson9.docx
+++ b/lesson9/lesson9.docx
@@ -315,7 +315,7 @@
             <v:path o:extrusionok="f" gradientshapeok="t" o:connecttype="rect"/>
             <o:lock v:ext="edit" aspectratio="t"/>
           </v:shapetype>
-          <v:shape id="_x0000_i1025" type="#_x0000_t75" style="width:466.6pt;height:262.75pt">
+          <v:shape id="_x0000_i1025" type="#_x0000_t75" style="width:466.5pt;height:262.5pt">
             <v:imagedata r:id="rId5" o:title="Скриншот 15-08-2023 121038"/>
           </v:shape>
         </w:pict>
@@ -351,7 +351,7 @@
         </w:rPr>
         <w:lastRenderedPageBreak/>
         <w:pict>
-          <v:shape id="_x0000_i1026" type="#_x0000_t75" style="width:466.6pt;height:262.75pt">
+          <v:shape id="_x0000_i1026" type="#_x0000_t75" style="width:466.5pt;height:262.5pt">
             <v:imagedata r:id="rId6" o:title="Скриншот 15-08-2023 121223"/>
           </v:shape>
         </w:pict>
@@ -386,7 +386,7 @@
           <w:szCs w:val="28"/>
         </w:rPr>
         <w:pict>
-          <v:shape id="_x0000_i1027" type="#_x0000_t75" style="width:466.6pt;height:262.75pt">
+          <v:shape id="_x0000_i1027" type="#_x0000_t75" style="width:466.5pt;height:262.5pt">
             <v:imagedata r:id="rId7" o:title="Скриншот 15-08-2023 132018"/>
           </v:shape>
         </w:pict>
@@ -422,7 +422,7 @@
         </w:rPr>
         <w:lastRenderedPageBreak/>
         <w:pict>
-          <v:shape id="_x0000_i1028" type="#_x0000_t75" style="width:466.6pt;height:262.75pt">
+          <v:shape id="_x0000_i1028" type="#_x0000_t75" style="width:466.5pt;height:262.5pt">
             <v:imagedata r:id="rId8" o:title="Скриншот 15-08-2023 132024"/>
           </v:shape>
         </w:pict>
@@ -457,7 +457,7 @@
           <w:szCs w:val="28"/>
         </w:rPr>
         <w:pict>
-          <v:shape id="_x0000_i1029" type="#_x0000_t75" style="width:466.6pt;height:262.75pt">
+          <v:shape id="_x0000_i1029" type="#_x0000_t75" style="width:466.5pt;height:262.5pt">
             <v:imagedata r:id="rId9" o:title="Скриншот 15-08-2023 132110"/>
           </v:shape>
         </w:pict>
@@ -1008,7 +1008,7 @@
           <w:szCs w:val="28"/>
         </w:rPr>
         <w:pict>
-          <v:shape id="_x0000_i1030" type="#_x0000_t75" style="width:466.6pt;height:262.75pt">
+          <v:shape id="_x0000_i1030" type="#_x0000_t75" style="width:466.5pt;height:262.5pt">
             <v:imagedata r:id="rId10" o:title="Скриншот 15-08-2023 133306"/>
           </v:shape>
         </w:pict>
@@ -1786,7 +1786,7 @@
           <w:lang w:val="en-US"/>
         </w:rPr>
         <w:pict>
-          <v:shape id="_x0000_i1031" type="#_x0000_t75" style="width:466.6pt;height:262.75pt">
+          <v:shape id="_x0000_i1031" type="#_x0000_t75" style="width:466.5pt;height:262.5pt">
             <v:imagedata r:id="rId12" o:title="Скриншот 15-08-2023 150524"/>
           </v:shape>
         </w:pict>
@@ -2495,7 +2495,7 @@
           <w:lang w:val="en-US"/>
         </w:rPr>
         <w:pict>
-          <v:shape id="_x0000_i1032" type="#_x0000_t75" style="width:466.6pt;height:262.75pt">
+          <v:shape id="_x0000_i1032" type="#_x0000_t75" style="width:466.5pt;height:262.5pt">
             <v:imagedata r:id="rId13" o:title="Скриншот 15-08-2023 151404"/>
           </v:shape>
         </w:pict>
@@ -3337,7 +3337,7 @@
           <w:lang w:val="en-US"/>
         </w:rPr>
         <w:pict>
-          <v:shape id="_x0000_i1033" type="#_x0000_t75" style="width:466.6pt;height:262.75pt">
+          <v:shape id="_x0000_i1033" type="#_x0000_t75" style="width:466.5pt;height:262.5pt">
             <v:imagedata r:id="rId14" o:title="Скриншот 15-08-2023 151651"/>
           </v:shape>
         </w:pict>
@@ -3584,14 +3584,992 @@
     </w:p>
     <w:p>
       <w:pPr>
-        <w:spacing w:line="240" w:lineRule="auto"/>
-        <w:rPr>
-          <w:rFonts w:cstheme="minorHAnsi"/>
-          <w:sz w:val="28"/>
-          <w:szCs w:val="28"/>
-          <w:lang w:val="en-US"/>
-        </w:rPr>
-      </w:pPr>
+        <w:pStyle w:val="a7"/>
+        <w:shd w:val="clear" w:color="auto" w:fill="FFFFFF"/>
+        <w:spacing w:before="0" w:beforeAutospacing="0" w:after="0" w:afterAutospacing="0"/>
+        <w:rPr>
+          <w:rFonts w:ascii="Consolas" w:hAnsi="Consolas"/>
+          <w:color w:val="000000"/>
+          <w:sz w:val="20"/>
+          <w:szCs w:val="20"/>
+        </w:rPr>
+      </w:pPr>
+      <w:proofErr w:type="spellStart"/>
+      <w:r>
+        <w:rPr>
+          <w:rFonts w:ascii="Consolas" w:hAnsi="Consolas"/>
+          <w:b/>
+          <w:bCs/>
+          <w:color w:val="800000"/>
+          <w:sz w:val="20"/>
+          <w:szCs w:val="20"/>
+        </w:rPr>
+        <w:t>select</w:t>
+      </w:r>
+      <w:proofErr w:type="spellEnd"/>
+    </w:p>
+    <w:p>
+      <w:pPr>
+        <w:pStyle w:val="a7"/>
+        <w:shd w:val="clear" w:color="auto" w:fill="FFFFFF"/>
+        <w:spacing w:before="0" w:beforeAutospacing="0" w:after="0" w:afterAutospacing="0"/>
+        <w:rPr>
+          <w:rFonts w:ascii="Consolas" w:hAnsi="Consolas"/>
+          <w:color w:val="000000"/>
+          <w:sz w:val="20"/>
+          <w:szCs w:val="20"/>
+        </w:rPr>
+      </w:pPr>
+      <w:r>
+        <w:rPr>
+          <w:rFonts w:ascii="Consolas" w:hAnsi="Consolas"/>
+          <w:color w:val="000000"/>
+          <w:sz w:val="20"/>
+          <w:szCs w:val="20"/>
+        </w:rPr>
+        <w:tab/>
+      </w:r>
+      <w:proofErr w:type="spellStart"/>
+      <w:r>
+        <w:rPr>
+          <w:rFonts w:ascii="Consolas" w:hAnsi="Consolas"/>
+          <w:b/>
+          <w:bCs/>
+          <w:color w:val="000080"/>
+          <w:sz w:val="20"/>
+          <w:szCs w:val="20"/>
+        </w:rPr>
+        <w:t>name</w:t>
+      </w:r>
+      <w:proofErr w:type="spellEnd"/>
+      <w:r>
+        <w:rPr>
+          <w:rFonts w:ascii="Consolas" w:hAnsi="Consolas"/>
+          <w:color w:val="000000"/>
+          <w:sz w:val="20"/>
+          <w:szCs w:val="20"/>
+        </w:rPr>
+        <w:t xml:space="preserve"> </w:t>
+      </w:r>
+      <w:proofErr w:type="spellStart"/>
+      <w:r>
+        <w:rPr>
+          <w:rFonts w:ascii="Consolas" w:hAnsi="Consolas"/>
+          <w:b/>
+          <w:bCs/>
+          <w:color w:val="800000"/>
+          <w:sz w:val="20"/>
+          <w:szCs w:val="20"/>
+        </w:rPr>
+        <w:t>as</w:t>
+      </w:r>
+      <w:proofErr w:type="spellEnd"/>
+      <w:r>
+        <w:rPr>
+          <w:rFonts w:ascii="Consolas" w:hAnsi="Consolas"/>
+          <w:color w:val="000000"/>
+          <w:sz w:val="20"/>
+          <w:szCs w:val="20"/>
+        </w:rPr>
+        <w:t xml:space="preserve"> </w:t>
+      </w:r>
+      <w:r>
+        <w:rPr>
+          <w:rFonts w:ascii="Consolas" w:hAnsi="Consolas"/>
+          <w:color w:val="000080"/>
+          <w:sz w:val="20"/>
+          <w:szCs w:val="20"/>
+        </w:rPr>
+        <w:t xml:space="preserve">"название </w:t>
+      </w:r>
+      <w:proofErr w:type="spellStart"/>
+      <w:r>
+        <w:rPr>
+          <w:rFonts w:ascii="Consolas" w:hAnsi="Consolas"/>
+          <w:color w:val="000080"/>
+          <w:sz w:val="20"/>
+          <w:szCs w:val="20"/>
+        </w:rPr>
+        <w:t>online</w:t>
+      </w:r>
+      <w:proofErr w:type="spellEnd"/>
+      <w:r>
+        <w:rPr>
+          <w:rFonts w:ascii="Consolas" w:hAnsi="Consolas"/>
+          <w:color w:val="000080"/>
+          <w:sz w:val="20"/>
+          <w:szCs w:val="20"/>
+        </w:rPr>
+        <w:t xml:space="preserve"> курсов университетов"</w:t>
+      </w:r>
+      <w:r>
+        <w:rPr>
+          <w:rFonts w:ascii="Consolas" w:hAnsi="Consolas"/>
+          <w:color w:val="000000"/>
+          <w:sz w:val="20"/>
+          <w:szCs w:val="20"/>
+        </w:rPr>
+        <w:t>,</w:t>
+      </w:r>
+    </w:p>
+    <w:p>
+      <w:pPr>
+        <w:pStyle w:val="a7"/>
+        <w:shd w:val="clear" w:color="auto" w:fill="FFFFFF"/>
+        <w:spacing w:before="0" w:beforeAutospacing="0" w:after="0" w:afterAutospacing="0"/>
+        <w:rPr>
+          <w:rFonts w:ascii="Consolas" w:hAnsi="Consolas"/>
+          <w:color w:val="000000"/>
+          <w:sz w:val="20"/>
+          <w:szCs w:val="20"/>
+        </w:rPr>
+      </w:pPr>
+      <w:r>
+        <w:rPr>
+          <w:rFonts w:ascii="Consolas" w:hAnsi="Consolas"/>
+          <w:color w:val="000000"/>
+          <w:sz w:val="20"/>
+          <w:szCs w:val="20"/>
+        </w:rPr>
+        <w:tab/>
+      </w:r>
+      <w:proofErr w:type="spellStart"/>
+      <w:r>
+        <w:rPr>
+          <w:rFonts w:ascii="Consolas" w:hAnsi="Consolas"/>
+          <w:color w:val="000000"/>
+          <w:sz w:val="20"/>
+          <w:szCs w:val="20"/>
+        </w:rPr>
+        <w:t>amount_of_students</w:t>
+      </w:r>
+      <w:proofErr w:type="spellEnd"/>
+      <w:r>
+        <w:rPr>
+          <w:rFonts w:ascii="Consolas" w:hAnsi="Consolas"/>
+          <w:color w:val="000000"/>
+          <w:sz w:val="20"/>
+          <w:szCs w:val="20"/>
+        </w:rPr>
+        <w:t xml:space="preserve"> </w:t>
+      </w:r>
+      <w:proofErr w:type="spellStart"/>
+      <w:r>
+        <w:rPr>
+          <w:rFonts w:ascii="Consolas" w:hAnsi="Consolas"/>
+          <w:b/>
+          <w:bCs/>
+          <w:color w:val="800000"/>
+          <w:sz w:val="20"/>
+          <w:szCs w:val="20"/>
+        </w:rPr>
+        <w:t>as</w:t>
+      </w:r>
+      <w:proofErr w:type="spellEnd"/>
+      <w:r>
+        <w:rPr>
+          <w:rFonts w:ascii="Consolas" w:hAnsi="Consolas"/>
+          <w:color w:val="000000"/>
+          <w:sz w:val="20"/>
+          <w:szCs w:val="20"/>
+        </w:rPr>
+        <w:t xml:space="preserve"> </w:t>
+      </w:r>
+      <w:r>
+        <w:rPr>
+          <w:rFonts w:ascii="Consolas" w:hAnsi="Consolas"/>
+          <w:color w:val="000080"/>
+          <w:sz w:val="20"/>
+          <w:szCs w:val="20"/>
+        </w:rPr>
+        <w:t>"количество заявленных слушателей"</w:t>
+      </w:r>
+    </w:p>
+    <w:p>
+      <w:pPr>
+        <w:pStyle w:val="a7"/>
+        <w:shd w:val="clear" w:color="auto" w:fill="FFFFFF"/>
+        <w:spacing w:before="0" w:beforeAutospacing="0" w:after="0" w:afterAutospacing="0"/>
+        <w:rPr>
+          <w:rFonts w:ascii="Consolas" w:hAnsi="Consolas"/>
+          <w:color w:val="000000"/>
+          <w:sz w:val="20"/>
+          <w:szCs w:val="20"/>
+          <w:lang w:val="en-US"/>
+        </w:rPr>
+      </w:pPr>
+      <w:proofErr w:type="gramStart"/>
+      <w:r>
+        <w:rPr>
+          <w:rFonts w:ascii="Consolas" w:hAnsi="Consolas"/>
+          <w:b/>
+          <w:bCs/>
+          <w:color w:val="800000"/>
+          <w:sz w:val="20"/>
+          <w:szCs w:val="20"/>
+          <w:lang w:val="en-US"/>
+        </w:rPr>
+        <w:t>from</w:t>
+      </w:r>
+      <w:proofErr w:type="gramEnd"/>
+    </w:p>
+    <w:p>
+      <w:pPr>
+        <w:pStyle w:val="a7"/>
+        <w:shd w:val="clear" w:color="auto" w:fill="FFFFFF"/>
+        <w:spacing w:before="0" w:beforeAutospacing="0" w:after="0" w:afterAutospacing="0"/>
+        <w:rPr>
+          <w:rFonts w:ascii="Consolas" w:hAnsi="Consolas"/>
+          <w:color w:val="000000"/>
+          <w:sz w:val="20"/>
+          <w:szCs w:val="20"/>
+          <w:lang w:val="en-US"/>
+        </w:rPr>
+      </w:pPr>
+      <w:r>
+        <w:rPr>
+          <w:rFonts w:ascii="Consolas" w:hAnsi="Consolas"/>
+          <w:color w:val="000000"/>
+          <w:sz w:val="20"/>
+          <w:szCs w:val="20"/>
+          <w:lang w:val="en-US"/>
+        </w:rPr>
+        <w:tab/>
+      </w:r>
+      <w:proofErr w:type="gramStart"/>
+      <w:r>
+        <w:rPr>
+          <w:rFonts w:ascii="Consolas" w:hAnsi="Consolas"/>
+          <w:color w:val="000000"/>
+          <w:sz w:val="20"/>
+          <w:szCs w:val="20"/>
+          <w:lang w:val="en-US"/>
+        </w:rPr>
+        <w:t>course</w:t>
+      </w:r>
+      <w:proofErr w:type="gramEnd"/>
+    </w:p>
+    <w:p>
+      <w:pPr>
+        <w:pStyle w:val="a7"/>
+        <w:shd w:val="clear" w:color="auto" w:fill="FFFFFF"/>
+        <w:spacing w:before="0" w:beforeAutospacing="0" w:after="0" w:afterAutospacing="0"/>
+        <w:rPr>
+          <w:rFonts w:ascii="Consolas" w:hAnsi="Consolas"/>
+          <w:color w:val="000000"/>
+          <w:sz w:val="20"/>
+          <w:szCs w:val="20"/>
+          <w:lang w:val="en-US"/>
+        </w:rPr>
+      </w:pPr>
+      <w:proofErr w:type="gramStart"/>
+      <w:r>
+        <w:rPr>
+          <w:rFonts w:ascii="Consolas" w:hAnsi="Consolas"/>
+          <w:b/>
+          <w:bCs/>
+          <w:color w:val="800000"/>
+          <w:sz w:val="20"/>
+          <w:szCs w:val="20"/>
+          <w:lang w:val="en-US"/>
+        </w:rPr>
+        <w:t>where</w:t>
+      </w:r>
+      <w:proofErr w:type="gramEnd"/>
+    </w:p>
+    <w:p>
+      <w:pPr>
+        <w:pStyle w:val="a7"/>
+        <w:shd w:val="clear" w:color="auto" w:fill="FFFFFF"/>
+        <w:spacing w:before="0" w:beforeAutospacing="0" w:after="0" w:afterAutospacing="0"/>
+        <w:rPr>
+          <w:rFonts w:ascii="Consolas" w:hAnsi="Consolas"/>
+          <w:color w:val="000000"/>
+          <w:sz w:val="20"/>
+          <w:szCs w:val="20"/>
+          <w:lang w:val="en-US"/>
+        </w:rPr>
+      </w:pPr>
+      <w:r>
+        <w:rPr>
+          <w:rFonts w:ascii="Consolas" w:hAnsi="Consolas"/>
+          <w:color w:val="000000"/>
+          <w:sz w:val="20"/>
+          <w:szCs w:val="20"/>
+          <w:lang w:val="en-US"/>
+        </w:rPr>
+        <w:tab/>
+      </w:r>
+      <w:proofErr w:type="spellStart"/>
+      <w:r>
+        <w:rPr>
+          <w:rFonts w:ascii="Consolas" w:hAnsi="Consolas"/>
+          <w:color w:val="000000"/>
+          <w:sz w:val="20"/>
+          <w:szCs w:val="20"/>
+          <w:lang w:val="en-US"/>
+        </w:rPr>
+        <w:t>is_online</w:t>
+      </w:r>
+      <w:proofErr w:type="spellEnd"/>
+      <w:r>
+        <w:rPr>
+          <w:rFonts w:ascii="Consolas" w:hAnsi="Consolas"/>
+          <w:color w:val="000000"/>
+          <w:sz w:val="20"/>
+          <w:szCs w:val="20"/>
+          <w:lang w:val="en-US"/>
+        </w:rPr>
+        <w:t>=</w:t>
+      </w:r>
+      <w:r>
+        <w:rPr>
+          <w:rFonts w:ascii="Consolas" w:hAnsi="Consolas"/>
+          <w:b/>
+          <w:bCs/>
+          <w:color w:val="800000"/>
+          <w:sz w:val="20"/>
+          <w:szCs w:val="20"/>
+          <w:lang w:val="en-US"/>
+        </w:rPr>
+        <w:t>true</w:t>
+      </w:r>
+    </w:p>
+    <w:p>
+      <w:pPr>
+        <w:pStyle w:val="a7"/>
+        <w:shd w:val="clear" w:color="auto" w:fill="FFFFFF"/>
+        <w:spacing w:before="0" w:beforeAutospacing="0" w:after="0" w:afterAutospacing="0"/>
+        <w:rPr>
+          <w:rFonts w:ascii="Consolas" w:hAnsi="Consolas"/>
+          <w:color w:val="000000"/>
+          <w:sz w:val="20"/>
+          <w:szCs w:val="20"/>
+          <w:lang w:val="en-US"/>
+        </w:rPr>
+      </w:pPr>
+      <w:r>
+        <w:rPr>
+          <w:rFonts w:ascii="Consolas" w:hAnsi="Consolas"/>
+          <w:color w:val="000000"/>
+          <w:sz w:val="20"/>
+          <w:szCs w:val="20"/>
+          <w:lang w:val="en-US"/>
+        </w:rPr>
+        <w:tab/>
+      </w:r>
+      <w:proofErr w:type="gramStart"/>
+      <w:r>
+        <w:rPr>
+          <w:rFonts w:ascii="Consolas" w:hAnsi="Consolas"/>
+          <w:b/>
+          <w:bCs/>
+          <w:color w:val="800000"/>
+          <w:sz w:val="20"/>
+          <w:szCs w:val="20"/>
+          <w:lang w:val="en-US"/>
+        </w:rPr>
+        <w:t>and</w:t>
+      </w:r>
+      <w:proofErr w:type="gramEnd"/>
+      <w:r>
+        <w:rPr>
+          <w:rFonts w:ascii="Consolas" w:hAnsi="Consolas"/>
+          <w:color w:val="000000"/>
+          <w:sz w:val="20"/>
+          <w:szCs w:val="20"/>
+          <w:lang w:val="en-US"/>
+        </w:rPr>
+        <w:t xml:space="preserve"> </w:t>
+      </w:r>
+      <w:proofErr w:type="spellStart"/>
+      <w:r>
+        <w:rPr>
+          <w:rFonts w:ascii="Consolas" w:hAnsi="Consolas"/>
+          <w:color w:val="000000"/>
+          <w:sz w:val="20"/>
+          <w:szCs w:val="20"/>
+          <w:lang w:val="en-US"/>
+        </w:rPr>
+        <w:t>amount_of_students</w:t>
+      </w:r>
+      <w:proofErr w:type="spellEnd"/>
+      <w:r>
+        <w:rPr>
+          <w:rFonts w:ascii="Consolas" w:hAnsi="Consolas"/>
+          <w:color w:val="000000"/>
+          <w:sz w:val="20"/>
+          <w:szCs w:val="20"/>
+          <w:lang w:val="en-US"/>
+        </w:rPr>
+        <w:t xml:space="preserve"> &gt;= </w:t>
+      </w:r>
+      <w:r>
+        <w:rPr>
+          <w:rFonts w:ascii="Consolas" w:hAnsi="Consolas"/>
+          <w:color w:val="0000FF"/>
+          <w:sz w:val="20"/>
+          <w:szCs w:val="20"/>
+          <w:lang w:val="en-US"/>
+        </w:rPr>
+        <w:t>27</w:t>
+      </w:r>
+    </w:p>
+    <w:p>
+      <w:pPr>
+        <w:pStyle w:val="a7"/>
+        <w:shd w:val="clear" w:color="auto" w:fill="FFFFFF"/>
+        <w:spacing w:before="0" w:beforeAutospacing="0" w:after="0" w:afterAutospacing="0"/>
+        <w:rPr>
+          <w:rFonts w:ascii="Consolas" w:hAnsi="Consolas"/>
+          <w:color w:val="000000"/>
+          <w:sz w:val="20"/>
+          <w:szCs w:val="20"/>
+          <w:lang w:val="en-US"/>
+        </w:rPr>
+      </w:pPr>
+      <w:r>
+        <w:rPr>
+          <w:rFonts w:ascii="Consolas" w:hAnsi="Consolas"/>
+          <w:color w:val="000000"/>
+          <w:sz w:val="20"/>
+          <w:szCs w:val="20"/>
+          <w:lang w:val="en-US"/>
+        </w:rPr>
+        <w:tab/>
+      </w:r>
+      <w:proofErr w:type="gramStart"/>
+      <w:r>
+        <w:rPr>
+          <w:rFonts w:ascii="Consolas" w:hAnsi="Consolas"/>
+          <w:b/>
+          <w:bCs/>
+          <w:color w:val="800000"/>
+          <w:sz w:val="20"/>
+          <w:szCs w:val="20"/>
+          <w:lang w:val="en-US"/>
+        </w:rPr>
+        <w:t>and</w:t>
+      </w:r>
+      <w:proofErr w:type="gramEnd"/>
+      <w:r>
+        <w:rPr>
+          <w:rFonts w:ascii="Consolas" w:hAnsi="Consolas"/>
+          <w:color w:val="000000"/>
+          <w:sz w:val="20"/>
+          <w:szCs w:val="20"/>
+          <w:lang w:val="en-US"/>
+        </w:rPr>
+        <w:t xml:space="preserve"> </w:t>
+      </w:r>
+      <w:proofErr w:type="spellStart"/>
+      <w:r>
+        <w:rPr>
+          <w:rFonts w:ascii="Consolas" w:hAnsi="Consolas"/>
+          <w:color w:val="000000"/>
+          <w:sz w:val="20"/>
+          <w:szCs w:val="20"/>
+          <w:lang w:val="en-US"/>
+        </w:rPr>
+        <w:t>amount_of_students</w:t>
+      </w:r>
+      <w:proofErr w:type="spellEnd"/>
+      <w:r>
+        <w:rPr>
+          <w:rFonts w:ascii="Consolas" w:hAnsi="Consolas"/>
+          <w:color w:val="000000"/>
+          <w:sz w:val="20"/>
+          <w:szCs w:val="20"/>
+          <w:lang w:val="en-US"/>
+        </w:rPr>
+        <w:t xml:space="preserve"> &lt;= </w:t>
+      </w:r>
+      <w:r>
+        <w:rPr>
+          <w:rFonts w:ascii="Consolas" w:hAnsi="Consolas"/>
+          <w:color w:val="0000FF"/>
+          <w:sz w:val="20"/>
+          <w:szCs w:val="20"/>
+          <w:lang w:val="en-US"/>
+        </w:rPr>
+        <w:t>310</w:t>
+      </w:r>
+    </w:p>
+    <w:p>
+      <w:pPr>
+        <w:pStyle w:val="a7"/>
+        <w:shd w:val="clear" w:color="auto" w:fill="FFFFFF"/>
+        <w:spacing w:before="0" w:beforeAutospacing="0" w:after="0" w:afterAutospacing="0"/>
+        <w:rPr>
+          <w:rFonts w:ascii="Consolas" w:hAnsi="Consolas"/>
+          <w:color w:val="000000"/>
+          <w:sz w:val="20"/>
+          <w:szCs w:val="20"/>
+          <w:lang w:val="en-US"/>
+        </w:rPr>
+      </w:pPr>
+      <w:proofErr w:type="gramStart"/>
+      <w:r>
+        <w:rPr>
+          <w:rFonts w:ascii="Consolas" w:hAnsi="Consolas"/>
+          <w:b/>
+          <w:bCs/>
+          <w:color w:val="800000"/>
+          <w:sz w:val="20"/>
+          <w:szCs w:val="20"/>
+          <w:lang w:val="en-US"/>
+        </w:rPr>
+        <w:t>order</w:t>
+      </w:r>
+      <w:proofErr w:type="gramEnd"/>
+      <w:r>
+        <w:rPr>
+          <w:rFonts w:ascii="Consolas" w:hAnsi="Consolas"/>
+          <w:color w:val="000000"/>
+          <w:sz w:val="20"/>
+          <w:szCs w:val="20"/>
+          <w:lang w:val="en-US"/>
+        </w:rPr>
+        <w:t xml:space="preserve"> </w:t>
+      </w:r>
+      <w:r>
+        <w:rPr>
+          <w:rFonts w:ascii="Consolas" w:hAnsi="Consolas"/>
+          <w:b/>
+          <w:bCs/>
+          <w:color w:val="800000"/>
+          <w:sz w:val="20"/>
+          <w:szCs w:val="20"/>
+          <w:lang w:val="en-US"/>
+        </w:rPr>
+        <w:t>by</w:t>
+      </w:r>
+    </w:p>
+    <w:p>
+      <w:pPr>
+        <w:pStyle w:val="a7"/>
+        <w:shd w:val="clear" w:color="auto" w:fill="FFFFFF"/>
+        <w:spacing w:before="0" w:beforeAutospacing="0" w:after="0" w:afterAutospacing="0"/>
+        <w:rPr>
+          <w:rFonts w:ascii="Consolas" w:hAnsi="Consolas"/>
+          <w:color w:val="000000"/>
+          <w:sz w:val="20"/>
+          <w:szCs w:val="20"/>
+          <w:lang w:val="en-US"/>
+        </w:rPr>
+      </w:pPr>
+      <w:r>
+        <w:rPr>
+          <w:rFonts w:ascii="Consolas" w:hAnsi="Consolas"/>
+          <w:color w:val="000000"/>
+          <w:sz w:val="20"/>
+          <w:szCs w:val="20"/>
+          <w:lang w:val="en-US"/>
+        </w:rPr>
+        <w:tab/>
+      </w:r>
+      <w:proofErr w:type="gramStart"/>
+      <w:r>
+        <w:rPr>
+          <w:rFonts w:ascii="Consolas" w:hAnsi="Consolas"/>
+          <w:b/>
+          <w:bCs/>
+          <w:color w:val="000080"/>
+          <w:sz w:val="20"/>
+          <w:szCs w:val="20"/>
+          <w:lang w:val="en-US"/>
+        </w:rPr>
+        <w:t>name</w:t>
+      </w:r>
+      <w:proofErr w:type="gramEnd"/>
+      <w:r>
+        <w:rPr>
+          <w:rFonts w:ascii="Consolas" w:hAnsi="Consolas"/>
+          <w:color w:val="000000"/>
+          <w:sz w:val="20"/>
+          <w:szCs w:val="20"/>
+          <w:lang w:val="en-US"/>
+        </w:rPr>
+        <w:t xml:space="preserve"> </w:t>
+      </w:r>
+      <w:proofErr w:type="spellStart"/>
+      <w:r>
+        <w:rPr>
+          <w:rFonts w:ascii="Consolas" w:hAnsi="Consolas"/>
+          <w:b/>
+          <w:bCs/>
+          <w:color w:val="800000"/>
+          <w:sz w:val="20"/>
+          <w:szCs w:val="20"/>
+          <w:lang w:val="en-US"/>
+        </w:rPr>
+        <w:t>desc</w:t>
+      </w:r>
+      <w:proofErr w:type="spellEnd"/>
+      <w:r>
+        <w:rPr>
+          <w:rFonts w:ascii="Consolas" w:hAnsi="Consolas"/>
+          <w:color w:val="000000"/>
+          <w:sz w:val="20"/>
+          <w:szCs w:val="20"/>
+          <w:lang w:val="en-US"/>
+        </w:rPr>
+        <w:t>,</w:t>
+      </w:r>
+    </w:p>
+    <w:p>
+      <w:pPr>
+        <w:pStyle w:val="a7"/>
+        <w:shd w:val="clear" w:color="auto" w:fill="FFFFFF"/>
+        <w:spacing w:before="0" w:beforeAutospacing="0" w:after="0" w:afterAutospacing="0"/>
+        <w:rPr>
+          <w:rFonts w:ascii="Consolas" w:hAnsi="Consolas"/>
+          <w:color w:val="000000"/>
+          <w:sz w:val="20"/>
+          <w:szCs w:val="20"/>
+          <w:lang w:val="en-US"/>
+        </w:rPr>
+      </w:pPr>
+      <w:r>
+        <w:rPr>
+          <w:rFonts w:ascii="Consolas" w:hAnsi="Consolas"/>
+          <w:color w:val="000000"/>
+          <w:sz w:val="20"/>
+          <w:szCs w:val="20"/>
+          <w:lang w:val="en-US"/>
+        </w:rPr>
+        <w:tab/>
+      </w:r>
+      <w:proofErr w:type="spellStart"/>
+      <w:proofErr w:type="gramStart"/>
+      <w:r>
+        <w:rPr>
+          <w:rFonts w:ascii="Consolas" w:hAnsi="Consolas"/>
+          <w:color w:val="000000"/>
+          <w:sz w:val="20"/>
+          <w:szCs w:val="20"/>
+          <w:lang w:val="en-US"/>
+        </w:rPr>
+        <w:t>amount_of_students</w:t>
+      </w:r>
+      <w:proofErr w:type="spellEnd"/>
+      <w:proofErr w:type="gramEnd"/>
+      <w:r>
+        <w:rPr>
+          <w:rFonts w:ascii="Consolas" w:hAnsi="Consolas"/>
+          <w:color w:val="000000"/>
+          <w:sz w:val="20"/>
+          <w:szCs w:val="20"/>
+          <w:lang w:val="en-US"/>
+        </w:rPr>
+        <w:t xml:space="preserve"> </w:t>
+      </w:r>
+      <w:proofErr w:type="spellStart"/>
+      <w:r>
+        <w:rPr>
+          <w:rFonts w:ascii="Consolas" w:hAnsi="Consolas"/>
+          <w:b/>
+          <w:bCs/>
+          <w:color w:val="800000"/>
+          <w:sz w:val="20"/>
+          <w:szCs w:val="20"/>
+          <w:lang w:val="en-US"/>
+        </w:rPr>
+        <w:t>desc</w:t>
+      </w:r>
+      <w:proofErr w:type="spellEnd"/>
+    </w:p>
+    <w:p>
+      <w:pPr>
+        <w:pStyle w:val="a7"/>
+        <w:shd w:val="clear" w:color="auto" w:fill="FFFFFF"/>
+        <w:spacing w:before="0" w:beforeAutospacing="0" w:after="0" w:afterAutospacing="0"/>
+        <w:rPr>
+          <w:rFonts w:ascii="Consolas" w:hAnsi="Consolas"/>
+          <w:color w:val="000000"/>
+          <w:sz w:val="20"/>
+          <w:szCs w:val="20"/>
+        </w:rPr>
+      </w:pPr>
+      <w:r>
+        <w:rPr>
+          <w:rFonts w:ascii="Consolas" w:hAnsi="Consolas"/>
+          <w:color w:val="FF0000"/>
+          <w:sz w:val="20"/>
+          <w:szCs w:val="20"/>
+        </w:rPr>
+        <w:t>;</w:t>
+      </w:r>
+    </w:p>
+    <w:p>
+      <w:pPr>
+        <w:spacing w:line="240" w:lineRule="auto"/>
+        <w:rPr>
+          <w:rFonts w:cstheme="minorHAnsi"/>
+          <w:sz w:val="28"/>
+          <w:szCs w:val="28"/>
+          <w:lang w:val="en-US"/>
+        </w:rPr>
+      </w:pPr>
+    </w:p>
+    <w:p>
+      <w:pPr>
+        <w:spacing w:line="240" w:lineRule="auto"/>
+        <w:rPr>
+          <w:rFonts w:cstheme="minorHAnsi"/>
+          <w:sz w:val="28"/>
+          <w:szCs w:val="28"/>
+          <w:lang w:val="en-US"/>
+        </w:rPr>
+      </w:pPr>
+      <w:r>
+        <w:rPr>
+          <w:rFonts w:cstheme="minorHAnsi"/>
+          <w:sz w:val="28"/>
+          <w:szCs w:val="28"/>
+          <w:lang w:val="en-US"/>
+        </w:rPr>
+        <w:pict>
+          <v:shape id="_x0000_i1034" type="#_x0000_t75" style="width:466.5pt;height:262.5pt">
+            <v:imagedata r:id="rId15" o:title="Скриншот 15-08-2023 153145"/>
+          </v:shape>
+        </w:pict>
+      </w:r>
+    </w:p>
+    <w:p>
+      <w:pPr>
+        <w:spacing w:line="240" w:lineRule="auto"/>
+        <w:rPr>
+          <w:rFonts w:cstheme="minorHAnsi"/>
+          <w:sz w:val="28"/>
+          <w:szCs w:val="28"/>
+          <w:lang w:val="en-US"/>
+        </w:rPr>
+      </w:pPr>
+    </w:p>
+    <w:p>
+      <w:pPr>
+        <w:spacing w:line="240" w:lineRule="auto"/>
+        <w:rPr>
+          <w:rFonts w:cstheme="minorHAnsi"/>
+          <w:sz w:val="28"/>
+          <w:szCs w:val="28"/>
+          <w:lang w:val="en-US"/>
+        </w:rPr>
+      </w:pPr>
+    </w:p>
+    <w:p>
+      <w:pPr>
+        <w:spacing w:line="240" w:lineRule="auto"/>
+        <w:rPr>
+          <w:rFonts w:cstheme="minorHAnsi"/>
+          <w:sz w:val="28"/>
+          <w:szCs w:val="28"/>
+          <w:lang w:val="en-US"/>
+        </w:rPr>
+      </w:pPr>
+    </w:p>
+    <w:p>
+      <w:pPr>
+        <w:spacing w:line="240" w:lineRule="auto"/>
+        <w:rPr>
+          <w:rFonts w:cstheme="minorHAnsi"/>
+          <w:sz w:val="28"/>
+          <w:szCs w:val="28"/>
+          <w:lang w:val="en-US"/>
+        </w:rPr>
+      </w:pPr>
+    </w:p>
+    <w:p>
+      <w:pPr>
+        <w:spacing w:line="240" w:lineRule="auto"/>
+        <w:rPr>
+          <w:rFonts w:cstheme="minorHAnsi"/>
+          <w:sz w:val="28"/>
+          <w:szCs w:val="28"/>
+          <w:lang w:val="en-US"/>
+        </w:rPr>
+      </w:pPr>
+    </w:p>
+    <w:p>
+      <w:pPr>
+        <w:spacing w:line="240" w:lineRule="auto"/>
+        <w:rPr>
+          <w:rFonts w:cstheme="minorHAnsi"/>
+          <w:sz w:val="28"/>
+          <w:szCs w:val="28"/>
+          <w:lang w:val="en-US"/>
+        </w:rPr>
+      </w:pPr>
+    </w:p>
+    <w:p>
+      <w:pPr>
+        <w:spacing w:line="240" w:lineRule="auto"/>
+        <w:rPr>
+          <w:rFonts w:cstheme="minorHAnsi"/>
+          <w:sz w:val="28"/>
+          <w:szCs w:val="28"/>
+          <w:lang w:val="en-US"/>
+        </w:rPr>
+      </w:pPr>
+    </w:p>
+    <w:p>
+      <w:pPr>
+        <w:pStyle w:val="a3"/>
+        <w:numPr>
+          <w:ilvl w:val="0"/>
+          <w:numId w:val="6"/>
+        </w:numPr>
+        <w:spacing w:line="240" w:lineRule="auto"/>
+        <w:rPr>
+          <w:rFonts w:cstheme="minorHAnsi"/>
+          <w:sz w:val="28"/>
+          <w:szCs w:val="28"/>
+          <w:lang w:val="en-US"/>
+        </w:rPr>
+      </w:pPr>
+      <w:r>
+        <w:rPr>
+          <w:rFonts w:cstheme="minorHAnsi"/>
+          <w:sz w:val="28"/>
+          <w:szCs w:val="28"/>
+        </w:rPr>
+        <w:lastRenderedPageBreak/>
+        <w:t xml:space="preserve">Напишите </w:t>
+      </w:r>
+      <w:r>
+        <w:rPr>
+          <w:rFonts w:cstheme="minorHAnsi"/>
+          <w:sz w:val="28"/>
+          <w:szCs w:val="28"/>
+          <w:lang w:val="en-US"/>
+        </w:rPr>
+        <w:t>SQL</w:t>
+      </w:r>
+      <w:r>
+        <w:rPr>
+          <w:rFonts w:cstheme="minorHAnsi"/>
+          <w:sz w:val="28"/>
+          <w:szCs w:val="28"/>
+        </w:rPr>
+        <w:t xml:space="preserve"> </w:t>
+      </w:r>
+      <w:proofErr w:type="gramStart"/>
+      <w:r>
+        <w:rPr>
+          <w:rFonts w:cstheme="minorHAnsi"/>
+          <w:sz w:val="28"/>
+          <w:szCs w:val="28"/>
+        </w:rPr>
+        <w:t>запрос</w:t>
+      </w:r>
+      <w:proofErr w:type="gramEnd"/>
+      <w:r>
+        <w:rPr>
+          <w:rFonts w:cstheme="minorHAnsi"/>
+          <w:sz w:val="28"/>
+          <w:szCs w:val="28"/>
+        </w:rPr>
+        <w:t xml:space="preserve"> который возвра</w:t>
+      </w:r>
+      <w:r>
+        <w:rPr>
+          <w:rFonts w:cstheme="minorHAnsi"/>
+          <w:sz w:val="28"/>
+          <w:szCs w:val="28"/>
+        </w:rPr>
+        <w:t xml:space="preserve">щает имена студентов и название </w:t>
+      </w:r>
+      <w:r>
+        <w:rPr>
+          <w:rFonts w:cstheme="minorHAnsi"/>
+          <w:sz w:val="28"/>
+          <w:szCs w:val="28"/>
+        </w:rPr>
+        <w:t>курсов университетов в одном с</w:t>
+      </w:r>
+      <w:r>
+        <w:rPr>
+          <w:rFonts w:cstheme="minorHAnsi"/>
+          <w:sz w:val="28"/>
+          <w:szCs w:val="28"/>
+        </w:rPr>
+        <w:t xml:space="preserve">писке. Результат отсортируйте в </w:t>
+      </w:r>
+      <w:r>
+        <w:rPr>
+          <w:rFonts w:cstheme="minorHAnsi"/>
+          <w:sz w:val="28"/>
+          <w:szCs w:val="28"/>
+        </w:rPr>
+        <w:t>убывающем порядке. Пример части результата представлен ниже</w:t>
+      </w:r>
+    </w:p>
+    <w:p>
+      <w:pPr>
+        <w:spacing w:line="240" w:lineRule="auto"/>
+        <w:rPr>
+          <w:rFonts w:cstheme="minorHAnsi"/>
+          <w:noProof/>
+          <w:sz w:val="28"/>
+          <w:szCs w:val="28"/>
+          <w:lang w:val="en-US" w:eastAsia="ru-RU"/>
+        </w:rPr>
+      </w:pPr>
+      <w:r>
+        <w:rPr>
+          <w:rFonts w:cstheme="minorHAnsi"/>
+          <w:noProof/>
+          <w:sz w:val="28"/>
+          <w:szCs w:val="28"/>
+          <w:lang w:eastAsia="ru-RU"/>
+        </w:rPr>
+        <w:drawing>
+          <wp:inline distT="0" distB="0" distL="0" distR="0">
+            <wp:extent cx="5610225" cy="1190625"/>
+            <wp:effectExtent l="19050" t="0" r="9525" b="0"/>
+            <wp:docPr id="20" name="Рисунок 20"/>
+            <wp:cNvGraphicFramePr>
+              <a:graphicFrameLocks xmlns:a="http://schemas.openxmlformats.org/drawingml/2006/main" noChangeAspect="1"/>
+            </wp:cNvGraphicFramePr>
+            <a:graphic xmlns:a="http://schemas.openxmlformats.org/drawingml/2006/main">
+              <a:graphicData uri="http://schemas.openxmlformats.org/drawingml/2006/picture">
+                <pic:pic xmlns:pic="http://schemas.openxmlformats.org/drawingml/2006/picture">
+                  <pic:nvPicPr>
+                    <pic:cNvPr id="0" name="Picture 20"/>
+                    <pic:cNvPicPr>
+                      <a:picLocks noChangeAspect="1" noChangeArrowheads="1"/>
+                    </pic:cNvPicPr>
+                  </pic:nvPicPr>
+                  <pic:blipFill>
+                    <a:blip r:embed="rId16" cstate="print"/>
+                    <a:srcRect/>
+                    <a:stretch>
+                      <a:fillRect/>
+                    </a:stretch>
+                  </pic:blipFill>
+                  <pic:spPr bwMode="auto">
+                    <a:xfrm>
+                      <a:off x="0" y="0"/>
+                      <a:ext cx="5610225" cy="1190625"/>
+                    </a:xfrm>
+                    <a:prstGeom prst="rect">
+                      <a:avLst/>
+                    </a:prstGeom>
+                    <a:noFill/>
+                    <a:ln w="9525">
+                      <a:noFill/>
+                      <a:miter lim="800000"/>
+                      <a:headEnd/>
+                      <a:tailEnd/>
+                    </a:ln>
+                  </pic:spPr>
+                </pic:pic>
+              </a:graphicData>
+            </a:graphic>
+          </wp:inline>
+        </w:drawing>
+      </w:r>
     </w:p>
     <w:p>
       <w:pPr>
@@ -3656,18 +4634,34 @@
           <w:rFonts w:cstheme="minorHAnsi"/>
           <w:sz w:val="28"/>
           <w:szCs w:val="28"/>
-          <w:lang w:val="en-US"/>
-        </w:rPr>
-      </w:pPr>
-      <w:r>
-        <w:rPr>
-          <w:rFonts w:cstheme="minorHAnsi"/>
-          <w:sz w:val="28"/>
-          <w:szCs w:val="28"/>
-          <w:lang w:val="en-US"/>
-        </w:rPr>
-        <w:t>«lesson9.</w:t>
-      </w:r>
+        </w:rPr>
+      </w:pPr>
+      <w:r>
+        <w:rPr>
+          <w:rFonts w:cstheme="minorHAnsi"/>
+          <w:sz w:val="28"/>
+          <w:szCs w:val="28"/>
+        </w:rPr>
+        <w:t>«</w:t>
+      </w:r>
+      <w:r>
+        <w:rPr>
+          <w:rFonts w:cstheme="minorHAnsi"/>
+          <w:sz w:val="28"/>
+          <w:szCs w:val="28"/>
+          <w:lang w:val="en-US"/>
+        </w:rPr>
+        <w:t>lesson</w:t>
+      </w:r>
+      <w:r>
+        <w:rPr>
+          <w:rFonts w:cstheme="minorHAnsi"/>
+          <w:sz w:val="28"/>
+          <w:szCs w:val="28"/>
+        </w:rPr>
+        <w:t>9.</w:t>
+      </w:r>
+      <w:proofErr w:type="spellStart"/>
       <w:r>
         <w:rPr>
           <w:rFonts w:cstheme="minorHAnsi"/>
@@ -3677,12 +4671,12 @@
         </w:rPr>
         <w:t>sql</w:t>
       </w:r>
-      <w:r>
-        <w:rPr>
-          <w:rFonts w:cstheme="minorHAnsi"/>
-          <w:sz w:val="28"/>
-          <w:szCs w:val="28"/>
-          <w:lang w:val="en-US"/>
+      <w:proofErr w:type="spellEnd"/>
+      <w:r>
+        <w:rPr>
+          <w:rFonts w:cstheme="minorHAnsi"/>
+          <w:sz w:val="28"/>
+          <w:szCs w:val="28"/>
         </w:rPr>
         <w:t xml:space="preserve">» </w:t>
       </w:r>
@@ -3699,7 +4693,6 @@
           <w:rFonts w:cstheme="minorHAnsi"/>
           <w:sz w:val="28"/>
           <w:szCs w:val="28"/>
-          <w:lang w:val="en-US"/>
         </w:rPr>
         <w:t xml:space="preserve"> </w:t>
       </w:r>
@@ -3789,7 +4782,7 @@
           <w:szCs w:val="28"/>
         </w:rPr>
       </w:pPr>
-      <w:hyperlink r:id="rId15" w:history="1">
+      <w:hyperlink r:id="rId17" w:history="1">
         <w:r>
           <w:rPr>
             <w:rStyle w:val="a6"/>
@@ -4172,7 +5165,7 @@
   <w:abstractNum w:abstractNumId="2">
     <w:nsid w:val="534A7D46"/>
     <w:multiLevelType w:val="hybridMultilevel"/>
-    <w:tmpl w:val="8CDC7E20"/>
+    <w:tmpl w:val="FF5E777C"/>
     <w:lvl w:ilvl="0" w:tplc="04190019">
       <w:start w:val="1"/>
       <w:numFmt w:val="lowerLetter"/>

--- a/lesson9/lesson9.docx
+++ b/lesson9/lesson9.docx
@@ -4573,6 +4573,707 @@
     </w:p>
     <w:p>
       <w:pPr>
+        <w:pStyle w:val="a7"/>
+        <w:shd w:val="clear" w:color="auto" w:fill="FFFFFF"/>
+        <w:spacing w:before="0" w:beforeAutospacing="0" w:after="0" w:afterAutospacing="0"/>
+        <w:rPr>
+          <w:rFonts w:ascii="Consolas" w:hAnsi="Consolas"/>
+          <w:color w:val="000000"/>
+          <w:sz w:val="20"/>
+          <w:szCs w:val="20"/>
+          <w:lang w:val="en-US"/>
+        </w:rPr>
+      </w:pPr>
+      <w:proofErr w:type="gramStart"/>
+      <w:r>
+        <w:rPr>
+          <w:rFonts w:ascii="Consolas" w:hAnsi="Consolas"/>
+          <w:b/>
+          <w:bCs/>
+          <w:color w:val="800000"/>
+          <w:sz w:val="20"/>
+          <w:szCs w:val="20"/>
+          <w:lang w:val="en-US"/>
+        </w:rPr>
+        <w:t>select</w:t>
+      </w:r>
+      <w:proofErr w:type="gramEnd"/>
+    </w:p>
+    <w:p>
+      <w:pPr>
+        <w:pStyle w:val="a7"/>
+        <w:shd w:val="clear" w:color="auto" w:fill="FFFFFF"/>
+        <w:spacing w:before="0" w:beforeAutospacing="0" w:after="0" w:afterAutospacing="0"/>
+        <w:rPr>
+          <w:rFonts w:ascii="Consolas" w:hAnsi="Consolas"/>
+          <w:color w:val="000000"/>
+          <w:sz w:val="20"/>
+          <w:szCs w:val="20"/>
+          <w:lang w:val="en-US"/>
+        </w:rPr>
+      </w:pPr>
+      <w:r>
+        <w:rPr>
+          <w:rFonts w:ascii="Consolas" w:hAnsi="Consolas"/>
+          <w:color w:val="000000"/>
+          <w:sz w:val="20"/>
+          <w:szCs w:val="20"/>
+          <w:lang w:val="en-US"/>
+        </w:rPr>
+        <w:tab/>
+      </w:r>
+      <w:proofErr w:type="gramStart"/>
+      <w:r>
+        <w:rPr>
+          <w:rFonts w:ascii="Consolas" w:hAnsi="Consolas"/>
+          <w:b/>
+          <w:bCs/>
+          <w:color w:val="000080"/>
+          <w:sz w:val="20"/>
+          <w:szCs w:val="20"/>
+          <w:lang w:val="en-US"/>
+        </w:rPr>
+        <w:t>name</w:t>
+      </w:r>
+      <w:proofErr w:type="gramEnd"/>
+    </w:p>
+    <w:p>
+      <w:pPr>
+        <w:pStyle w:val="a7"/>
+        <w:shd w:val="clear" w:color="auto" w:fill="FFFFFF"/>
+        <w:spacing w:before="0" w:beforeAutospacing="0" w:after="0" w:afterAutospacing="0"/>
+        <w:rPr>
+          <w:rFonts w:ascii="Consolas" w:hAnsi="Consolas"/>
+          <w:color w:val="000000"/>
+          <w:sz w:val="20"/>
+          <w:szCs w:val="20"/>
+          <w:lang w:val="en-US"/>
+        </w:rPr>
+      </w:pPr>
+      <w:proofErr w:type="gramStart"/>
+      <w:r>
+        <w:rPr>
+          <w:rFonts w:ascii="Consolas" w:hAnsi="Consolas"/>
+          <w:b/>
+          <w:bCs/>
+          <w:color w:val="800000"/>
+          <w:sz w:val="20"/>
+          <w:szCs w:val="20"/>
+          <w:lang w:val="en-US"/>
+        </w:rPr>
+        <w:t>from</w:t>
+      </w:r>
+      <w:proofErr w:type="gramEnd"/>
+    </w:p>
+    <w:p>
+      <w:pPr>
+        <w:pStyle w:val="a7"/>
+        <w:shd w:val="clear" w:color="auto" w:fill="FFFFFF"/>
+        <w:spacing w:before="0" w:beforeAutospacing="0" w:after="0" w:afterAutospacing="0"/>
+        <w:rPr>
+          <w:rFonts w:ascii="Consolas" w:hAnsi="Consolas"/>
+          <w:color w:val="000000"/>
+          <w:sz w:val="20"/>
+          <w:szCs w:val="20"/>
+          <w:lang w:val="en-US"/>
+        </w:rPr>
+      </w:pPr>
+      <w:r>
+        <w:rPr>
+          <w:rFonts w:ascii="Consolas" w:hAnsi="Consolas"/>
+          <w:color w:val="000000"/>
+          <w:sz w:val="20"/>
+          <w:szCs w:val="20"/>
+          <w:lang w:val="en-US"/>
+        </w:rPr>
+        <w:tab/>
+      </w:r>
+      <w:proofErr w:type="gramStart"/>
+      <w:r>
+        <w:rPr>
+          <w:rFonts w:ascii="Consolas" w:hAnsi="Consolas"/>
+          <w:color w:val="000000"/>
+          <w:sz w:val="20"/>
+          <w:szCs w:val="20"/>
+          <w:lang w:val="en-US"/>
+        </w:rPr>
+        <w:t>student</w:t>
+      </w:r>
+      <w:proofErr w:type="gramEnd"/>
+    </w:p>
+    <w:p>
+      <w:pPr>
+        <w:pStyle w:val="a7"/>
+        <w:shd w:val="clear" w:color="auto" w:fill="FFFFFF"/>
+        <w:spacing w:before="0" w:beforeAutospacing="0" w:after="0" w:afterAutospacing="0"/>
+        <w:rPr>
+          <w:rFonts w:ascii="Consolas" w:hAnsi="Consolas"/>
+          <w:color w:val="000000"/>
+          <w:sz w:val="20"/>
+          <w:szCs w:val="20"/>
+          <w:lang w:val="en-US"/>
+        </w:rPr>
+      </w:pPr>
+      <w:proofErr w:type="gramStart"/>
+      <w:r>
+        <w:rPr>
+          <w:rFonts w:ascii="Consolas" w:hAnsi="Consolas"/>
+          <w:b/>
+          <w:bCs/>
+          <w:color w:val="800000"/>
+          <w:sz w:val="20"/>
+          <w:szCs w:val="20"/>
+          <w:lang w:val="en-US"/>
+        </w:rPr>
+        <w:t>union</w:t>
+      </w:r>
+      <w:proofErr w:type="gramEnd"/>
+    </w:p>
+    <w:p>
+      <w:pPr>
+        <w:pStyle w:val="a7"/>
+        <w:shd w:val="clear" w:color="auto" w:fill="FFFFFF"/>
+        <w:spacing w:before="0" w:beforeAutospacing="0" w:after="0" w:afterAutospacing="0"/>
+        <w:rPr>
+          <w:rFonts w:ascii="Consolas" w:hAnsi="Consolas"/>
+          <w:color w:val="000000"/>
+          <w:sz w:val="20"/>
+          <w:szCs w:val="20"/>
+          <w:lang w:val="en-US"/>
+        </w:rPr>
+      </w:pPr>
+      <w:proofErr w:type="gramStart"/>
+      <w:r>
+        <w:rPr>
+          <w:rFonts w:ascii="Consolas" w:hAnsi="Consolas"/>
+          <w:b/>
+          <w:bCs/>
+          <w:color w:val="800000"/>
+          <w:sz w:val="20"/>
+          <w:szCs w:val="20"/>
+          <w:lang w:val="en-US"/>
+        </w:rPr>
+        <w:t>select</w:t>
+      </w:r>
+      <w:proofErr w:type="gramEnd"/>
+    </w:p>
+    <w:p>
+      <w:pPr>
+        <w:pStyle w:val="a7"/>
+        <w:shd w:val="clear" w:color="auto" w:fill="FFFFFF"/>
+        <w:spacing w:before="0" w:beforeAutospacing="0" w:after="0" w:afterAutospacing="0"/>
+        <w:rPr>
+          <w:rFonts w:ascii="Consolas" w:hAnsi="Consolas"/>
+          <w:color w:val="000000"/>
+          <w:sz w:val="20"/>
+          <w:szCs w:val="20"/>
+          <w:lang w:val="en-US"/>
+        </w:rPr>
+      </w:pPr>
+      <w:r>
+        <w:rPr>
+          <w:rFonts w:ascii="Consolas" w:hAnsi="Consolas"/>
+          <w:color w:val="000000"/>
+          <w:sz w:val="20"/>
+          <w:szCs w:val="20"/>
+          <w:lang w:val="en-US"/>
+        </w:rPr>
+        <w:tab/>
+      </w:r>
+      <w:proofErr w:type="gramStart"/>
+      <w:r>
+        <w:rPr>
+          <w:rFonts w:ascii="Consolas" w:hAnsi="Consolas"/>
+          <w:b/>
+          <w:bCs/>
+          <w:color w:val="000080"/>
+          <w:sz w:val="20"/>
+          <w:szCs w:val="20"/>
+          <w:lang w:val="en-US"/>
+        </w:rPr>
+        <w:t>name</w:t>
+      </w:r>
+      <w:proofErr w:type="gramEnd"/>
+    </w:p>
+    <w:p>
+      <w:pPr>
+        <w:pStyle w:val="a7"/>
+        <w:shd w:val="clear" w:color="auto" w:fill="FFFFFF"/>
+        <w:spacing w:before="0" w:beforeAutospacing="0" w:after="0" w:afterAutospacing="0"/>
+        <w:rPr>
+          <w:rFonts w:ascii="Consolas" w:hAnsi="Consolas"/>
+          <w:color w:val="000000"/>
+          <w:sz w:val="20"/>
+          <w:szCs w:val="20"/>
+          <w:lang w:val="en-US"/>
+        </w:rPr>
+      </w:pPr>
+      <w:proofErr w:type="gramStart"/>
+      <w:r>
+        <w:rPr>
+          <w:rFonts w:ascii="Consolas" w:hAnsi="Consolas"/>
+          <w:b/>
+          <w:bCs/>
+          <w:color w:val="800000"/>
+          <w:sz w:val="20"/>
+          <w:szCs w:val="20"/>
+          <w:lang w:val="en-US"/>
+        </w:rPr>
+        <w:t>from</w:t>
+      </w:r>
+      <w:proofErr w:type="gramEnd"/>
+    </w:p>
+    <w:p>
+      <w:pPr>
+        <w:pStyle w:val="a7"/>
+        <w:shd w:val="clear" w:color="auto" w:fill="FFFFFF"/>
+        <w:spacing w:before="0" w:beforeAutospacing="0" w:after="0" w:afterAutospacing="0"/>
+        <w:rPr>
+          <w:rFonts w:ascii="Consolas" w:hAnsi="Consolas"/>
+          <w:color w:val="000000"/>
+          <w:sz w:val="20"/>
+          <w:szCs w:val="20"/>
+          <w:lang w:val="en-US"/>
+        </w:rPr>
+      </w:pPr>
+      <w:r>
+        <w:rPr>
+          <w:rFonts w:ascii="Consolas" w:hAnsi="Consolas"/>
+          <w:color w:val="000000"/>
+          <w:sz w:val="20"/>
+          <w:szCs w:val="20"/>
+          <w:lang w:val="en-US"/>
+        </w:rPr>
+        <w:tab/>
+      </w:r>
+      <w:proofErr w:type="gramStart"/>
+      <w:r>
+        <w:rPr>
+          <w:rFonts w:ascii="Consolas" w:hAnsi="Consolas"/>
+          <w:color w:val="000000"/>
+          <w:sz w:val="20"/>
+          <w:szCs w:val="20"/>
+          <w:lang w:val="en-US"/>
+        </w:rPr>
+        <w:t>course</w:t>
+      </w:r>
+      <w:proofErr w:type="gramEnd"/>
+    </w:p>
+    <w:p>
+      <w:pPr>
+        <w:pStyle w:val="a7"/>
+        <w:shd w:val="clear" w:color="auto" w:fill="FFFFFF"/>
+        <w:spacing w:before="0" w:beforeAutospacing="0" w:after="0" w:afterAutospacing="0"/>
+        <w:rPr>
+          <w:rFonts w:ascii="Consolas" w:hAnsi="Consolas"/>
+          <w:color w:val="000000"/>
+          <w:sz w:val="20"/>
+          <w:szCs w:val="20"/>
+          <w:lang w:val="en-US"/>
+        </w:rPr>
+      </w:pPr>
+      <w:proofErr w:type="gramStart"/>
+      <w:r>
+        <w:rPr>
+          <w:rFonts w:ascii="Consolas" w:hAnsi="Consolas"/>
+          <w:b/>
+          <w:bCs/>
+          <w:color w:val="800000"/>
+          <w:sz w:val="20"/>
+          <w:szCs w:val="20"/>
+          <w:lang w:val="en-US"/>
+        </w:rPr>
+        <w:t>order</w:t>
+      </w:r>
+      <w:proofErr w:type="gramEnd"/>
+      <w:r>
+        <w:rPr>
+          <w:rFonts w:ascii="Consolas" w:hAnsi="Consolas"/>
+          <w:color w:val="000000"/>
+          <w:sz w:val="20"/>
+          <w:szCs w:val="20"/>
+          <w:lang w:val="en-US"/>
+        </w:rPr>
+        <w:t xml:space="preserve"> </w:t>
+      </w:r>
+      <w:r>
+        <w:rPr>
+          <w:rFonts w:ascii="Consolas" w:hAnsi="Consolas"/>
+          <w:b/>
+          <w:bCs/>
+          <w:color w:val="800000"/>
+          <w:sz w:val="20"/>
+          <w:szCs w:val="20"/>
+          <w:lang w:val="en-US"/>
+        </w:rPr>
+        <w:t>by</w:t>
+      </w:r>
+    </w:p>
+    <w:p>
+      <w:pPr>
+        <w:pStyle w:val="a7"/>
+        <w:shd w:val="clear" w:color="auto" w:fill="FFFFFF"/>
+        <w:spacing w:before="0" w:beforeAutospacing="0" w:after="0" w:afterAutospacing="0"/>
+        <w:rPr>
+          <w:rFonts w:ascii="Consolas" w:hAnsi="Consolas"/>
+          <w:color w:val="000000"/>
+          <w:sz w:val="20"/>
+          <w:szCs w:val="20"/>
+          <w:lang w:val="en-US"/>
+        </w:rPr>
+      </w:pPr>
+      <w:r>
+        <w:rPr>
+          <w:rFonts w:ascii="Consolas" w:hAnsi="Consolas"/>
+          <w:color w:val="000000"/>
+          <w:sz w:val="20"/>
+          <w:szCs w:val="20"/>
+          <w:lang w:val="en-US"/>
+        </w:rPr>
+        <w:tab/>
+      </w:r>
+      <w:proofErr w:type="gramStart"/>
+      <w:r>
+        <w:rPr>
+          <w:rFonts w:ascii="Consolas" w:hAnsi="Consolas"/>
+          <w:b/>
+          <w:bCs/>
+          <w:color w:val="000080"/>
+          <w:sz w:val="20"/>
+          <w:szCs w:val="20"/>
+          <w:lang w:val="en-US"/>
+        </w:rPr>
+        <w:t>name</w:t>
+      </w:r>
+      <w:proofErr w:type="gramEnd"/>
+      <w:r>
+        <w:rPr>
+          <w:rFonts w:ascii="Consolas" w:hAnsi="Consolas"/>
+          <w:color w:val="000000"/>
+          <w:sz w:val="20"/>
+          <w:szCs w:val="20"/>
+          <w:lang w:val="en-US"/>
+        </w:rPr>
+        <w:t xml:space="preserve"> </w:t>
+      </w:r>
+      <w:proofErr w:type="spellStart"/>
+      <w:r>
+        <w:rPr>
+          <w:rFonts w:ascii="Consolas" w:hAnsi="Consolas"/>
+          <w:b/>
+          <w:bCs/>
+          <w:color w:val="800000"/>
+          <w:sz w:val="20"/>
+          <w:szCs w:val="20"/>
+          <w:lang w:val="en-US"/>
+        </w:rPr>
+        <w:t>desc</w:t>
+      </w:r>
+      <w:proofErr w:type="spellEnd"/>
+    </w:p>
+    <w:p>
+      <w:pPr>
+        <w:pStyle w:val="a7"/>
+        <w:shd w:val="clear" w:color="auto" w:fill="FFFFFF"/>
+        <w:spacing w:before="0" w:beforeAutospacing="0" w:after="0" w:afterAutospacing="0"/>
+        <w:rPr>
+          <w:rFonts w:ascii="Consolas" w:hAnsi="Consolas"/>
+          <w:color w:val="000000"/>
+          <w:sz w:val="20"/>
+          <w:szCs w:val="20"/>
+        </w:rPr>
+      </w:pPr>
+      <w:r>
+        <w:rPr>
+          <w:rFonts w:ascii="Consolas" w:hAnsi="Consolas"/>
+          <w:color w:val="FF0000"/>
+          <w:sz w:val="20"/>
+          <w:szCs w:val="20"/>
+        </w:rPr>
+        <w:t>;</w:t>
+      </w:r>
+    </w:p>
+    <w:p>
+      <w:pPr>
+        <w:spacing w:line="240" w:lineRule="auto"/>
+        <w:rPr>
+          <w:rFonts w:cstheme="minorHAnsi"/>
+          <w:sz w:val="28"/>
+          <w:szCs w:val="28"/>
+          <w:lang w:val="en-US"/>
+        </w:rPr>
+      </w:pPr>
+    </w:p>
+    <w:p>
+      <w:pPr>
+        <w:spacing w:line="240" w:lineRule="auto"/>
+        <w:rPr>
+          <w:rFonts w:cstheme="minorHAnsi"/>
+          <w:sz w:val="28"/>
+          <w:szCs w:val="28"/>
+          <w:lang w:val="en-US"/>
+        </w:rPr>
+      </w:pPr>
+      <w:r>
+        <w:rPr>
+          <w:rFonts w:cstheme="minorHAnsi"/>
+          <w:sz w:val="28"/>
+          <w:szCs w:val="28"/>
+          <w:lang w:val="en-US"/>
+        </w:rPr>
+        <w:pict>
+          <v:shape id="_x0000_i1035" type="#_x0000_t75" style="width:466.5pt;height:262.5pt">
+            <v:imagedata r:id="rId17" o:title="Скриншот 15-08-2023 154138"/>
+          </v:shape>
+        </w:pict>
+      </w:r>
+    </w:p>
+    <w:p>
+      <w:pPr>
+        <w:spacing w:line="240" w:lineRule="auto"/>
+        <w:rPr>
+          <w:rFonts w:cstheme="minorHAnsi"/>
+          <w:sz w:val="28"/>
+          <w:szCs w:val="28"/>
+          <w:lang w:val="en-US"/>
+        </w:rPr>
+      </w:pPr>
+    </w:p>
+    <w:p>
+      <w:pPr>
+        <w:spacing w:line="240" w:lineRule="auto"/>
+        <w:rPr>
+          <w:rFonts w:cstheme="minorHAnsi"/>
+          <w:sz w:val="28"/>
+          <w:szCs w:val="28"/>
+          <w:lang w:val="en-US"/>
+        </w:rPr>
+      </w:pPr>
+    </w:p>
+    <w:p>
+      <w:pPr>
+        <w:spacing w:line="240" w:lineRule="auto"/>
+        <w:rPr>
+          <w:rFonts w:cstheme="minorHAnsi"/>
+          <w:sz w:val="28"/>
+          <w:szCs w:val="28"/>
+          <w:lang w:val="en-US"/>
+        </w:rPr>
+      </w:pPr>
+    </w:p>
+    <w:p>
+      <w:pPr>
+        <w:spacing w:line="240" w:lineRule="auto"/>
+        <w:rPr>
+          <w:rFonts w:cstheme="minorHAnsi"/>
+          <w:sz w:val="28"/>
+          <w:szCs w:val="28"/>
+          <w:lang w:val="en-US"/>
+        </w:rPr>
+      </w:pPr>
+    </w:p>
+    <w:p>
+      <w:pPr>
+        <w:spacing w:line="240" w:lineRule="auto"/>
+        <w:rPr>
+          <w:rFonts w:cstheme="minorHAnsi"/>
+          <w:sz w:val="28"/>
+          <w:szCs w:val="28"/>
+          <w:lang w:val="en-US"/>
+        </w:rPr>
+      </w:pPr>
+    </w:p>
+    <w:p>
+      <w:pPr>
+        <w:pStyle w:val="a3"/>
+        <w:numPr>
+          <w:ilvl w:val="0"/>
+          <w:numId w:val="6"/>
+        </w:numPr>
+        <w:spacing w:line="240" w:lineRule="auto"/>
+        <w:rPr>
+          <w:rFonts w:cstheme="minorHAnsi"/>
+          <w:sz w:val="28"/>
+          <w:szCs w:val="28"/>
+        </w:rPr>
+      </w:pPr>
+      <w:r>
+        <w:rPr>
+          <w:rFonts w:cstheme="minorHAnsi"/>
+          <w:sz w:val="28"/>
+          <w:szCs w:val="28"/>
+        </w:rPr>
+        <w:lastRenderedPageBreak/>
+        <w:t xml:space="preserve">Напишите </w:t>
+      </w:r>
+      <w:r>
+        <w:rPr>
+          <w:rFonts w:cstheme="minorHAnsi"/>
+          <w:sz w:val="28"/>
+          <w:szCs w:val="28"/>
+          <w:lang w:val="en-US"/>
+        </w:rPr>
+        <w:t>SQL</w:t>
+      </w:r>
+      <w:r>
+        <w:rPr>
+          <w:rFonts w:cstheme="minorHAnsi"/>
+          <w:sz w:val="28"/>
+          <w:szCs w:val="28"/>
+        </w:rPr>
+        <w:t xml:space="preserve"> </w:t>
+      </w:r>
+      <w:proofErr w:type="gramStart"/>
+      <w:r>
+        <w:rPr>
+          <w:rFonts w:cstheme="minorHAnsi"/>
+          <w:sz w:val="28"/>
+          <w:szCs w:val="28"/>
+        </w:rPr>
+        <w:t>запрос</w:t>
+      </w:r>
+      <w:proofErr w:type="gramEnd"/>
+      <w:r>
+        <w:rPr>
+          <w:rFonts w:cstheme="minorHAnsi"/>
+          <w:sz w:val="28"/>
+          <w:szCs w:val="28"/>
+        </w:rPr>
+        <w:t xml:space="preserve"> который возвращает имена университетов и</w:t>
+      </w:r>
+      <w:r>
+        <w:rPr>
+          <w:rFonts w:cstheme="minorHAnsi"/>
+          <w:sz w:val="28"/>
+          <w:szCs w:val="28"/>
+        </w:rPr>
+        <w:t xml:space="preserve"> </w:t>
+      </w:r>
+      <w:r>
+        <w:rPr>
+          <w:rFonts w:cstheme="minorHAnsi"/>
+          <w:sz w:val="28"/>
+          <w:szCs w:val="28"/>
+        </w:rPr>
+        <w:t>название курсов в одном списке, но с типом что запись является или</w:t>
+      </w:r>
+      <w:r>
+        <w:rPr>
+          <w:rFonts w:cstheme="minorHAnsi"/>
+          <w:sz w:val="28"/>
+          <w:szCs w:val="28"/>
+        </w:rPr>
+        <w:t xml:space="preserve"> </w:t>
+      </w:r>
+      <w:r>
+        <w:rPr>
+          <w:rFonts w:cstheme="minorHAnsi"/>
+          <w:sz w:val="28"/>
+          <w:szCs w:val="28"/>
+        </w:rPr>
+        <w:t>“университет” или “курс”. Результат отсортируйте в убывающем порядке</w:t>
+      </w:r>
+      <w:r>
+        <w:rPr>
+          <w:rFonts w:cstheme="minorHAnsi"/>
+          <w:sz w:val="28"/>
+          <w:szCs w:val="28"/>
+        </w:rPr>
+        <w:t xml:space="preserve"> </w:t>
+      </w:r>
+      <w:r>
+        <w:rPr>
+          <w:rFonts w:cstheme="minorHAnsi"/>
+          <w:sz w:val="28"/>
+          <w:szCs w:val="28"/>
+        </w:rPr>
+        <w:t>по типу записи и потом по имени. Пример части результата представлен</w:t>
+      </w:r>
+      <w:r>
+        <w:rPr>
+          <w:rFonts w:cstheme="minorHAnsi"/>
+          <w:sz w:val="28"/>
+          <w:szCs w:val="28"/>
+          <w:lang w:val="en-US"/>
+        </w:rPr>
+        <w:t xml:space="preserve"> </w:t>
+      </w:r>
+      <w:r>
+        <w:rPr>
+          <w:rFonts w:cstheme="minorHAnsi"/>
+          <w:sz w:val="28"/>
+          <w:szCs w:val="28"/>
+        </w:rPr>
+        <w:t>ниже</w:t>
+      </w:r>
+    </w:p>
+    <w:p>
+      <w:pPr>
+        <w:spacing w:line="240" w:lineRule="auto"/>
+        <w:rPr>
+          <w:rFonts w:cstheme="minorHAnsi"/>
+          <w:sz w:val="28"/>
+          <w:szCs w:val="28"/>
+          <w:lang w:val="en-US"/>
+        </w:rPr>
+      </w:pPr>
+      <w:r>
+        <w:rPr>
+          <w:rFonts w:cstheme="minorHAnsi"/>
+          <w:noProof/>
+          <w:sz w:val="28"/>
+          <w:szCs w:val="28"/>
+          <w:lang w:eastAsia="ru-RU"/>
+        </w:rPr>
+        <w:drawing>
+          <wp:inline distT="0" distB="0" distL="0" distR="0">
+            <wp:extent cx="5629275" cy="2200275"/>
+            <wp:effectExtent l="19050" t="0" r="9525" b="0"/>
+            <wp:docPr id="30" name="Рисунок 30"/>
+            <wp:cNvGraphicFramePr>
+              <a:graphicFrameLocks xmlns:a="http://schemas.openxmlformats.org/drawingml/2006/main" noChangeAspect="1"/>
+            </wp:cNvGraphicFramePr>
+            <a:graphic xmlns:a="http://schemas.openxmlformats.org/drawingml/2006/main">
+              <a:graphicData uri="http://schemas.openxmlformats.org/drawingml/2006/picture">
+                <pic:pic xmlns:pic="http://schemas.openxmlformats.org/drawingml/2006/picture">
+                  <pic:nvPicPr>
+                    <pic:cNvPr id="0" name="Picture 30"/>
+                    <pic:cNvPicPr>
+                      <a:picLocks noChangeAspect="1" noChangeArrowheads="1"/>
+                    </pic:cNvPicPr>
+                  </pic:nvPicPr>
+                  <pic:blipFill>
+                    <a:blip r:embed="rId18" cstate="print"/>
+                    <a:srcRect/>
+                    <a:stretch>
+                      <a:fillRect/>
+                    </a:stretch>
+                  </pic:blipFill>
+                  <pic:spPr bwMode="auto">
+                    <a:xfrm>
+                      <a:off x="0" y="0"/>
+                      <a:ext cx="5629275" cy="2200275"/>
+                    </a:xfrm>
+                    <a:prstGeom prst="rect">
+                      <a:avLst/>
+                    </a:prstGeom>
+                    <a:noFill/>
+                    <a:ln w="9525">
+                      <a:noFill/>
+                      <a:miter lim="800000"/>
+                      <a:headEnd/>
+                      <a:tailEnd/>
+                    </a:ln>
+                  </pic:spPr>
+                </pic:pic>
+              </a:graphicData>
+            </a:graphic>
+          </wp:inline>
+        </w:drawing>
+      </w:r>
+    </w:p>
+    <w:p>
+      <w:pPr>
         <w:spacing w:line="240" w:lineRule="auto"/>
         <w:rPr>
           <w:rFonts w:cstheme="minorHAnsi"/>
@@ -4782,7 +5483,7 @@
           <w:szCs w:val="28"/>
         </w:rPr>
       </w:pPr>
-      <w:hyperlink r:id="rId17" w:history="1">
+      <w:hyperlink r:id="rId19" w:history="1">
         <w:r>
           <w:rPr>
             <w:rStyle w:val="a6"/>
@@ -5165,7 +5866,7 @@
   <w:abstractNum w:abstractNumId="2">
     <w:nsid w:val="534A7D46"/>
     <w:multiLevelType w:val="hybridMultilevel"/>
-    <w:tmpl w:val="FF5E777C"/>
+    <w:tmpl w:val="8E6C46A2"/>
     <w:lvl w:ilvl="0" w:tplc="04190019">
       <w:start w:val="1"/>
       <w:numFmt w:val="lowerLetter"/>

--- a/lesson9/lesson9.docx
+++ b/lesson9/lesson9.docx
@@ -1201,6 +1201,7 @@
     <w:p>
       <w:pPr>
         <w:spacing w:line="240" w:lineRule="auto"/>
+        <w:jc w:val="center"/>
         <w:rPr>
           <w:rFonts w:cstheme="minorHAnsi"/>
           <w:sz w:val="28"/>
@@ -1217,8 +1218,8 @@
         </w:rPr>
         <w:drawing>
           <wp:inline distT="0" distB="0" distL="0" distR="0">
-            <wp:extent cx="5652770" cy="2007235"/>
-            <wp:effectExtent l="19050" t="0" r="5080" b="0"/>
+            <wp:extent cx="3924300" cy="1393475"/>
+            <wp:effectExtent l="19050" t="0" r="0" b="0"/>
             <wp:docPr id="1" name="Рисунок 1"/>
             <wp:cNvGraphicFramePr>
               <a:graphicFrameLocks xmlns:a="http://schemas.openxmlformats.org/drawingml/2006/main" noChangeAspect="1"/>
@@ -1242,7 +1243,7 @@
                   <pic:spPr bwMode="auto">
                     <a:xfrm>
                       <a:off x="0" y="0"/>
-                      <a:ext cx="5652770" cy="2007235"/>
+                      <a:ext cx="3924300" cy="1393475"/>
                     </a:xfrm>
                     <a:prstGeom prst="rect">
                       <a:avLst/>
@@ -1816,6 +1817,28 @@
     </w:p>
     <w:p>
       <w:pPr>
+        <w:spacing w:line="240" w:lineRule="auto"/>
+        <w:rPr>
+          <w:rFonts w:cstheme="minorHAnsi"/>
+          <w:sz w:val="28"/>
+          <w:szCs w:val="28"/>
+          <w:lang w:val="en-US"/>
+        </w:rPr>
+      </w:pPr>
+    </w:p>
+    <w:p>
+      <w:pPr>
+        <w:spacing w:line="240" w:lineRule="auto"/>
+        <w:rPr>
+          <w:rFonts w:cstheme="minorHAnsi"/>
+          <w:sz w:val="28"/>
+          <w:szCs w:val="28"/>
+          <w:lang w:val="en-US"/>
+        </w:rPr>
+      </w:pPr>
+    </w:p>
+    <w:p>
+      <w:pPr>
         <w:pStyle w:val="a3"/>
         <w:numPr>
           <w:ilvl w:val="0"/>
@@ -4508,6 +4531,7 @@
     <w:p>
       <w:pPr>
         <w:spacing w:line="240" w:lineRule="auto"/>
+        <w:jc w:val="center"/>
         <w:rPr>
           <w:rFonts w:cstheme="minorHAnsi"/>
           <w:noProof/>
@@ -4526,7 +4550,7 @@
         </w:rPr>
         <w:drawing>
           <wp:inline distT="0" distB="0" distL="0" distR="0">
-            <wp:extent cx="5610225" cy="1190625"/>
+            <wp:extent cx="3743325" cy="794424"/>
             <wp:effectExtent l="19050" t="0" r="9525" b="0"/>
             <wp:docPr id="20" name="Рисунок 20"/>
             <wp:cNvGraphicFramePr>
@@ -4551,7 +4575,7 @@
                   <pic:spPr bwMode="auto">
                     <a:xfrm>
                       <a:off x="0" y="0"/>
-                      <a:ext cx="5610225" cy="1190625"/>
+                      <a:ext cx="3743325" cy="794424"/>
                     </a:xfrm>
                     <a:prstGeom prst="rect">
                       <a:avLst/>
@@ -5085,6 +5109,17 @@
     </w:p>
     <w:p>
       <w:pPr>
+        <w:spacing w:line="240" w:lineRule="auto"/>
+        <w:rPr>
+          <w:rFonts w:cstheme="minorHAnsi"/>
+          <w:sz w:val="28"/>
+          <w:szCs w:val="28"/>
+          <w:lang w:val="en-US"/>
+        </w:rPr>
+      </w:pPr>
+    </w:p>
+    <w:p>
+      <w:pPr>
         <w:pStyle w:val="a3"/>
         <w:numPr>
           <w:ilvl w:val="0"/>
@@ -5210,6 +5245,7 @@
     <w:p>
       <w:pPr>
         <w:spacing w:line="240" w:lineRule="auto"/>
+        <w:jc w:val="center"/>
         <w:rPr>
           <w:rFonts w:cstheme="minorHAnsi"/>
           <w:sz w:val="28"/>
@@ -5227,7 +5263,7 @@
         </w:rPr>
         <w:drawing>
           <wp:inline distT="0" distB="0" distL="0" distR="0">
-            <wp:extent cx="5629275" cy="2200275"/>
+            <wp:extent cx="3914775" cy="1530140"/>
             <wp:effectExtent l="19050" t="0" r="9525" b="0"/>
             <wp:docPr id="30" name="Рисунок 30"/>
             <wp:cNvGraphicFramePr>
@@ -5252,7 +5288,7 @@
                   <pic:spPr bwMode="auto">
                     <a:xfrm>
                       <a:off x="0" y="0"/>
-                      <a:ext cx="5629275" cy="2200275"/>
+                      <a:ext cx="3914775" cy="1530140"/>
                     </a:xfrm>
                     <a:prstGeom prst="rect">
                       <a:avLst/>
@@ -5274,6 +5310,1010 @@
     </w:p>
     <w:p>
       <w:pPr>
+        <w:pStyle w:val="a7"/>
+        <w:shd w:val="clear" w:color="auto" w:fill="FFFFFF"/>
+        <w:spacing w:before="0" w:beforeAutospacing="0" w:after="0" w:afterAutospacing="0"/>
+        <w:rPr>
+          <w:rFonts w:ascii="Consolas" w:hAnsi="Consolas"/>
+          <w:color w:val="000000"/>
+          <w:sz w:val="20"/>
+          <w:szCs w:val="20"/>
+          <w:lang w:val="en-US"/>
+        </w:rPr>
+      </w:pPr>
+      <w:proofErr w:type="gramStart"/>
+      <w:r>
+        <w:rPr>
+          <w:rFonts w:ascii="Consolas" w:hAnsi="Consolas"/>
+          <w:b/>
+          <w:bCs/>
+          <w:color w:val="800000"/>
+          <w:sz w:val="20"/>
+          <w:szCs w:val="20"/>
+          <w:lang w:val="en-US"/>
+        </w:rPr>
+        <w:t>select</w:t>
+      </w:r>
+      <w:proofErr w:type="gramEnd"/>
+    </w:p>
+    <w:p>
+      <w:pPr>
+        <w:pStyle w:val="a7"/>
+        <w:shd w:val="clear" w:color="auto" w:fill="FFFFFF"/>
+        <w:spacing w:before="0" w:beforeAutospacing="0" w:after="0" w:afterAutospacing="0"/>
+        <w:rPr>
+          <w:rFonts w:ascii="Consolas" w:hAnsi="Consolas"/>
+          <w:color w:val="000000"/>
+          <w:sz w:val="20"/>
+          <w:szCs w:val="20"/>
+          <w:lang w:val="en-US"/>
+        </w:rPr>
+      </w:pPr>
+      <w:r>
+        <w:rPr>
+          <w:rFonts w:ascii="Consolas" w:hAnsi="Consolas"/>
+          <w:color w:val="000000"/>
+          <w:sz w:val="20"/>
+          <w:szCs w:val="20"/>
+          <w:lang w:val="en-US"/>
+        </w:rPr>
+        <w:tab/>
+      </w:r>
+      <w:proofErr w:type="gramStart"/>
+      <w:r>
+        <w:rPr>
+          <w:rFonts w:ascii="Consolas" w:hAnsi="Consolas"/>
+          <w:b/>
+          <w:bCs/>
+          <w:color w:val="000080"/>
+          <w:sz w:val="20"/>
+          <w:szCs w:val="20"/>
+          <w:lang w:val="en-US"/>
+        </w:rPr>
+        <w:t>name</w:t>
+      </w:r>
+      <w:proofErr w:type="gramEnd"/>
+      <w:r>
+        <w:rPr>
+          <w:rFonts w:ascii="Consolas" w:hAnsi="Consolas"/>
+          <w:color w:val="000000"/>
+          <w:sz w:val="20"/>
+          <w:szCs w:val="20"/>
+          <w:lang w:val="en-US"/>
+        </w:rPr>
+        <w:t>,</w:t>
+      </w:r>
+    </w:p>
+    <w:p>
+      <w:pPr>
+        <w:pStyle w:val="a7"/>
+        <w:shd w:val="clear" w:color="auto" w:fill="FFFFFF"/>
+        <w:spacing w:before="0" w:beforeAutospacing="0" w:after="0" w:afterAutospacing="0"/>
+        <w:rPr>
+          <w:rFonts w:ascii="Consolas" w:hAnsi="Consolas"/>
+          <w:color w:val="000000"/>
+          <w:sz w:val="20"/>
+          <w:szCs w:val="20"/>
+          <w:lang w:val="en-US"/>
+        </w:rPr>
+      </w:pPr>
+      <w:r>
+        <w:rPr>
+          <w:rFonts w:ascii="Consolas" w:hAnsi="Consolas"/>
+          <w:color w:val="000000"/>
+          <w:sz w:val="20"/>
+          <w:szCs w:val="20"/>
+          <w:lang w:val="en-US"/>
+        </w:rPr>
+        <w:tab/>
+      </w:r>
+      <w:r>
+        <w:rPr>
+          <w:rFonts w:ascii="Consolas" w:hAnsi="Consolas"/>
+          <w:color w:val="008000"/>
+          <w:sz w:val="20"/>
+          <w:szCs w:val="20"/>
+          <w:lang w:val="en-US"/>
+        </w:rPr>
+        <w:t>'</w:t>
+      </w:r>
+      <w:proofErr w:type="gramStart"/>
+      <w:r>
+        <w:rPr>
+          <w:rFonts w:ascii="Consolas" w:hAnsi="Consolas"/>
+          <w:color w:val="008000"/>
+          <w:sz w:val="20"/>
+          <w:szCs w:val="20"/>
+        </w:rPr>
+        <w:t>университет</w:t>
+      </w:r>
+      <w:proofErr w:type="gramEnd"/>
+      <w:r>
+        <w:rPr>
+          <w:rFonts w:ascii="Consolas" w:hAnsi="Consolas"/>
+          <w:color w:val="008000"/>
+          <w:sz w:val="20"/>
+          <w:szCs w:val="20"/>
+          <w:lang w:val="en-US"/>
+        </w:rPr>
+        <w:t>'</w:t>
+      </w:r>
+      <w:r>
+        <w:rPr>
+          <w:rFonts w:ascii="Consolas" w:hAnsi="Consolas"/>
+          <w:color w:val="000000"/>
+          <w:sz w:val="20"/>
+          <w:szCs w:val="20"/>
+          <w:lang w:val="en-US"/>
+        </w:rPr>
+        <w:t xml:space="preserve"> </w:t>
+      </w:r>
+      <w:r>
+        <w:rPr>
+          <w:rFonts w:ascii="Consolas" w:hAnsi="Consolas"/>
+          <w:b/>
+          <w:bCs/>
+          <w:color w:val="800000"/>
+          <w:sz w:val="20"/>
+          <w:szCs w:val="20"/>
+          <w:lang w:val="en-US"/>
+        </w:rPr>
+        <w:t>as</w:t>
+      </w:r>
+      <w:r>
+        <w:rPr>
+          <w:rFonts w:ascii="Consolas" w:hAnsi="Consolas"/>
+          <w:color w:val="000000"/>
+          <w:sz w:val="20"/>
+          <w:szCs w:val="20"/>
+          <w:lang w:val="en-US"/>
+        </w:rPr>
+        <w:t xml:space="preserve"> </w:t>
+      </w:r>
+      <w:proofErr w:type="spellStart"/>
+      <w:r>
+        <w:rPr>
+          <w:rFonts w:ascii="Consolas" w:hAnsi="Consolas"/>
+          <w:color w:val="000000"/>
+          <w:sz w:val="20"/>
+          <w:szCs w:val="20"/>
+          <w:lang w:val="en-US"/>
+        </w:rPr>
+        <w:t>object_type</w:t>
+      </w:r>
+      <w:proofErr w:type="spellEnd"/>
+    </w:p>
+    <w:p>
+      <w:pPr>
+        <w:pStyle w:val="a7"/>
+        <w:shd w:val="clear" w:color="auto" w:fill="FFFFFF"/>
+        <w:spacing w:before="0" w:beforeAutospacing="0" w:after="0" w:afterAutospacing="0"/>
+        <w:rPr>
+          <w:rFonts w:ascii="Consolas" w:hAnsi="Consolas"/>
+          <w:color w:val="000000"/>
+          <w:sz w:val="20"/>
+          <w:szCs w:val="20"/>
+          <w:lang w:val="en-US"/>
+        </w:rPr>
+      </w:pPr>
+      <w:proofErr w:type="gramStart"/>
+      <w:r>
+        <w:rPr>
+          <w:rFonts w:ascii="Consolas" w:hAnsi="Consolas"/>
+          <w:b/>
+          <w:bCs/>
+          <w:color w:val="800000"/>
+          <w:sz w:val="20"/>
+          <w:szCs w:val="20"/>
+          <w:lang w:val="en-US"/>
+        </w:rPr>
+        <w:t>from</w:t>
+      </w:r>
+      <w:proofErr w:type="gramEnd"/>
+    </w:p>
+    <w:p>
+      <w:pPr>
+        <w:pStyle w:val="a7"/>
+        <w:shd w:val="clear" w:color="auto" w:fill="FFFFFF"/>
+        <w:spacing w:before="0" w:beforeAutospacing="0" w:after="0" w:afterAutospacing="0"/>
+        <w:rPr>
+          <w:rFonts w:ascii="Consolas" w:hAnsi="Consolas"/>
+          <w:color w:val="000000"/>
+          <w:sz w:val="20"/>
+          <w:szCs w:val="20"/>
+          <w:lang w:val="en-US"/>
+        </w:rPr>
+      </w:pPr>
+      <w:r>
+        <w:rPr>
+          <w:rFonts w:ascii="Consolas" w:hAnsi="Consolas"/>
+          <w:color w:val="000000"/>
+          <w:sz w:val="20"/>
+          <w:szCs w:val="20"/>
+          <w:lang w:val="en-US"/>
+        </w:rPr>
+        <w:tab/>
+      </w:r>
+      <w:proofErr w:type="gramStart"/>
+      <w:r>
+        <w:rPr>
+          <w:rFonts w:ascii="Consolas" w:hAnsi="Consolas"/>
+          <w:color w:val="000000"/>
+          <w:sz w:val="20"/>
+          <w:szCs w:val="20"/>
+          <w:lang w:val="en-US"/>
+        </w:rPr>
+        <w:t>college</w:t>
+      </w:r>
+      <w:proofErr w:type="gramEnd"/>
+    </w:p>
+    <w:p>
+      <w:pPr>
+        <w:pStyle w:val="a7"/>
+        <w:shd w:val="clear" w:color="auto" w:fill="FFFFFF"/>
+        <w:spacing w:before="0" w:beforeAutospacing="0" w:after="0" w:afterAutospacing="0"/>
+        <w:rPr>
+          <w:rFonts w:ascii="Consolas" w:hAnsi="Consolas"/>
+          <w:color w:val="000000"/>
+          <w:sz w:val="20"/>
+          <w:szCs w:val="20"/>
+          <w:lang w:val="en-US"/>
+        </w:rPr>
+      </w:pPr>
+      <w:proofErr w:type="gramStart"/>
+      <w:r>
+        <w:rPr>
+          <w:rFonts w:ascii="Consolas" w:hAnsi="Consolas"/>
+          <w:b/>
+          <w:bCs/>
+          <w:color w:val="800000"/>
+          <w:sz w:val="20"/>
+          <w:szCs w:val="20"/>
+          <w:lang w:val="en-US"/>
+        </w:rPr>
+        <w:t>union</w:t>
+      </w:r>
+      <w:proofErr w:type="gramEnd"/>
+    </w:p>
+    <w:p>
+      <w:pPr>
+        <w:pStyle w:val="a7"/>
+        <w:shd w:val="clear" w:color="auto" w:fill="FFFFFF"/>
+        <w:spacing w:before="0" w:beforeAutospacing="0" w:after="0" w:afterAutospacing="0"/>
+        <w:rPr>
+          <w:rFonts w:ascii="Consolas" w:hAnsi="Consolas"/>
+          <w:color w:val="000000"/>
+          <w:sz w:val="20"/>
+          <w:szCs w:val="20"/>
+          <w:lang w:val="en-US"/>
+        </w:rPr>
+      </w:pPr>
+      <w:proofErr w:type="gramStart"/>
+      <w:r>
+        <w:rPr>
+          <w:rFonts w:ascii="Consolas" w:hAnsi="Consolas"/>
+          <w:b/>
+          <w:bCs/>
+          <w:color w:val="800000"/>
+          <w:sz w:val="20"/>
+          <w:szCs w:val="20"/>
+          <w:lang w:val="en-US"/>
+        </w:rPr>
+        <w:t>select</w:t>
+      </w:r>
+      <w:proofErr w:type="gramEnd"/>
+    </w:p>
+    <w:p>
+      <w:pPr>
+        <w:pStyle w:val="a7"/>
+        <w:shd w:val="clear" w:color="auto" w:fill="FFFFFF"/>
+        <w:spacing w:before="0" w:beforeAutospacing="0" w:after="0" w:afterAutospacing="0"/>
+        <w:rPr>
+          <w:rFonts w:ascii="Consolas" w:hAnsi="Consolas"/>
+          <w:color w:val="000000"/>
+          <w:sz w:val="20"/>
+          <w:szCs w:val="20"/>
+          <w:lang w:val="en-US"/>
+        </w:rPr>
+      </w:pPr>
+      <w:r>
+        <w:rPr>
+          <w:rFonts w:ascii="Consolas" w:hAnsi="Consolas"/>
+          <w:color w:val="000000"/>
+          <w:sz w:val="20"/>
+          <w:szCs w:val="20"/>
+          <w:lang w:val="en-US"/>
+        </w:rPr>
+        <w:tab/>
+      </w:r>
+      <w:proofErr w:type="gramStart"/>
+      <w:r>
+        <w:rPr>
+          <w:rFonts w:ascii="Consolas" w:hAnsi="Consolas"/>
+          <w:b/>
+          <w:bCs/>
+          <w:color w:val="000080"/>
+          <w:sz w:val="20"/>
+          <w:szCs w:val="20"/>
+          <w:lang w:val="en-US"/>
+        </w:rPr>
+        <w:t>name</w:t>
+      </w:r>
+      <w:proofErr w:type="gramEnd"/>
+      <w:r>
+        <w:rPr>
+          <w:rFonts w:ascii="Consolas" w:hAnsi="Consolas"/>
+          <w:color w:val="000000"/>
+          <w:sz w:val="20"/>
+          <w:szCs w:val="20"/>
+          <w:lang w:val="en-US"/>
+        </w:rPr>
+        <w:t>,</w:t>
+      </w:r>
+    </w:p>
+    <w:p>
+      <w:pPr>
+        <w:pStyle w:val="a7"/>
+        <w:shd w:val="clear" w:color="auto" w:fill="FFFFFF"/>
+        <w:spacing w:before="0" w:beforeAutospacing="0" w:after="0" w:afterAutospacing="0"/>
+        <w:rPr>
+          <w:rFonts w:ascii="Consolas" w:hAnsi="Consolas"/>
+          <w:color w:val="000000"/>
+          <w:sz w:val="20"/>
+          <w:szCs w:val="20"/>
+          <w:lang w:val="en-US"/>
+        </w:rPr>
+      </w:pPr>
+      <w:r>
+        <w:rPr>
+          <w:rFonts w:ascii="Consolas" w:hAnsi="Consolas"/>
+          <w:color w:val="000000"/>
+          <w:sz w:val="20"/>
+          <w:szCs w:val="20"/>
+          <w:lang w:val="en-US"/>
+        </w:rPr>
+        <w:tab/>
+      </w:r>
+      <w:r>
+        <w:rPr>
+          <w:rFonts w:ascii="Consolas" w:hAnsi="Consolas"/>
+          <w:color w:val="008000"/>
+          <w:sz w:val="20"/>
+          <w:szCs w:val="20"/>
+          <w:lang w:val="en-US"/>
+        </w:rPr>
+        <w:t>'</w:t>
+      </w:r>
+      <w:proofErr w:type="gramStart"/>
+      <w:r>
+        <w:rPr>
+          <w:rFonts w:ascii="Consolas" w:hAnsi="Consolas"/>
+          <w:color w:val="008000"/>
+          <w:sz w:val="20"/>
+          <w:szCs w:val="20"/>
+        </w:rPr>
+        <w:t>курс</w:t>
+      </w:r>
+      <w:proofErr w:type="gramEnd"/>
+      <w:r>
+        <w:rPr>
+          <w:rFonts w:ascii="Consolas" w:hAnsi="Consolas"/>
+          <w:color w:val="008000"/>
+          <w:sz w:val="20"/>
+          <w:szCs w:val="20"/>
+          <w:lang w:val="en-US"/>
+        </w:rPr>
+        <w:t>'</w:t>
+      </w:r>
+      <w:r>
+        <w:rPr>
+          <w:rFonts w:ascii="Consolas" w:hAnsi="Consolas"/>
+          <w:color w:val="000000"/>
+          <w:sz w:val="20"/>
+          <w:szCs w:val="20"/>
+          <w:lang w:val="en-US"/>
+        </w:rPr>
+        <w:t xml:space="preserve"> </w:t>
+      </w:r>
+      <w:r>
+        <w:rPr>
+          <w:rFonts w:ascii="Consolas" w:hAnsi="Consolas"/>
+          <w:b/>
+          <w:bCs/>
+          <w:color w:val="800000"/>
+          <w:sz w:val="20"/>
+          <w:szCs w:val="20"/>
+          <w:lang w:val="en-US"/>
+        </w:rPr>
+        <w:t>as</w:t>
+      </w:r>
+      <w:r>
+        <w:rPr>
+          <w:rFonts w:ascii="Consolas" w:hAnsi="Consolas"/>
+          <w:color w:val="000000"/>
+          <w:sz w:val="20"/>
+          <w:szCs w:val="20"/>
+          <w:lang w:val="en-US"/>
+        </w:rPr>
+        <w:t xml:space="preserve"> </w:t>
+      </w:r>
+      <w:proofErr w:type="spellStart"/>
+      <w:r>
+        <w:rPr>
+          <w:rFonts w:ascii="Consolas" w:hAnsi="Consolas"/>
+          <w:color w:val="000000"/>
+          <w:sz w:val="20"/>
+          <w:szCs w:val="20"/>
+          <w:lang w:val="en-US"/>
+        </w:rPr>
+        <w:t>object_type</w:t>
+      </w:r>
+      <w:proofErr w:type="spellEnd"/>
+    </w:p>
+    <w:p>
+      <w:pPr>
+        <w:pStyle w:val="a7"/>
+        <w:shd w:val="clear" w:color="auto" w:fill="FFFFFF"/>
+        <w:spacing w:before="0" w:beforeAutospacing="0" w:after="0" w:afterAutospacing="0"/>
+        <w:rPr>
+          <w:rFonts w:ascii="Consolas" w:hAnsi="Consolas"/>
+          <w:color w:val="000000"/>
+          <w:sz w:val="20"/>
+          <w:szCs w:val="20"/>
+          <w:lang w:val="en-US"/>
+        </w:rPr>
+      </w:pPr>
+      <w:proofErr w:type="gramStart"/>
+      <w:r>
+        <w:rPr>
+          <w:rFonts w:ascii="Consolas" w:hAnsi="Consolas"/>
+          <w:b/>
+          <w:bCs/>
+          <w:color w:val="800000"/>
+          <w:sz w:val="20"/>
+          <w:szCs w:val="20"/>
+          <w:lang w:val="en-US"/>
+        </w:rPr>
+        <w:t>from</w:t>
+      </w:r>
+      <w:proofErr w:type="gramEnd"/>
+    </w:p>
+    <w:p>
+      <w:pPr>
+        <w:pStyle w:val="a7"/>
+        <w:shd w:val="clear" w:color="auto" w:fill="FFFFFF"/>
+        <w:spacing w:before="0" w:beforeAutospacing="0" w:after="0" w:afterAutospacing="0"/>
+        <w:rPr>
+          <w:rFonts w:ascii="Consolas" w:hAnsi="Consolas"/>
+          <w:color w:val="000000"/>
+          <w:sz w:val="20"/>
+          <w:szCs w:val="20"/>
+          <w:lang w:val="en-US"/>
+        </w:rPr>
+      </w:pPr>
+      <w:r>
+        <w:rPr>
+          <w:rFonts w:ascii="Consolas" w:hAnsi="Consolas"/>
+          <w:color w:val="000000"/>
+          <w:sz w:val="20"/>
+          <w:szCs w:val="20"/>
+          <w:lang w:val="en-US"/>
+        </w:rPr>
+        <w:tab/>
+      </w:r>
+      <w:proofErr w:type="gramStart"/>
+      <w:r>
+        <w:rPr>
+          <w:rFonts w:ascii="Consolas" w:hAnsi="Consolas"/>
+          <w:color w:val="000000"/>
+          <w:sz w:val="20"/>
+          <w:szCs w:val="20"/>
+          <w:lang w:val="en-US"/>
+        </w:rPr>
+        <w:t>course</w:t>
+      </w:r>
+      <w:proofErr w:type="gramEnd"/>
+    </w:p>
+    <w:p>
+      <w:pPr>
+        <w:pStyle w:val="a7"/>
+        <w:shd w:val="clear" w:color="auto" w:fill="FFFFFF"/>
+        <w:spacing w:before="0" w:beforeAutospacing="0" w:after="0" w:afterAutospacing="0"/>
+        <w:rPr>
+          <w:rFonts w:ascii="Consolas" w:hAnsi="Consolas"/>
+          <w:color w:val="000000"/>
+          <w:sz w:val="20"/>
+          <w:szCs w:val="20"/>
+          <w:lang w:val="en-US"/>
+        </w:rPr>
+      </w:pPr>
+      <w:proofErr w:type="gramStart"/>
+      <w:r>
+        <w:rPr>
+          <w:rFonts w:ascii="Consolas" w:hAnsi="Consolas"/>
+          <w:b/>
+          <w:bCs/>
+          <w:color w:val="800000"/>
+          <w:sz w:val="20"/>
+          <w:szCs w:val="20"/>
+          <w:lang w:val="en-US"/>
+        </w:rPr>
+        <w:t>order</w:t>
+      </w:r>
+      <w:proofErr w:type="gramEnd"/>
+      <w:r>
+        <w:rPr>
+          <w:rFonts w:ascii="Consolas" w:hAnsi="Consolas"/>
+          <w:color w:val="000000"/>
+          <w:sz w:val="20"/>
+          <w:szCs w:val="20"/>
+          <w:lang w:val="en-US"/>
+        </w:rPr>
+        <w:t xml:space="preserve"> </w:t>
+      </w:r>
+      <w:r>
+        <w:rPr>
+          <w:rFonts w:ascii="Consolas" w:hAnsi="Consolas"/>
+          <w:b/>
+          <w:bCs/>
+          <w:color w:val="800000"/>
+          <w:sz w:val="20"/>
+          <w:szCs w:val="20"/>
+          <w:lang w:val="en-US"/>
+        </w:rPr>
+        <w:t>by</w:t>
+      </w:r>
+    </w:p>
+    <w:p>
+      <w:pPr>
+        <w:pStyle w:val="a7"/>
+        <w:shd w:val="clear" w:color="auto" w:fill="FFFFFF"/>
+        <w:spacing w:before="0" w:beforeAutospacing="0" w:after="0" w:afterAutospacing="0"/>
+        <w:rPr>
+          <w:rFonts w:ascii="Consolas" w:hAnsi="Consolas"/>
+          <w:color w:val="000000"/>
+          <w:sz w:val="20"/>
+          <w:szCs w:val="20"/>
+          <w:lang w:val="en-US"/>
+        </w:rPr>
+      </w:pPr>
+      <w:r>
+        <w:rPr>
+          <w:rFonts w:ascii="Consolas" w:hAnsi="Consolas"/>
+          <w:color w:val="000000"/>
+          <w:sz w:val="20"/>
+          <w:szCs w:val="20"/>
+          <w:lang w:val="en-US"/>
+        </w:rPr>
+        <w:tab/>
+      </w:r>
+      <w:proofErr w:type="spellStart"/>
+      <w:proofErr w:type="gramStart"/>
+      <w:r>
+        <w:rPr>
+          <w:rFonts w:ascii="Consolas" w:hAnsi="Consolas"/>
+          <w:color w:val="000000"/>
+          <w:sz w:val="20"/>
+          <w:szCs w:val="20"/>
+          <w:lang w:val="en-US"/>
+        </w:rPr>
+        <w:t>object_type</w:t>
+      </w:r>
+      <w:proofErr w:type="spellEnd"/>
+      <w:proofErr w:type="gramEnd"/>
+      <w:r>
+        <w:rPr>
+          <w:rFonts w:ascii="Consolas" w:hAnsi="Consolas"/>
+          <w:color w:val="000000"/>
+          <w:sz w:val="20"/>
+          <w:szCs w:val="20"/>
+          <w:lang w:val="en-US"/>
+        </w:rPr>
+        <w:t xml:space="preserve"> </w:t>
+      </w:r>
+      <w:proofErr w:type="spellStart"/>
+      <w:r>
+        <w:rPr>
+          <w:rFonts w:ascii="Consolas" w:hAnsi="Consolas"/>
+          <w:b/>
+          <w:bCs/>
+          <w:color w:val="800000"/>
+          <w:sz w:val="20"/>
+          <w:szCs w:val="20"/>
+          <w:lang w:val="en-US"/>
+        </w:rPr>
+        <w:t>desc</w:t>
+      </w:r>
+      <w:proofErr w:type="spellEnd"/>
+      <w:r>
+        <w:rPr>
+          <w:rFonts w:ascii="Consolas" w:hAnsi="Consolas"/>
+          <w:color w:val="000000"/>
+          <w:sz w:val="20"/>
+          <w:szCs w:val="20"/>
+          <w:lang w:val="en-US"/>
+        </w:rPr>
+        <w:t>,</w:t>
+      </w:r>
+    </w:p>
+    <w:p>
+      <w:pPr>
+        <w:pStyle w:val="a7"/>
+        <w:shd w:val="clear" w:color="auto" w:fill="FFFFFF"/>
+        <w:spacing w:before="0" w:beforeAutospacing="0" w:after="0" w:afterAutospacing="0"/>
+        <w:rPr>
+          <w:rFonts w:ascii="Consolas" w:hAnsi="Consolas"/>
+          <w:color w:val="000000"/>
+          <w:sz w:val="20"/>
+          <w:szCs w:val="20"/>
+        </w:rPr>
+      </w:pPr>
+      <w:r>
+        <w:rPr>
+          <w:rFonts w:ascii="Consolas" w:hAnsi="Consolas"/>
+          <w:color w:val="000000"/>
+          <w:sz w:val="20"/>
+          <w:szCs w:val="20"/>
+          <w:lang w:val="en-US"/>
+        </w:rPr>
+        <w:tab/>
+      </w:r>
+      <w:proofErr w:type="spellStart"/>
+      <w:r>
+        <w:rPr>
+          <w:rFonts w:ascii="Consolas" w:hAnsi="Consolas"/>
+          <w:b/>
+          <w:bCs/>
+          <w:color w:val="000080"/>
+          <w:sz w:val="20"/>
+          <w:szCs w:val="20"/>
+        </w:rPr>
+        <w:t>name</w:t>
+      </w:r>
+      <w:proofErr w:type="spellEnd"/>
+    </w:p>
+    <w:p>
+      <w:pPr>
+        <w:pStyle w:val="a7"/>
+        <w:shd w:val="clear" w:color="auto" w:fill="FFFFFF"/>
+        <w:spacing w:before="0" w:beforeAutospacing="0" w:after="0" w:afterAutospacing="0"/>
+        <w:rPr>
+          <w:rFonts w:ascii="Consolas" w:hAnsi="Consolas"/>
+          <w:color w:val="000000"/>
+          <w:sz w:val="20"/>
+          <w:szCs w:val="20"/>
+        </w:rPr>
+      </w:pPr>
+      <w:r>
+        <w:rPr>
+          <w:rFonts w:ascii="Consolas" w:hAnsi="Consolas"/>
+          <w:color w:val="FF0000"/>
+          <w:sz w:val="20"/>
+          <w:szCs w:val="20"/>
+        </w:rPr>
+        <w:t>;</w:t>
+      </w:r>
+    </w:p>
+    <w:p>
+      <w:pPr>
+        <w:spacing w:line="240" w:lineRule="auto"/>
+        <w:rPr>
+          <w:rFonts w:cstheme="minorHAnsi"/>
+          <w:sz w:val="28"/>
+          <w:szCs w:val="28"/>
+          <w:lang w:val="en-US"/>
+        </w:rPr>
+      </w:pPr>
+    </w:p>
+    <w:p>
+      <w:pPr>
+        <w:spacing w:line="240" w:lineRule="auto"/>
+        <w:rPr>
+          <w:rFonts w:cstheme="minorHAnsi"/>
+          <w:sz w:val="28"/>
+          <w:szCs w:val="28"/>
+          <w:lang w:val="en-US"/>
+        </w:rPr>
+      </w:pPr>
+      <w:r>
+        <w:rPr>
+          <w:rFonts w:cstheme="minorHAnsi"/>
+          <w:sz w:val="28"/>
+          <w:szCs w:val="28"/>
+          <w:lang w:val="en-US"/>
+        </w:rPr>
+        <w:pict>
+          <v:shape id="_x0000_i1036" type="#_x0000_t75" style="width:466.5pt;height:262.5pt">
+            <v:imagedata r:id="rId19" o:title="Скриншот 15-08-2023 165545"/>
+          </v:shape>
+        </w:pict>
+      </w:r>
+    </w:p>
+    <w:p>
+      <w:pPr>
+        <w:spacing w:line="240" w:lineRule="auto"/>
+        <w:rPr>
+          <w:rFonts w:cstheme="minorHAnsi"/>
+          <w:sz w:val="28"/>
+          <w:szCs w:val="28"/>
+          <w:lang w:val="en-US"/>
+        </w:rPr>
+      </w:pPr>
+    </w:p>
+    <w:p>
+      <w:pPr>
+        <w:spacing w:line="240" w:lineRule="auto"/>
+        <w:rPr>
+          <w:rFonts w:cstheme="minorHAnsi"/>
+          <w:sz w:val="28"/>
+          <w:szCs w:val="28"/>
+        </w:rPr>
+      </w:pPr>
+      <w:proofErr w:type="gramStart"/>
+      <w:r>
+        <w:rPr>
+          <w:rFonts w:cstheme="minorHAnsi"/>
+          <w:sz w:val="28"/>
+          <w:szCs w:val="28"/>
+          <w:lang w:val="en-US"/>
+        </w:rPr>
+        <w:lastRenderedPageBreak/>
+        <w:t>h</w:t>
+      </w:r>
+      <w:proofErr w:type="gramEnd"/>
+      <w:r>
+        <w:rPr>
+          <w:rFonts w:cstheme="minorHAnsi"/>
+          <w:sz w:val="28"/>
+          <w:szCs w:val="28"/>
+        </w:rPr>
+        <w:t xml:space="preserve">. Напишите </w:t>
+      </w:r>
+      <w:r>
+        <w:rPr>
+          <w:rFonts w:cstheme="minorHAnsi"/>
+          <w:sz w:val="28"/>
+          <w:szCs w:val="28"/>
+          <w:lang w:val="en-US"/>
+        </w:rPr>
+        <w:t>SQL</w:t>
+      </w:r>
+      <w:r>
+        <w:rPr>
+          <w:rFonts w:cstheme="minorHAnsi"/>
+          <w:sz w:val="28"/>
+          <w:szCs w:val="28"/>
+        </w:rPr>
+        <w:t xml:space="preserve"> запрос который возвращает название курса и количество</w:t>
+      </w:r>
+      <w:r>
+        <w:rPr>
+          <w:rFonts w:cstheme="minorHAnsi"/>
+          <w:sz w:val="28"/>
+          <w:szCs w:val="28"/>
+        </w:rPr>
+        <w:t xml:space="preserve"> </w:t>
+      </w:r>
+      <w:r>
+        <w:rPr>
+          <w:rFonts w:cstheme="minorHAnsi"/>
+          <w:sz w:val="28"/>
+          <w:szCs w:val="28"/>
+        </w:rPr>
+        <w:t>заявленных студентов в отсортированном списке по количеству</w:t>
+      </w:r>
+      <w:r>
+        <w:rPr>
+          <w:rFonts w:cstheme="minorHAnsi"/>
+          <w:sz w:val="28"/>
+          <w:szCs w:val="28"/>
+        </w:rPr>
+        <w:t xml:space="preserve"> </w:t>
+      </w:r>
+      <w:r>
+        <w:rPr>
+          <w:rFonts w:cstheme="minorHAnsi"/>
+          <w:sz w:val="28"/>
+          <w:szCs w:val="28"/>
+        </w:rPr>
+        <w:t>слушателей в возрастающем порядке, НО запись с количеством</w:t>
+      </w:r>
+      <w:r>
+        <w:rPr>
+          <w:rFonts w:cstheme="minorHAnsi"/>
+          <w:sz w:val="28"/>
+          <w:szCs w:val="28"/>
+        </w:rPr>
+        <w:t xml:space="preserve"> </w:t>
+      </w:r>
+      <w:r>
+        <w:rPr>
+          <w:rFonts w:cstheme="minorHAnsi"/>
+          <w:sz w:val="28"/>
+          <w:szCs w:val="28"/>
+        </w:rPr>
+        <w:t>слушателей равным 300 должна быть на первом месте. Ограничьте</w:t>
+      </w:r>
+      <w:r>
+        <w:rPr>
+          <w:rFonts w:cstheme="minorHAnsi"/>
+          <w:sz w:val="28"/>
+          <w:szCs w:val="28"/>
+          <w:lang w:val="en-US"/>
+        </w:rPr>
+        <w:t xml:space="preserve"> </w:t>
+      </w:r>
+      <w:r>
+        <w:rPr>
+          <w:rFonts w:cstheme="minorHAnsi"/>
+          <w:sz w:val="28"/>
+          <w:szCs w:val="28"/>
+        </w:rPr>
+        <w:t>вывод данных до 3 строк. Пример результата представлен ниже</w:t>
+      </w:r>
+    </w:p>
+    <w:p>
+      <w:pPr>
+        <w:spacing w:line="240" w:lineRule="auto"/>
+        <w:jc w:val="center"/>
+        <w:rPr>
+          <w:rFonts w:cstheme="minorHAnsi"/>
+          <w:sz w:val="28"/>
+          <w:szCs w:val="28"/>
+          <w:lang w:val="en-US"/>
+        </w:rPr>
+      </w:pPr>
+      <w:r>
+        <w:rPr>
+          <w:rFonts w:cstheme="minorHAnsi"/>
+          <w:noProof/>
+          <w:sz w:val="28"/>
+          <w:szCs w:val="28"/>
+          <w:lang w:eastAsia="ru-RU"/>
+        </w:rPr>
+        <w:drawing>
+          <wp:inline distT="0" distB="0" distL="0" distR="0">
+            <wp:extent cx="4086225" cy="1099870"/>
+            <wp:effectExtent l="19050" t="0" r="9525" b="0"/>
+            <wp:docPr id="34" name="Рисунок 34"/>
+            <wp:cNvGraphicFramePr>
+              <a:graphicFrameLocks xmlns:a="http://schemas.openxmlformats.org/drawingml/2006/main" noChangeAspect="1"/>
+            </wp:cNvGraphicFramePr>
+            <a:graphic xmlns:a="http://schemas.openxmlformats.org/drawingml/2006/main">
+              <a:graphicData uri="http://schemas.openxmlformats.org/drawingml/2006/picture">
+                <pic:pic xmlns:pic="http://schemas.openxmlformats.org/drawingml/2006/picture">
+                  <pic:nvPicPr>
+                    <pic:cNvPr id="0" name="Picture 34"/>
+                    <pic:cNvPicPr>
+                      <a:picLocks noChangeAspect="1" noChangeArrowheads="1"/>
+                    </pic:cNvPicPr>
+                  </pic:nvPicPr>
+                  <pic:blipFill>
+                    <a:blip r:embed="rId20" cstate="print"/>
+                    <a:srcRect/>
+                    <a:stretch>
+                      <a:fillRect/>
+                    </a:stretch>
+                  </pic:blipFill>
+                  <pic:spPr bwMode="auto">
+                    <a:xfrm>
+                      <a:off x="0" y="0"/>
+                      <a:ext cx="4086225" cy="1099870"/>
+                    </a:xfrm>
+                    <a:prstGeom prst="rect">
+                      <a:avLst/>
+                    </a:prstGeom>
+                    <a:noFill/>
+                    <a:ln w="9525">
+                      <a:noFill/>
+                      <a:miter lim="800000"/>
+                      <a:headEnd/>
+                      <a:tailEnd/>
+                    </a:ln>
+                  </pic:spPr>
+                </pic:pic>
+              </a:graphicData>
+            </a:graphic>
+          </wp:inline>
+        </w:drawing>
+      </w:r>
+    </w:p>
+    <w:p>
+      <w:pPr>
+        <w:spacing w:line="240" w:lineRule="auto"/>
+        <w:rPr>
+          <w:rFonts w:cstheme="minorHAnsi"/>
+          <w:sz w:val="28"/>
+          <w:szCs w:val="28"/>
+        </w:rPr>
+      </w:pPr>
+      <w:r>
+        <w:rPr>
+          <w:rFonts w:cstheme="minorHAnsi"/>
+          <w:sz w:val="28"/>
+          <w:szCs w:val="28"/>
+        </w:rPr>
+        <w:t xml:space="preserve">Подсказка: используйте в </w:t>
+      </w:r>
+      <w:r>
+        <w:rPr>
+          <w:rFonts w:cstheme="minorHAnsi"/>
+          <w:sz w:val="28"/>
+          <w:szCs w:val="28"/>
+          <w:lang w:val="en-US"/>
+        </w:rPr>
+        <w:t>ORDER</w:t>
+      </w:r>
+      <w:r>
+        <w:rPr>
+          <w:rFonts w:cstheme="minorHAnsi"/>
+          <w:sz w:val="28"/>
+          <w:szCs w:val="28"/>
+        </w:rPr>
+        <w:t xml:space="preserve"> </w:t>
+      </w:r>
+      <w:r>
+        <w:rPr>
+          <w:rFonts w:cstheme="minorHAnsi"/>
+          <w:sz w:val="28"/>
+          <w:szCs w:val="28"/>
+          <w:lang w:val="en-US"/>
+        </w:rPr>
+        <w:t>BY</w:t>
+      </w:r>
+      <w:r>
+        <w:rPr>
+          <w:rFonts w:cstheme="minorHAnsi"/>
+          <w:sz w:val="28"/>
+          <w:szCs w:val="28"/>
+        </w:rPr>
+        <w:t xml:space="preserve"> синтаксический</w:t>
+      </w:r>
+      <w:r>
+        <w:rPr>
+          <w:rFonts w:cstheme="minorHAnsi"/>
+          <w:sz w:val="28"/>
+          <w:szCs w:val="28"/>
+        </w:rPr>
+        <w:t xml:space="preserve"> </w:t>
+      </w:r>
+      <w:r>
+        <w:rPr>
+          <w:rFonts w:cstheme="minorHAnsi"/>
+          <w:sz w:val="28"/>
+          <w:szCs w:val="28"/>
+        </w:rPr>
+        <w:t xml:space="preserve">элемент </w:t>
+      </w:r>
+      <w:r>
+        <w:rPr>
+          <w:rFonts w:cstheme="minorHAnsi"/>
+          <w:sz w:val="28"/>
+          <w:szCs w:val="28"/>
+          <w:lang w:val="en-US"/>
+        </w:rPr>
+        <w:t>CASE</w:t>
+      </w:r>
+      <w:r>
+        <w:rPr>
+          <w:rFonts w:cstheme="minorHAnsi"/>
+          <w:sz w:val="28"/>
+          <w:szCs w:val="28"/>
+        </w:rPr>
+        <w:t xml:space="preserve"> … </w:t>
+      </w:r>
+      <w:r>
+        <w:rPr>
+          <w:rFonts w:cstheme="minorHAnsi"/>
+          <w:sz w:val="28"/>
+          <w:szCs w:val="28"/>
+          <w:lang w:val="en-US"/>
+        </w:rPr>
+        <w:t>END.</w:t>
+      </w:r>
+    </w:p>
+    <w:p>
+      <w:pPr>
         <w:spacing w:line="240" w:lineRule="auto"/>
         <w:rPr>
           <w:rFonts w:cstheme="minorHAnsi"/>
@@ -5483,7 +6523,7 @@
           <w:szCs w:val="28"/>
         </w:rPr>
       </w:pPr>
-      <w:hyperlink r:id="rId19" w:history="1">
+      <w:hyperlink r:id="rId21" w:history="1">
         <w:r>
           <w:rPr>
             <w:rStyle w:val="a6"/>

--- a/lesson9/lesson9.docx
+++ b/lesson9/lesson9.docx
@@ -6042,23 +6042,52 @@
     </w:p>
     <w:p>
       <w:pPr>
-        <w:spacing w:line="240" w:lineRule="auto"/>
-        <w:rPr>
-          <w:rFonts w:cstheme="minorHAnsi"/>
-          <w:sz w:val="28"/>
-          <w:szCs w:val="28"/>
-        </w:rPr>
-      </w:pPr>
+        <w:pStyle w:val="a3"/>
+        <w:numPr>
+          <w:ilvl w:val="0"/>
+          <w:numId w:val="6"/>
+        </w:numPr>
+        <w:spacing w:line="240" w:lineRule="auto"/>
+        <w:rPr>
+          <w:rFonts w:cstheme="minorHAnsi"/>
+          <w:sz w:val="28"/>
+          <w:szCs w:val="28"/>
+        </w:rPr>
+      </w:pPr>
+      <w:r>
+        <w:rPr>
+          <w:rFonts w:cstheme="minorHAnsi"/>
+          <w:sz w:val="28"/>
+          <w:szCs w:val="28"/>
+        </w:rPr>
+        <w:lastRenderedPageBreak/>
+        <w:t xml:space="preserve">Напишите </w:t>
+      </w:r>
+      <w:r>
+        <w:rPr>
+          <w:rFonts w:cstheme="minorHAnsi"/>
+          <w:sz w:val="28"/>
+          <w:szCs w:val="28"/>
+          <w:lang w:val="en-US"/>
+        </w:rPr>
+        <w:t>SQL</w:t>
+      </w:r>
+      <w:r>
+        <w:rPr>
+          <w:rFonts w:cstheme="minorHAnsi"/>
+          <w:sz w:val="28"/>
+          <w:szCs w:val="28"/>
+        </w:rPr>
+        <w:t xml:space="preserve"> </w:t>
+      </w:r>
       <w:proofErr w:type="gramStart"/>
       <w:r>
         <w:rPr>
           <w:rFonts w:cstheme="minorHAnsi"/>
           <w:sz w:val="28"/>
           <w:szCs w:val="28"/>
-          <w:lang w:val="en-US"/>
-        </w:rPr>
-        <w:lastRenderedPageBreak/>
-        <w:t>h</w:t>
+        </w:rPr>
+        <w:t>запрос</w:t>
       </w:r>
       <w:proofErr w:type="gramEnd"/>
       <w:r>
@@ -6067,24 +6096,7 @@
           <w:sz w:val="28"/>
           <w:szCs w:val="28"/>
         </w:rPr>
-        <w:t xml:space="preserve">. Напишите </w:t>
-      </w:r>
-      <w:r>
-        <w:rPr>
-          <w:rFonts w:cstheme="minorHAnsi"/>
-          <w:sz w:val="28"/>
-          <w:szCs w:val="28"/>
-          <w:lang w:val="en-US"/>
-        </w:rPr>
-        <w:t>SQL</w:t>
-      </w:r>
-      <w:r>
-        <w:rPr>
-          <w:rFonts w:cstheme="minorHAnsi"/>
-          <w:sz w:val="28"/>
-          <w:szCs w:val="28"/>
-        </w:rPr>
-        <w:t xml:space="preserve"> запрос который возвращает название курса и количество</w:t>
+        <w:t xml:space="preserve"> который возвращает название курса и количество</w:t>
       </w:r>
       <w:r>
         <w:rPr>
@@ -6139,7 +6151,6 @@
           <w:rFonts w:cstheme="minorHAnsi"/>
           <w:sz w:val="28"/>
           <w:szCs w:val="28"/>
-          <w:lang w:val="en-US"/>
         </w:rPr>
         <w:t xml:space="preserve"> </w:t>
       </w:r>
@@ -6225,6 +6236,7 @@
           <w:rFonts w:cstheme="minorHAnsi"/>
           <w:sz w:val="28"/>
           <w:szCs w:val="28"/>
+          <w:lang w:val="en-US"/>
         </w:rPr>
       </w:pPr>
       <w:r>
@@ -6314,6 +6326,953 @@
     </w:p>
     <w:p>
       <w:pPr>
+        <w:pStyle w:val="a7"/>
+        <w:shd w:val="clear" w:color="auto" w:fill="FFFFFF"/>
+        <w:spacing w:before="0" w:beforeAutospacing="0" w:after="0" w:afterAutospacing="0"/>
+        <w:rPr>
+          <w:rFonts w:ascii="Consolas" w:hAnsi="Consolas"/>
+          <w:color w:val="000000"/>
+          <w:sz w:val="20"/>
+          <w:szCs w:val="20"/>
+          <w:lang w:val="en-US"/>
+        </w:rPr>
+      </w:pPr>
+      <w:proofErr w:type="gramStart"/>
+      <w:r>
+        <w:rPr>
+          <w:rFonts w:ascii="Consolas" w:hAnsi="Consolas"/>
+          <w:b/>
+          <w:bCs/>
+          <w:color w:val="800000"/>
+          <w:sz w:val="20"/>
+          <w:szCs w:val="20"/>
+          <w:lang w:val="en-US"/>
+        </w:rPr>
+        <w:t>select</w:t>
+      </w:r>
+      <w:proofErr w:type="gramEnd"/>
+    </w:p>
+    <w:p>
+      <w:pPr>
+        <w:pStyle w:val="a7"/>
+        <w:shd w:val="clear" w:color="auto" w:fill="FFFFFF"/>
+        <w:spacing w:before="0" w:beforeAutospacing="0" w:after="0" w:afterAutospacing="0"/>
+        <w:rPr>
+          <w:rFonts w:ascii="Consolas" w:hAnsi="Consolas"/>
+          <w:color w:val="000000"/>
+          <w:sz w:val="20"/>
+          <w:szCs w:val="20"/>
+          <w:lang w:val="en-US"/>
+        </w:rPr>
+      </w:pPr>
+      <w:r>
+        <w:rPr>
+          <w:rFonts w:ascii="Consolas" w:hAnsi="Consolas"/>
+          <w:color w:val="000000"/>
+          <w:sz w:val="20"/>
+          <w:szCs w:val="20"/>
+          <w:lang w:val="en-US"/>
+        </w:rPr>
+        <w:tab/>
+      </w:r>
+      <w:proofErr w:type="gramStart"/>
+      <w:r>
+        <w:rPr>
+          <w:rFonts w:ascii="Consolas" w:hAnsi="Consolas"/>
+          <w:b/>
+          <w:bCs/>
+          <w:color w:val="000080"/>
+          <w:sz w:val="20"/>
+          <w:szCs w:val="20"/>
+          <w:lang w:val="en-US"/>
+        </w:rPr>
+        <w:t>name</w:t>
+      </w:r>
+      <w:proofErr w:type="gramEnd"/>
+      <w:r>
+        <w:rPr>
+          <w:rFonts w:ascii="Consolas" w:hAnsi="Consolas"/>
+          <w:color w:val="000000"/>
+          <w:sz w:val="20"/>
+          <w:szCs w:val="20"/>
+          <w:lang w:val="en-US"/>
+        </w:rPr>
+        <w:t>,</w:t>
+      </w:r>
+    </w:p>
+    <w:p>
+      <w:pPr>
+        <w:pStyle w:val="a7"/>
+        <w:shd w:val="clear" w:color="auto" w:fill="FFFFFF"/>
+        <w:spacing w:before="0" w:beforeAutospacing="0" w:after="0" w:afterAutospacing="0"/>
+        <w:rPr>
+          <w:rFonts w:ascii="Consolas" w:hAnsi="Consolas"/>
+          <w:color w:val="000000"/>
+          <w:sz w:val="20"/>
+          <w:szCs w:val="20"/>
+          <w:lang w:val="en-US"/>
+        </w:rPr>
+      </w:pPr>
+      <w:r>
+        <w:rPr>
+          <w:rFonts w:ascii="Consolas" w:hAnsi="Consolas"/>
+          <w:color w:val="000000"/>
+          <w:sz w:val="20"/>
+          <w:szCs w:val="20"/>
+          <w:lang w:val="en-US"/>
+        </w:rPr>
+        <w:tab/>
+      </w:r>
+      <w:proofErr w:type="spellStart"/>
+      <w:r>
+        <w:rPr>
+          <w:rFonts w:ascii="Consolas" w:hAnsi="Consolas"/>
+          <w:color w:val="000000"/>
+          <w:sz w:val="20"/>
+          <w:szCs w:val="20"/>
+          <w:lang w:val="en-US"/>
+        </w:rPr>
+        <w:t>amount_of_students</w:t>
+      </w:r>
+      <w:proofErr w:type="spellEnd"/>
+    </w:p>
+    <w:p>
+      <w:pPr>
+        <w:pStyle w:val="a7"/>
+        <w:shd w:val="clear" w:color="auto" w:fill="FFFFFF"/>
+        <w:spacing w:before="0" w:beforeAutospacing="0" w:after="0" w:afterAutospacing="0"/>
+        <w:rPr>
+          <w:rFonts w:ascii="Consolas" w:hAnsi="Consolas"/>
+          <w:color w:val="000000"/>
+          <w:sz w:val="20"/>
+          <w:szCs w:val="20"/>
+          <w:lang w:val="en-US"/>
+        </w:rPr>
+      </w:pPr>
+      <w:proofErr w:type="gramStart"/>
+      <w:r>
+        <w:rPr>
+          <w:rFonts w:ascii="Consolas" w:hAnsi="Consolas"/>
+          <w:b/>
+          <w:bCs/>
+          <w:color w:val="800000"/>
+          <w:sz w:val="20"/>
+          <w:szCs w:val="20"/>
+          <w:lang w:val="en-US"/>
+        </w:rPr>
+        <w:t>from</w:t>
+      </w:r>
+      <w:proofErr w:type="gramEnd"/>
+    </w:p>
+    <w:p>
+      <w:pPr>
+        <w:pStyle w:val="a7"/>
+        <w:shd w:val="clear" w:color="auto" w:fill="FFFFFF"/>
+        <w:spacing w:before="0" w:beforeAutospacing="0" w:after="0" w:afterAutospacing="0"/>
+        <w:rPr>
+          <w:rFonts w:ascii="Consolas" w:hAnsi="Consolas"/>
+          <w:color w:val="000000"/>
+          <w:sz w:val="20"/>
+          <w:szCs w:val="20"/>
+          <w:lang w:val="en-US"/>
+        </w:rPr>
+      </w:pPr>
+      <w:r>
+        <w:rPr>
+          <w:rFonts w:ascii="Consolas" w:hAnsi="Consolas"/>
+          <w:color w:val="000000"/>
+          <w:sz w:val="20"/>
+          <w:szCs w:val="20"/>
+          <w:lang w:val="en-US"/>
+        </w:rPr>
+        <w:tab/>
+      </w:r>
+      <w:proofErr w:type="gramStart"/>
+      <w:r>
+        <w:rPr>
+          <w:rFonts w:ascii="Consolas" w:hAnsi="Consolas"/>
+          <w:color w:val="000000"/>
+          <w:sz w:val="20"/>
+          <w:szCs w:val="20"/>
+          <w:lang w:val="en-US"/>
+        </w:rPr>
+        <w:t>course</w:t>
+      </w:r>
+      <w:proofErr w:type="gramEnd"/>
+    </w:p>
+    <w:p>
+      <w:pPr>
+        <w:pStyle w:val="a7"/>
+        <w:shd w:val="clear" w:color="auto" w:fill="FFFFFF"/>
+        <w:spacing w:before="0" w:beforeAutospacing="0" w:after="0" w:afterAutospacing="0"/>
+        <w:rPr>
+          <w:rFonts w:ascii="Consolas" w:hAnsi="Consolas"/>
+          <w:color w:val="000000"/>
+          <w:sz w:val="20"/>
+          <w:szCs w:val="20"/>
+          <w:lang w:val="en-US"/>
+        </w:rPr>
+      </w:pPr>
+      <w:proofErr w:type="gramStart"/>
+      <w:r>
+        <w:rPr>
+          <w:rFonts w:ascii="Consolas" w:hAnsi="Consolas"/>
+          <w:b/>
+          <w:bCs/>
+          <w:color w:val="800000"/>
+          <w:sz w:val="20"/>
+          <w:szCs w:val="20"/>
+          <w:lang w:val="en-US"/>
+        </w:rPr>
+        <w:t>order</w:t>
+      </w:r>
+      <w:proofErr w:type="gramEnd"/>
+      <w:r>
+        <w:rPr>
+          <w:rFonts w:ascii="Consolas" w:hAnsi="Consolas"/>
+          <w:color w:val="000000"/>
+          <w:sz w:val="20"/>
+          <w:szCs w:val="20"/>
+          <w:lang w:val="en-US"/>
+        </w:rPr>
+        <w:t xml:space="preserve"> </w:t>
+      </w:r>
+      <w:r>
+        <w:rPr>
+          <w:rFonts w:ascii="Consolas" w:hAnsi="Consolas"/>
+          <w:b/>
+          <w:bCs/>
+          <w:color w:val="800000"/>
+          <w:sz w:val="20"/>
+          <w:szCs w:val="20"/>
+          <w:lang w:val="en-US"/>
+        </w:rPr>
+        <w:t>by</w:t>
+      </w:r>
+    </w:p>
+    <w:p>
+      <w:pPr>
+        <w:pStyle w:val="a7"/>
+        <w:shd w:val="clear" w:color="auto" w:fill="FFFFFF"/>
+        <w:spacing w:before="0" w:beforeAutospacing="0" w:after="0" w:afterAutospacing="0"/>
+        <w:rPr>
+          <w:rFonts w:ascii="Consolas" w:hAnsi="Consolas"/>
+          <w:color w:val="000000"/>
+          <w:sz w:val="20"/>
+          <w:szCs w:val="20"/>
+          <w:lang w:val="en-US"/>
+        </w:rPr>
+      </w:pPr>
+      <w:r>
+        <w:rPr>
+          <w:rFonts w:ascii="Consolas" w:hAnsi="Consolas"/>
+          <w:color w:val="000000"/>
+          <w:sz w:val="20"/>
+          <w:szCs w:val="20"/>
+          <w:lang w:val="en-US"/>
+        </w:rPr>
+        <w:tab/>
+        <w:t>(</w:t>
+      </w:r>
+      <w:proofErr w:type="gramStart"/>
+      <w:r>
+        <w:rPr>
+          <w:rFonts w:ascii="Consolas" w:hAnsi="Consolas"/>
+          <w:b/>
+          <w:bCs/>
+          <w:color w:val="800000"/>
+          <w:sz w:val="20"/>
+          <w:szCs w:val="20"/>
+          <w:lang w:val="en-US"/>
+        </w:rPr>
+        <w:t>case</w:t>
+      </w:r>
+      <w:proofErr w:type="gramEnd"/>
+      <w:r>
+        <w:rPr>
+          <w:rFonts w:ascii="Consolas" w:hAnsi="Consolas"/>
+          <w:color w:val="000000"/>
+          <w:sz w:val="20"/>
+          <w:szCs w:val="20"/>
+          <w:lang w:val="en-US"/>
+        </w:rPr>
+        <w:t xml:space="preserve"> </w:t>
+      </w:r>
+      <w:r>
+        <w:rPr>
+          <w:rFonts w:ascii="Consolas" w:hAnsi="Consolas"/>
+          <w:b/>
+          <w:bCs/>
+          <w:color w:val="800000"/>
+          <w:sz w:val="20"/>
+          <w:szCs w:val="20"/>
+          <w:lang w:val="en-US"/>
+        </w:rPr>
+        <w:t>when</w:t>
+      </w:r>
+      <w:r>
+        <w:rPr>
+          <w:rFonts w:ascii="Consolas" w:hAnsi="Consolas"/>
+          <w:color w:val="000000"/>
+          <w:sz w:val="20"/>
+          <w:szCs w:val="20"/>
+          <w:lang w:val="en-US"/>
+        </w:rPr>
+        <w:t xml:space="preserve"> </w:t>
+      </w:r>
+      <w:proofErr w:type="spellStart"/>
+      <w:r>
+        <w:rPr>
+          <w:rFonts w:ascii="Consolas" w:hAnsi="Consolas"/>
+          <w:color w:val="000000"/>
+          <w:sz w:val="20"/>
+          <w:szCs w:val="20"/>
+          <w:lang w:val="en-US"/>
+        </w:rPr>
+        <w:t>amount_of_students</w:t>
+      </w:r>
+      <w:proofErr w:type="spellEnd"/>
+      <w:r>
+        <w:rPr>
+          <w:rFonts w:ascii="Consolas" w:hAnsi="Consolas"/>
+          <w:color w:val="000000"/>
+          <w:sz w:val="20"/>
+          <w:szCs w:val="20"/>
+          <w:lang w:val="en-US"/>
+        </w:rPr>
+        <w:t>=</w:t>
+      </w:r>
+      <w:r>
+        <w:rPr>
+          <w:rFonts w:ascii="Consolas" w:hAnsi="Consolas"/>
+          <w:color w:val="0000FF"/>
+          <w:sz w:val="20"/>
+          <w:szCs w:val="20"/>
+          <w:lang w:val="en-US"/>
+        </w:rPr>
+        <w:t>300</w:t>
+      </w:r>
+      <w:r>
+        <w:rPr>
+          <w:rFonts w:ascii="Consolas" w:hAnsi="Consolas"/>
+          <w:color w:val="000000"/>
+          <w:sz w:val="20"/>
+          <w:szCs w:val="20"/>
+          <w:lang w:val="en-US"/>
+        </w:rPr>
+        <w:t xml:space="preserve"> </w:t>
+      </w:r>
+      <w:r>
+        <w:rPr>
+          <w:rFonts w:ascii="Consolas" w:hAnsi="Consolas"/>
+          <w:b/>
+          <w:bCs/>
+          <w:color w:val="800000"/>
+          <w:sz w:val="20"/>
+          <w:szCs w:val="20"/>
+          <w:lang w:val="en-US"/>
+        </w:rPr>
+        <w:t>then</w:t>
+      </w:r>
+      <w:r>
+        <w:rPr>
+          <w:rFonts w:ascii="Consolas" w:hAnsi="Consolas"/>
+          <w:color w:val="000000"/>
+          <w:sz w:val="20"/>
+          <w:szCs w:val="20"/>
+          <w:lang w:val="en-US"/>
+        </w:rPr>
+        <w:t xml:space="preserve"> course </w:t>
+      </w:r>
+      <w:r>
+        <w:rPr>
+          <w:rFonts w:ascii="Consolas" w:hAnsi="Consolas"/>
+          <w:b/>
+          <w:bCs/>
+          <w:color w:val="800000"/>
+          <w:sz w:val="20"/>
+          <w:szCs w:val="20"/>
+          <w:lang w:val="en-US"/>
+        </w:rPr>
+        <w:t>end</w:t>
+      </w:r>
+      <w:r>
+        <w:rPr>
+          <w:rFonts w:ascii="Consolas" w:hAnsi="Consolas"/>
+          <w:color w:val="000000"/>
+          <w:sz w:val="20"/>
+          <w:szCs w:val="20"/>
+          <w:lang w:val="en-US"/>
+        </w:rPr>
+        <w:t>),</w:t>
+      </w:r>
+    </w:p>
+    <w:p>
+      <w:pPr>
+        <w:pStyle w:val="a7"/>
+        <w:shd w:val="clear" w:color="auto" w:fill="FFFFFF"/>
+        <w:spacing w:before="0" w:beforeAutospacing="0" w:after="0" w:afterAutospacing="0"/>
+        <w:rPr>
+          <w:rFonts w:ascii="Consolas" w:hAnsi="Consolas"/>
+          <w:color w:val="000000"/>
+          <w:sz w:val="20"/>
+          <w:szCs w:val="20"/>
+        </w:rPr>
+      </w:pPr>
+      <w:r>
+        <w:rPr>
+          <w:rFonts w:ascii="Consolas" w:hAnsi="Consolas"/>
+          <w:color w:val="000000"/>
+          <w:sz w:val="20"/>
+          <w:szCs w:val="20"/>
+          <w:lang w:val="en-US"/>
+        </w:rPr>
+        <w:tab/>
+      </w:r>
+      <w:proofErr w:type="spellStart"/>
+      <w:r>
+        <w:rPr>
+          <w:rFonts w:ascii="Consolas" w:hAnsi="Consolas"/>
+          <w:color w:val="000000"/>
+          <w:sz w:val="20"/>
+          <w:szCs w:val="20"/>
+        </w:rPr>
+        <w:t>amount_of_students</w:t>
+      </w:r>
+      <w:proofErr w:type="spellEnd"/>
+    </w:p>
+    <w:p>
+      <w:pPr>
+        <w:pStyle w:val="a7"/>
+        <w:shd w:val="clear" w:color="auto" w:fill="FFFFFF"/>
+        <w:spacing w:before="0" w:beforeAutospacing="0" w:after="0" w:afterAutospacing="0"/>
+        <w:rPr>
+          <w:rFonts w:ascii="Consolas" w:hAnsi="Consolas"/>
+          <w:color w:val="000000"/>
+          <w:sz w:val="20"/>
+          <w:szCs w:val="20"/>
+        </w:rPr>
+      </w:pPr>
+      <w:proofErr w:type="spellStart"/>
+      <w:r>
+        <w:rPr>
+          <w:rFonts w:ascii="Consolas" w:hAnsi="Consolas"/>
+          <w:b/>
+          <w:bCs/>
+          <w:color w:val="800000"/>
+          <w:sz w:val="20"/>
+          <w:szCs w:val="20"/>
+        </w:rPr>
+        <w:t>limit</w:t>
+      </w:r>
+      <w:proofErr w:type="spellEnd"/>
+    </w:p>
+    <w:p>
+      <w:pPr>
+        <w:pStyle w:val="a7"/>
+        <w:shd w:val="clear" w:color="auto" w:fill="FFFFFF"/>
+        <w:spacing w:before="0" w:beforeAutospacing="0" w:after="0" w:afterAutospacing="0"/>
+        <w:rPr>
+          <w:rFonts w:ascii="Consolas" w:hAnsi="Consolas"/>
+          <w:color w:val="000000"/>
+          <w:sz w:val="20"/>
+          <w:szCs w:val="20"/>
+        </w:rPr>
+      </w:pPr>
+      <w:r>
+        <w:rPr>
+          <w:rFonts w:ascii="Consolas" w:hAnsi="Consolas"/>
+          <w:color w:val="000000"/>
+          <w:sz w:val="20"/>
+          <w:szCs w:val="20"/>
+        </w:rPr>
+        <w:tab/>
+      </w:r>
+      <w:r>
+        <w:rPr>
+          <w:rFonts w:ascii="Consolas" w:hAnsi="Consolas"/>
+          <w:color w:val="0000FF"/>
+          <w:sz w:val="20"/>
+          <w:szCs w:val="20"/>
+        </w:rPr>
+        <w:t>3</w:t>
+      </w:r>
+    </w:p>
+    <w:p>
+      <w:pPr>
+        <w:pStyle w:val="a7"/>
+        <w:shd w:val="clear" w:color="auto" w:fill="FFFFFF"/>
+        <w:spacing w:before="0" w:beforeAutospacing="0" w:after="0" w:afterAutospacing="0"/>
+        <w:rPr>
+          <w:rFonts w:ascii="Consolas" w:hAnsi="Consolas"/>
+          <w:color w:val="000000"/>
+          <w:sz w:val="20"/>
+          <w:szCs w:val="20"/>
+        </w:rPr>
+      </w:pPr>
+      <w:r>
+        <w:rPr>
+          <w:rFonts w:ascii="Consolas" w:hAnsi="Consolas"/>
+          <w:color w:val="FF0000"/>
+          <w:sz w:val="20"/>
+          <w:szCs w:val="20"/>
+        </w:rPr>
+        <w:t>;</w:t>
+      </w:r>
+    </w:p>
+    <w:p>
+      <w:pPr>
+        <w:spacing w:line="240" w:lineRule="auto"/>
+        <w:rPr>
+          <w:rFonts w:cstheme="minorHAnsi"/>
+          <w:sz w:val="28"/>
+          <w:szCs w:val="28"/>
+          <w:lang w:val="en-US"/>
+        </w:rPr>
+      </w:pPr>
+    </w:p>
+    <w:p>
+      <w:pPr>
+        <w:spacing w:line="240" w:lineRule="auto"/>
+        <w:rPr>
+          <w:rFonts w:cstheme="minorHAnsi"/>
+          <w:sz w:val="28"/>
+          <w:szCs w:val="28"/>
+          <w:lang w:val="en-US"/>
+        </w:rPr>
+      </w:pPr>
+      <w:r>
+        <w:rPr>
+          <w:rFonts w:cstheme="minorHAnsi"/>
+          <w:sz w:val="28"/>
+          <w:szCs w:val="28"/>
+          <w:lang w:val="en-US"/>
+        </w:rPr>
+        <w:pict>
+          <v:shape id="_x0000_i1037" type="#_x0000_t75" style="width:466.5pt;height:262.5pt">
+            <v:imagedata r:id="rId21" o:title="Скриншот 15-08-2023 170747"/>
+          </v:shape>
+        </w:pict>
+      </w:r>
+    </w:p>
+    <w:p>
+      <w:pPr>
+        <w:spacing w:line="240" w:lineRule="auto"/>
+        <w:rPr>
+          <w:rFonts w:cstheme="minorHAnsi"/>
+          <w:sz w:val="28"/>
+          <w:szCs w:val="28"/>
+          <w:lang w:val="en-US"/>
+        </w:rPr>
+      </w:pPr>
+    </w:p>
+    <w:p>
+      <w:pPr>
+        <w:spacing w:line="240" w:lineRule="auto"/>
+        <w:rPr>
+          <w:rFonts w:cstheme="minorHAnsi"/>
+          <w:sz w:val="28"/>
+          <w:szCs w:val="28"/>
+          <w:lang w:val="en-US"/>
+        </w:rPr>
+      </w:pPr>
+    </w:p>
+    <w:p>
+      <w:pPr>
+        <w:spacing w:line="240" w:lineRule="auto"/>
+        <w:rPr>
+          <w:rFonts w:cstheme="minorHAnsi"/>
+          <w:sz w:val="28"/>
+          <w:szCs w:val="28"/>
+          <w:lang w:val="en-US"/>
+        </w:rPr>
+      </w:pPr>
+    </w:p>
+    <w:p>
+      <w:pPr>
+        <w:pStyle w:val="a3"/>
+        <w:numPr>
+          <w:ilvl w:val="0"/>
+          <w:numId w:val="6"/>
+        </w:numPr>
+        <w:spacing w:line="240" w:lineRule="auto"/>
+        <w:rPr>
+          <w:rFonts w:cstheme="minorHAnsi"/>
+          <w:sz w:val="28"/>
+          <w:szCs w:val="28"/>
+        </w:rPr>
+      </w:pPr>
+      <w:r>
+        <w:rPr>
+          <w:rFonts w:cstheme="minorHAnsi"/>
+          <w:sz w:val="28"/>
+          <w:szCs w:val="28"/>
+        </w:rPr>
+        <w:lastRenderedPageBreak/>
+        <w:t xml:space="preserve">Напишите </w:t>
+      </w:r>
+      <w:r>
+        <w:rPr>
+          <w:rFonts w:cstheme="minorHAnsi"/>
+          <w:sz w:val="28"/>
+          <w:szCs w:val="28"/>
+          <w:lang w:val="en-US"/>
+        </w:rPr>
+        <w:t>DML</w:t>
+      </w:r>
+      <w:r>
+        <w:rPr>
+          <w:rFonts w:cstheme="minorHAnsi"/>
+          <w:sz w:val="28"/>
+          <w:szCs w:val="28"/>
+        </w:rPr>
+        <w:t xml:space="preserve"> </w:t>
+      </w:r>
+      <w:proofErr w:type="gramStart"/>
+      <w:r>
+        <w:rPr>
+          <w:rFonts w:cstheme="minorHAnsi"/>
+          <w:sz w:val="28"/>
+          <w:szCs w:val="28"/>
+        </w:rPr>
+        <w:t>запрос</w:t>
+      </w:r>
+      <w:proofErr w:type="gramEnd"/>
+      <w:r>
+        <w:rPr>
+          <w:rFonts w:cstheme="minorHAnsi"/>
+          <w:sz w:val="28"/>
+          <w:szCs w:val="28"/>
+        </w:rPr>
+        <w:t xml:space="preserve"> который создает новый </w:t>
+      </w:r>
+      <w:r>
+        <w:rPr>
+          <w:rFonts w:cstheme="minorHAnsi"/>
+          <w:sz w:val="28"/>
+          <w:szCs w:val="28"/>
+          <w:lang w:val="en-US"/>
+        </w:rPr>
+        <w:t>offline</w:t>
+      </w:r>
+      <w:r>
+        <w:rPr>
+          <w:rFonts w:cstheme="minorHAnsi"/>
+          <w:sz w:val="28"/>
+          <w:szCs w:val="28"/>
+        </w:rPr>
+        <w:t xml:space="preserve"> курс со</w:t>
+      </w:r>
+      <w:r>
+        <w:rPr>
+          <w:rFonts w:cstheme="minorHAnsi"/>
+          <w:sz w:val="28"/>
+          <w:szCs w:val="28"/>
+        </w:rPr>
+        <w:t xml:space="preserve"> </w:t>
+      </w:r>
+      <w:r>
+        <w:rPr>
+          <w:rFonts w:cstheme="minorHAnsi"/>
+          <w:sz w:val="28"/>
+          <w:szCs w:val="28"/>
+        </w:rPr>
+        <w:t>следующими характеристиками:</w:t>
+      </w:r>
+    </w:p>
+    <w:p>
+      <w:pPr>
+        <w:spacing w:line="240" w:lineRule="auto"/>
+        <w:rPr>
+          <w:rFonts w:cstheme="minorHAnsi"/>
+          <w:sz w:val="28"/>
+          <w:szCs w:val="28"/>
+        </w:rPr>
+      </w:pPr>
+      <w:r>
+        <w:rPr>
+          <w:rFonts w:cstheme="minorHAnsi"/>
+          <w:sz w:val="28"/>
+          <w:szCs w:val="28"/>
+        </w:rPr>
+        <w:t xml:space="preserve">- </w:t>
+      </w:r>
+      <w:r>
+        <w:rPr>
+          <w:rFonts w:cstheme="minorHAnsi"/>
+          <w:sz w:val="28"/>
+          <w:szCs w:val="28"/>
+          <w:lang w:val="en-US"/>
+        </w:rPr>
+        <w:t>id</w:t>
+      </w:r>
+      <w:r>
+        <w:rPr>
+          <w:rFonts w:cstheme="minorHAnsi"/>
+          <w:sz w:val="28"/>
+          <w:szCs w:val="28"/>
+        </w:rPr>
+        <w:t xml:space="preserve"> = 60</w:t>
+      </w:r>
+    </w:p>
+    <w:p>
+      <w:pPr>
+        <w:spacing w:line="240" w:lineRule="auto"/>
+        <w:rPr>
+          <w:rFonts w:cstheme="minorHAnsi"/>
+          <w:sz w:val="28"/>
+          <w:szCs w:val="28"/>
+        </w:rPr>
+      </w:pPr>
+      <w:r>
+        <w:rPr>
+          <w:rFonts w:cstheme="minorHAnsi"/>
+          <w:sz w:val="28"/>
+          <w:szCs w:val="28"/>
+        </w:rPr>
+        <w:t xml:space="preserve">- название курса = </w:t>
+      </w:r>
+      <w:r>
+        <w:rPr>
+          <w:rFonts w:cstheme="minorHAnsi"/>
+          <w:sz w:val="28"/>
+          <w:szCs w:val="28"/>
+          <w:lang w:val="en-US"/>
+        </w:rPr>
+        <w:t>Machine</w:t>
+      </w:r>
+      <w:r>
+        <w:rPr>
+          <w:rFonts w:cstheme="minorHAnsi"/>
+          <w:sz w:val="28"/>
+          <w:szCs w:val="28"/>
+        </w:rPr>
+        <w:t xml:space="preserve"> </w:t>
+      </w:r>
+      <w:r>
+        <w:rPr>
+          <w:rFonts w:cstheme="minorHAnsi"/>
+          <w:sz w:val="28"/>
+          <w:szCs w:val="28"/>
+          <w:lang w:val="en-US"/>
+        </w:rPr>
+        <w:t>Learning</w:t>
+      </w:r>
+    </w:p>
+    <w:p>
+      <w:pPr>
+        <w:spacing w:line="240" w:lineRule="auto"/>
+        <w:rPr>
+          <w:rFonts w:cstheme="minorHAnsi"/>
+          <w:sz w:val="28"/>
+          <w:szCs w:val="28"/>
+        </w:rPr>
+      </w:pPr>
+      <w:r>
+        <w:rPr>
+          <w:rFonts w:cstheme="minorHAnsi"/>
+          <w:sz w:val="28"/>
+          <w:szCs w:val="28"/>
+        </w:rPr>
+        <w:t>- количество студентов = 17</w:t>
+      </w:r>
+    </w:p>
+    <w:p>
+      <w:pPr>
+        <w:spacing w:line="240" w:lineRule="auto"/>
+        <w:rPr>
+          <w:rFonts w:cstheme="minorHAnsi"/>
+          <w:sz w:val="28"/>
+          <w:szCs w:val="28"/>
+        </w:rPr>
+      </w:pPr>
+      <w:r>
+        <w:rPr>
+          <w:rFonts w:cstheme="minorHAnsi"/>
+          <w:sz w:val="28"/>
+          <w:szCs w:val="28"/>
+        </w:rPr>
+        <w:t xml:space="preserve">- курс проводится в том же университете что и курс </w:t>
+      </w:r>
+      <w:r>
+        <w:rPr>
+          <w:rFonts w:cstheme="minorHAnsi"/>
+          <w:sz w:val="28"/>
+          <w:szCs w:val="28"/>
+          <w:lang w:val="en-US"/>
+        </w:rPr>
+        <w:t>Data</w:t>
+      </w:r>
+      <w:r>
+        <w:rPr>
+          <w:rFonts w:cstheme="minorHAnsi"/>
+          <w:sz w:val="28"/>
+          <w:szCs w:val="28"/>
+        </w:rPr>
+        <w:t xml:space="preserve"> </w:t>
+      </w:r>
+      <w:r>
+        <w:rPr>
+          <w:rFonts w:cstheme="minorHAnsi"/>
+          <w:sz w:val="28"/>
+          <w:szCs w:val="28"/>
+          <w:lang w:val="en-US"/>
+        </w:rPr>
+        <w:t>Mining</w:t>
+      </w:r>
+    </w:p>
+    <w:p>
+      <w:pPr>
+        <w:spacing w:line="240" w:lineRule="auto"/>
+        <w:rPr>
+          <w:rFonts w:cstheme="minorHAnsi"/>
+          <w:sz w:val="28"/>
+          <w:szCs w:val="28"/>
+        </w:rPr>
+      </w:pPr>
+      <w:r>
+        <w:rPr>
+          <w:rFonts w:cstheme="minorHAnsi"/>
+          <w:sz w:val="28"/>
+          <w:szCs w:val="28"/>
+        </w:rPr>
+        <w:t xml:space="preserve">Предоставьте </w:t>
+      </w:r>
+      <w:r>
+        <w:rPr>
+          <w:rFonts w:cstheme="minorHAnsi"/>
+          <w:sz w:val="28"/>
+          <w:szCs w:val="28"/>
+          <w:lang w:val="en-US"/>
+        </w:rPr>
+        <w:t>INSERT</w:t>
+      </w:r>
+      <w:r>
+        <w:rPr>
+          <w:rFonts w:cstheme="minorHAnsi"/>
+          <w:sz w:val="28"/>
+          <w:szCs w:val="28"/>
+        </w:rPr>
+        <w:t xml:space="preserve"> </w:t>
+      </w:r>
+      <w:proofErr w:type="gramStart"/>
+      <w:r>
+        <w:rPr>
+          <w:rFonts w:cstheme="minorHAnsi"/>
+          <w:sz w:val="28"/>
+          <w:szCs w:val="28"/>
+        </w:rPr>
+        <w:t>выражение</w:t>
+      </w:r>
+      <w:proofErr w:type="gramEnd"/>
+      <w:r>
+        <w:rPr>
+          <w:rFonts w:cstheme="minorHAnsi"/>
+          <w:sz w:val="28"/>
+          <w:szCs w:val="28"/>
+        </w:rPr>
+        <w:t xml:space="preserve"> которое заполняет необходимую</w:t>
+      </w:r>
+      <w:r>
+        <w:rPr>
+          <w:rFonts w:cstheme="minorHAnsi"/>
+          <w:sz w:val="28"/>
+          <w:szCs w:val="28"/>
+        </w:rPr>
+        <w:t xml:space="preserve"> </w:t>
+      </w:r>
+      <w:r>
+        <w:rPr>
+          <w:rFonts w:cstheme="minorHAnsi"/>
+          <w:sz w:val="28"/>
+          <w:szCs w:val="28"/>
+        </w:rPr>
+        <w:t>таблицу данными</w:t>
+      </w:r>
+    </w:p>
+    <w:p>
+      <w:pPr>
+        <w:spacing w:line="240" w:lineRule="auto"/>
+        <w:rPr>
+          <w:rFonts w:cstheme="minorHAnsi"/>
+          <w:sz w:val="28"/>
+          <w:szCs w:val="28"/>
+        </w:rPr>
+      </w:pPr>
+      <w:r>
+        <w:rPr>
+          <w:rFonts w:cstheme="minorHAnsi"/>
+          <w:sz w:val="28"/>
+          <w:szCs w:val="28"/>
+        </w:rPr>
+        <w:t xml:space="preserve">Приложите </w:t>
+      </w:r>
+      <w:proofErr w:type="spellStart"/>
+      <w:r>
+        <w:rPr>
+          <w:rFonts w:cstheme="minorHAnsi"/>
+          <w:sz w:val="28"/>
+          <w:szCs w:val="28"/>
+        </w:rPr>
+        <w:t>скрин</w:t>
+      </w:r>
+      <w:proofErr w:type="spellEnd"/>
+      <w:r>
+        <w:rPr>
+          <w:rFonts w:cstheme="minorHAnsi"/>
+          <w:sz w:val="28"/>
+          <w:szCs w:val="28"/>
+        </w:rPr>
+        <w:t xml:space="preserve"> результата запроса к данным курсов после</w:t>
+      </w:r>
+      <w:r>
+        <w:rPr>
+          <w:rFonts w:cstheme="minorHAnsi"/>
+          <w:sz w:val="28"/>
+          <w:szCs w:val="28"/>
+        </w:rPr>
+        <w:t xml:space="preserve"> </w:t>
+      </w:r>
+      <w:r>
+        <w:rPr>
+          <w:rFonts w:cstheme="minorHAnsi"/>
+          <w:sz w:val="28"/>
+          <w:szCs w:val="28"/>
+        </w:rPr>
+        <w:t xml:space="preserve">выполнения команды INSERT к </w:t>
+      </w:r>
+      <w:proofErr w:type="gramStart"/>
+      <w:r>
+        <w:rPr>
+          <w:rFonts w:cstheme="minorHAnsi"/>
+          <w:sz w:val="28"/>
+          <w:szCs w:val="28"/>
+        </w:rPr>
+        <w:t>таблице</w:t>
+      </w:r>
+      <w:proofErr w:type="gramEnd"/>
+      <w:r>
+        <w:rPr>
+          <w:rFonts w:cstheme="minorHAnsi"/>
+          <w:sz w:val="28"/>
+          <w:szCs w:val="28"/>
+        </w:rPr>
+        <w:t xml:space="preserve"> которая была изменена.</w:t>
+      </w:r>
+    </w:p>
+    <w:p>
+      <w:pPr>
+        <w:spacing w:line="240" w:lineRule="auto"/>
+        <w:rPr>
+          <w:rFonts w:cstheme="minorHAnsi"/>
+          <w:sz w:val="28"/>
+          <w:szCs w:val="28"/>
+          <w:lang w:val="en-US"/>
+        </w:rPr>
+      </w:pPr>
+    </w:p>
+    <w:p>
+      <w:pPr>
         <w:spacing w:line="240" w:lineRule="auto"/>
         <w:rPr>
           <w:rFonts w:cstheme="minorHAnsi"/>
@@ -6456,7 +7415,6 @@
           <w:rFonts w:cstheme="minorHAnsi"/>
           <w:sz w:val="28"/>
           <w:szCs w:val="28"/>
-          <w:lang w:val="en-US"/>
         </w:rPr>
       </w:pPr>
       <w:r>
@@ -6472,7 +7430,6 @@
           <w:rFonts w:cstheme="minorHAnsi"/>
           <w:sz w:val="28"/>
           <w:szCs w:val="28"/>
-          <w:lang w:val="en-US"/>
         </w:rPr>
         <w:t xml:space="preserve"> </w:t>
       </w:r>
@@ -6489,7 +7446,6 @@
           <w:rFonts w:cstheme="minorHAnsi"/>
           <w:sz w:val="28"/>
           <w:szCs w:val="28"/>
-          <w:lang w:val="en-US"/>
         </w:rPr>
         <w:t xml:space="preserve"> </w:t>
       </w:r>
@@ -6509,7 +7465,6 @@
           <w:rFonts w:cstheme="minorHAnsi"/>
           <w:sz w:val="28"/>
           <w:szCs w:val="28"/>
-          <w:lang w:val="en-US"/>
         </w:rPr>
         <w:t>:</w:t>
       </w:r>
@@ -6523,7 +7478,7 @@
           <w:szCs w:val="28"/>
         </w:rPr>
       </w:pPr>
-      <w:hyperlink r:id="rId21" w:history="1">
+      <w:hyperlink r:id="rId22" w:history="1">
         <w:r>
           <w:rPr>
             <w:rStyle w:val="a6"/>
@@ -6540,10 +7495,10 @@
             <w:rFonts w:cstheme="minorHAnsi"/>
             <w:sz w:val="28"/>
             <w:szCs w:val="28"/>
-            <w:lang w:val="en-US"/>
           </w:rPr>
           <w:t>://</w:t>
         </w:r>
+        <w:proofErr w:type="spellStart"/>
         <w:r>
           <w:rPr>
             <w:rStyle w:val="a6"/>
@@ -6554,13 +7509,13 @@
           </w:rPr>
           <w:t>github</w:t>
         </w:r>
+        <w:proofErr w:type="spellEnd"/>
         <w:r>
           <w:rPr>
             <w:rStyle w:val="a6"/>
             <w:rFonts w:cstheme="minorHAnsi"/>
             <w:sz w:val="28"/>
             <w:szCs w:val="28"/>
-            <w:lang w:val="en-US"/>
           </w:rPr>
           <w:t>.</w:t>
         </w:r>
@@ -6580,10 +7535,10 @@
             <w:rFonts w:cstheme="minorHAnsi"/>
             <w:sz w:val="28"/>
             <w:szCs w:val="28"/>
-            <w:lang w:val="en-US"/>
           </w:rPr>
           <w:t>/</w:t>
         </w:r>
+        <w:proofErr w:type="spellStart"/>
         <w:r>
           <w:rPr>
             <w:rStyle w:val="a6"/>
@@ -6594,16 +7549,17 @@
           </w:rPr>
           <w:t>SotGE</w:t>
         </w:r>
+        <w:proofErr w:type="spellEnd"/>
         <w:r>
           <w:rPr>
             <w:rStyle w:val="a6"/>
             <w:rFonts w:cstheme="minorHAnsi"/>
             <w:sz w:val="28"/>
             <w:szCs w:val="28"/>
-            <w:lang w:val="en-US"/>
           </w:rPr>
           <w:t>/</w:t>
         </w:r>
+        <w:proofErr w:type="spellStart"/>
         <w:r>
           <w:rPr>
             <w:rStyle w:val="a6"/>
@@ -6614,13 +7570,13 @@
           </w:rPr>
           <w:t>innopolis</w:t>
         </w:r>
+        <w:proofErr w:type="spellEnd"/>
         <w:r>
           <w:rPr>
             <w:rStyle w:val="a6"/>
             <w:rFonts w:cstheme="minorHAnsi"/>
             <w:sz w:val="28"/>
             <w:szCs w:val="28"/>
-            <w:lang w:val="en-US"/>
           </w:rPr>
           <w:t>2023</w:t>
         </w:r>
@@ -6906,7 +7862,7 @@
   <w:abstractNum w:abstractNumId="2">
     <w:nsid w:val="534A7D46"/>
     <w:multiLevelType w:val="hybridMultilevel"/>
-    <w:tmpl w:val="8E6C46A2"/>
+    <w:tmpl w:val="EFC03CF2"/>
     <w:lvl w:ilvl="0" w:tplc="04190019">
       <w:start w:val="1"/>
       <w:numFmt w:val="lowerLetter"/>
